--- a/cv/cv.docx
+++ b/cv/cv.docx
@@ -1,6 +1,6 @@
 
 <file path=word/document.xml><?xml version="1.0" encoding="utf-8"?>
-<w:document xmlns:mc="http://schemas.openxmlformats.org/markup-compatibility/2006" xmlns:o="urn:schemas-microsoft-com:office:office" xmlns:r="http://schemas.openxmlformats.org/officeDocument/2006/relationships" xmlns:m="http://schemas.openxmlformats.org/officeDocument/2006/math" xmlns:v="urn:schemas-microsoft-com:vml" xmlns:wp="http://schemas.openxmlformats.org/drawingml/2006/wordprocessingDrawing" xmlns:w10="urn:schemas-microsoft-com:office:word" xmlns:w="http://schemas.openxmlformats.org/wordprocessingml/2006/main" xmlns:wne="http://schemas.microsoft.com/office/word/2006/wordml" xmlns:sl="http://schemas.openxmlformats.org/schemaLibrary/2006/main" xmlns:a="http://schemas.openxmlformats.org/drawingml/2006/main" xmlns:pic="http://schemas.openxmlformats.org/drawingml/2006/picture" xmlns:c="http://schemas.openxmlformats.org/drawingml/2006/chart" xmlns:lc="http://schemas.openxmlformats.org/drawingml/2006/lockedCanvas" xmlns:dgm="http://schemas.openxmlformats.org/drawingml/2006/diagram" xmlns:wps="http://schemas.microsoft.com/office/word/2010/wordprocessingShape" xmlns:wpg="http://schemas.microsoft.com/office/word/2010/wordprocessingGroup">
+<w:document xmlns:mc="http://schemas.openxmlformats.org/markup-compatibility/2006" xmlns:o="urn:schemas-microsoft-com:office:office" xmlns:r="http://schemas.openxmlformats.org/officeDocument/2006/relationships" xmlns:m="http://schemas.openxmlformats.org/officeDocument/2006/math" xmlns:v="urn:schemas-microsoft-com:vml" xmlns:wp="http://schemas.openxmlformats.org/drawingml/2006/wordprocessingDrawing" xmlns:w10="urn:schemas-microsoft-com:office:word" xmlns:w="http://schemas.openxmlformats.org/wordprocessingml/2006/main" xmlns:wne="http://schemas.microsoft.com/office/word/2006/wordml" xmlns:sl="http://schemas.openxmlformats.org/schemaLibrary/2006/main" xmlns:a="http://schemas.openxmlformats.org/drawingml/2006/main" xmlns:pic="http://schemas.openxmlformats.org/drawingml/2006/picture" xmlns:c="http://schemas.openxmlformats.org/drawingml/2006/chart" xmlns:lc="http://schemas.openxmlformats.org/drawingml/2006/lockedCanvas" xmlns:dgm="http://schemas.openxmlformats.org/drawingml/2006/diagram" xmlns:wps="http://schemas.microsoft.com/office/word/2010/wordprocessingShape" xmlns:wpg="http://schemas.microsoft.com/office/word/2010/wordprocessingGroup" xmlns:w14="http://schemas.microsoft.com/office/word/2010/wordml" xmlns:w15="http://schemas.microsoft.com/office/word/2012/wordml">
   <w:background w:color="FFFFFF"/>
   <w:body>
     <w:p>
@@ -70,7 +70,7 @@
                     <pic:cNvPicPr preferRelativeResize="0"/>
                   </pic:nvPicPr>
                   <pic:blipFill>
-                    <a:blip r:embed="rId5"/>
+                    <a:blip r:embed="rId6"/>
                     <a:srcRect b="0" l="0" r="0" t="0"/>
                     <a:stretch>
                       <a:fillRect/>
@@ -282,7 +282,7 @@
           <w:vertAlign w:val="baseline"/>
         </w:rPr>
       </w:pPr>
-      <w:hyperlink r:id="rId6">
+      <w:hyperlink r:id="rId7">
         <w:r>
           <w:rPr>
             <w:rFonts w:ascii="Verdana" w:cs="Verdana" w:eastAsia="Verdana" w:hAnsi="Verdana"/>
@@ -497,7 +497,7 @@
           <w:vertAlign w:val="baseline"/>
         </w:rPr>
       </w:pPr>
-      <w:bookmarkStart w:colFirst="0" w:colLast="0" w:name="_5omg2rgj25em" w:id="0"/>
+      <w:bookmarkStart w:colFirst="0" w:colLast="0" w:name="_gjdgxs" w:id="0"/>
       <w:bookmarkEnd w:id="0"/>
       <w:r>
         <w:rPr>
@@ -508,7 +508,7 @@
           <w:highlight w:val="white"/>
           <w:rtl w:val="0"/>
         </w:rPr>
-        <w:t xml:space="preserve">Intento estar en constante aprendizaje, tanto en tecnología como en relaciones interpersonales. Me gusta mucho tomar cursos, asistir a eventos, meetups. Entusiasta de la tecnología, detallista, amante de JavaScript y Golang.</w:t>
+        <w:t xml:space="preserve">Intento estar en constante aprendizaje, tanto en tecnología como en relaciones interpersonales. Me gusta mucho tomar cursos, asistir a eventos, meetups. Entusiasta de la tecnología, detallista, amante de JavaScript.</w:t>
       </w:r>
       <w:r>
         <w:rPr>
@@ -608,16 +608,10 @@
         <w:contextualSpacing w:val="0"/>
         <w:jc w:val="left"/>
         <w:rPr>
-          <w:rFonts w:ascii="Verdana" w:cs="Verdana" w:eastAsia="Verdana" w:hAnsi="Verdana"/>
           <w:b w:val="1"/>
-          <w:i w:val="0"/>
-          <w:smallCaps w:val="0"/>
-          <w:strike w:val="0"/>
           <w:color w:val="fa6900"/>
           <w:sz w:val="36"/>
           <w:szCs w:val="36"/>
-          <w:u w:val="none"/>
-          <w:vertAlign w:val="baseline"/>
         </w:rPr>
       </w:pPr>
       <w:r>
@@ -663,7 +657,7 @@
           <w:szCs w:val="28"/>
           <w:rtl w:val="0"/>
         </w:rPr>
-        <w:t xml:space="preserve">Grupo Sumin</w:t>
+        <w:t xml:space="preserve">Freelancer</w:t>
       </w:r>
       <w:r>
         <w:rPr>
@@ -726,30 +720,31 @@
           <w:rtl w:val="0"/>
         </w:rPr>
         <w:tab/>
-      </w:r>
-      <w:r>
-        <w:rPr>
-          <w:i w:val="1"/>
-          <w:color w:val="808080"/>
-          <w:rtl w:val="0"/>
-        </w:rPr>
-        <w:t xml:space="preserve">ene</w:t>
-      </w:r>
-      <w:r>
-        <w:rPr>
-          <w:rFonts w:ascii="Verdana" w:cs="Verdana" w:eastAsia="Verdana" w:hAnsi="Verdana"/>
-          <w:b w:val="0"/>
-          <w:i w:val="1"/>
-          <w:smallCaps w:val="0"/>
-          <w:strike w:val="0"/>
-          <w:color w:val="808080"/>
-          <w:sz w:val="22"/>
-          <w:szCs w:val="22"/>
-          <w:u w:val="none"/>
-          <w:vertAlign w:val="baseline"/>
-          <w:rtl w:val="0"/>
-        </w:rPr>
-        <w:t xml:space="preserve"> 2016 - actual</w:t>
+        <w:t xml:space="preserve">201</w:t>
+      </w:r>
+      <w:r>
+        <w:rPr>
+          <w:i w:val="1"/>
+          <w:color w:val="808080"/>
+          <w:rtl w:val="0"/>
+        </w:rPr>
+        <w:t xml:space="preserve">2</w:t>
+      </w:r>
+      <w:r>
+        <w:rPr>
+          <w:rFonts w:ascii="Verdana" w:cs="Verdana" w:eastAsia="Verdana" w:hAnsi="Verdana"/>
+          <w:b w:val="0"/>
+          <w:i w:val="1"/>
+          <w:smallCaps w:val="0"/>
+          <w:strike w:val="0"/>
+          <w:color w:val="808080"/>
+          <w:sz w:val="22"/>
+          <w:szCs w:val="22"/>
+          <w:u w:val="none"/>
+          <w:vertAlign w:val="baseline"/>
+          <w:rtl w:val="0"/>
+        </w:rPr>
+        <w:t xml:space="preserve"> - actual</w:t>
       </w:r>
     </w:p>
     <w:p>
@@ -768,287 +763,417 @@
         <w:ind w:left="3600" w:right="0" w:firstLine="0"/>
         <w:contextualSpacing w:val="0"/>
         <w:jc w:val="left"/>
+        <w:rPr>
+          <w:i w:val="1"/>
+          <w:color w:val="333333"/>
+        </w:rPr>
+      </w:pPr>
+      <w:bookmarkStart w:colFirst="0" w:colLast="0" w:name="_n39bko9bicku" w:id="1"/>
+      <w:bookmarkEnd w:id="1"/>
+      <w:r>
         <w:rPr>
           <w:rFonts w:ascii="Alegreya Sans" w:cs="Alegreya Sans" w:eastAsia="Alegreya Sans" w:hAnsi="Alegreya Sans"/>
           <w:color w:val="757575"/>
           <w:sz w:val="24"/>
           <w:szCs w:val="24"/>
-        </w:rPr>
-      </w:pPr>
-      <w:bookmarkStart w:colFirst="0" w:colLast="0" w:name="_pts0d59ln9mf" w:id="1"/>
-      <w:bookmarkEnd w:id="1"/>
-      <w:r>
+          <w:rtl w:val="0"/>
+        </w:rPr>
+        <w:t xml:space="preserve">Desarrollo e implementación de diversos proyectos, SPA, Web Apps, Mobile Apps, Dashboards, Implementación de infraestructuras Cloud en AWS</w:t>
+      </w:r>
+      <w:r>
+        <w:rPr>
+          <w:rtl w:val="0"/>
+        </w:rPr>
+      </w:r>
+    </w:p>
+    <w:p>
+      <w:pPr>
+        <w:keepNext w:val="0"/>
+        <w:keepLines w:val="0"/>
+        <w:widowControl w:val="1"/>
+        <w:numPr>
+          <w:ilvl w:val="0"/>
+          <w:numId w:val="2"/>
+        </w:numPr>
+        <w:pBdr>
+          <w:top w:space="0" w:sz="0" w:val="nil"/>
+          <w:left w:space="0" w:sz="0" w:val="nil"/>
+          <w:bottom w:space="0" w:sz="0" w:val="nil"/>
+          <w:right w:space="0" w:sz="0" w:val="nil"/>
+          <w:between w:space="0" w:sz="0" w:val="nil"/>
+        </w:pBdr>
+        <w:tabs>
+          <w:tab w:val="right" w:pos="10800"/>
+        </w:tabs>
+        <w:spacing w:after="100" w:before="0" w:line="240" w:lineRule="auto"/>
+        <w:ind w:left="4320" w:right="0" w:hanging="360"/>
+        <w:contextualSpacing w:val="0"/>
+        <w:jc w:val="left"/>
+        <w:rPr>
+          <w:b w:val="0"/>
+          <w:i w:val="1"/>
+          <w:smallCaps w:val="0"/>
+          <w:strike w:val="0"/>
+          <w:color w:val="808080"/>
+          <w:sz w:val="22"/>
+          <w:szCs w:val="22"/>
+          <w:u w:val="none"/>
+          <w:vertAlign w:val="baseline"/>
+        </w:rPr>
+      </w:pPr>
+      <w:r>
+        <w:rPr>
+          <w:i w:val="1"/>
+          <w:color w:val="333333"/>
+          <w:rtl w:val="0"/>
+        </w:rPr>
+        <w:t xml:space="preserve">NodeJs - MongoDb - Express</w:t>
+      </w:r>
+    </w:p>
+    <w:p>
+      <w:pPr>
+        <w:keepNext w:val="0"/>
+        <w:keepLines w:val="0"/>
+        <w:widowControl w:val="1"/>
+        <w:numPr>
+          <w:ilvl w:val="0"/>
+          <w:numId w:val="2"/>
+        </w:numPr>
+        <w:pBdr>
+          <w:top w:space="0" w:sz="0" w:val="nil"/>
+          <w:left w:space="0" w:sz="0" w:val="nil"/>
+          <w:bottom w:space="0" w:sz="0" w:val="nil"/>
+          <w:right w:space="0" w:sz="0" w:val="nil"/>
+          <w:between w:space="0" w:sz="0" w:val="nil"/>
+        </w:pBdr>
+        <w:tabs>
+          <w:tab w:val="right" w:pos="10800"/>
+        </w:tabs>
+        <w:spacing w:after="100" w:before="0" w:line="240" w:lineRule="auto"/>
+        <w:ind w:left="4320" w:right="0" w:hanging="360"/>
+        <w:contextualSpacing w:val="0"/>
+        <w:jc w:val="left"/>
+        <w:rPr>
+          <w:i w:val="1"/>
+          <w:color w:val="333333"/>
+          <w:u w:val="none"/>
+        </w:rPr>
+      </w:pPr>
+      <w:r>
+        <w:rPr>
+          <w:i w:val="1"/>
+          <w:color w:val="333333"/>
+          <w:rtl w:val="0"/>
+        </w:rPr>
+        <w:t xml:space="preserve">PHP Laravel</w:t>
+      </w:r>
+      <w:r>
+        <w:rPr>
+          <w:rtl w:val="0"/>
+        </w:rPr>
+      </w:r>
+    </w:p>
+    <w:p>
+      <w:pPr>
+        <w:tabs>
+          <w:tab w:val="right" w:pos="10800"/>
+        </w:tabs>
+        <w:spacing w:after="100" w:lineRule="auto"/>
+        <w:ind w:left="4320" w:firstLine="0"/>
+        <w:contextualSpacing w:val="0"/>
+        <w:rPr>
+          <w:i w:val="1"/>
+          <w:color w:val="333333"/>
+        </w:rPr>
+      </w:pPr>
+      <w:r>
+        <w:rPr>
+          <w:i w:val="1"/>
+          <w:color w:val="333333"/>
+          <w:rtl w:val="0"/>
+        </w:rPr>
+        <w:t xml:space="preserve">React - React Native</w:t>
+      </w:r>
+    </w:p>
+    <w:p>
+      <w:pPr>
+        <w:keepNext w:val="0"/>
+        <w:keepLines w:val="0"/>
+        <w:widowControl w:val="1"/>
+        <w:numPr>
+          <w:ilvl w:val="0"/>
+          <w:numId w:val="2"/>
+        </w:numPr>
+        <w:pBdr>
+          <w:top w:space="0" w:sz="0" w:val="nil"/>
+          <w:left w:space="0" w:sz="0" w:val="nil"/>
+          <w:bottom w:space="0" w:sz="0" w:val="nil"/>
+          <w:right w:space="0" w:sz="0" w:val="nil"/>
+          <w:between w:space="0" w:sz="0" w:val="nil"/>
+        </w:pBdr>
+        <w:tabs>
+          <w:tab w:val="right" w:pos="10800"/>
+        </w:tabs>
+        <w:spacing w:after="100" w:before="0" w:line="240" w:lineRule="auto"/>
+        <w:ind w:left="4320" w:right="0" w:hanging="360"/>
+        <w:contextualSpacing w:val="0"/>
+        <w:jc w:val="left"/>
+        <w:rPr>
+          <w:i w:val="1"/>
+          <w:color w:val="333333"/>
+          <w:u w:val="none"/>
+        </w:rPr>
+      </w:pPr>
+      <w:r>
+        <w:rPr>
+          <w:i w:val="1"/>
+          <w:color w:val="333333"/>
+          <w:rtl w:val="0"/>
+        </w:rPr>
+        <w:t xml:space="preserve">Redux - Redux Logger - Redux Forms</w:t>
+      </w:r>
+    </w:p>
+    <w:p>
+      <w:pPr>
+        <w:keepNext w:val="0"/>
+        <w:keepLines w:val="0"/>
+        <w:widowControl w:val="1"/>
+        <w:numPr>
+          <w:ilvl w:val="0"/>
+          <w:numId w:val="2"/>
+        </w:numPr>
+        <w:pBdr>
+          <w:top w:space="0" w:sz="0" w:val="nil"/>
+          <w:left w:space="0" w:sz="0" w:val="nil"/>
+          <w:bottom w:space="0" w:sz="0" w:val="nil"/>
+          <w:right w:space="0" w:sz="0" w:val="nil"/>
+          <w:between w:space="0" w:sz="0" w:val="nil"/>
+        </w:pBdr>
+        <w:tabs>
+          <w:tab w:val="right" w:pos="10800"/>
+        </w:tabs>
+        <w:spacing w:after="100" w:before="0" w:line="240" w:lineRule="auto"/>
+        <w:ind w:left="4320" w:right="0" w:hanging="360"/>
+        <w:contextualSpacing w:val="0"/>
+        <w:jc w:val="left"/>
+        <w:rPr>
+          <w:i w:val="1"/>
+          <w:color w:val="333333"/>
+          <w:u w:val="none"/>
+        </w:rPr>
+      </w:pPr>
+      <w:r>
+        <w:rPr>
+          <w:i w:val="1"/>
+          <w:color w:val="333333"/>
+          <w:rtl w:val="0"/>
+        </w:rPr>
+        <w:t xml:space="preserve">RNRF - React Router</w:t>
+      </w:r>
+    </w:p>
+    <w:p>
+      <w:pPr>
+        <w:keepNext w:val="0"/>
+        <w:keepLines w:val="0"/>
+        <w:widowControl w:val="1"/>
+        <w:pBdr>
+          <w:top w:space="0" w:sz="0" w:val="nil"/>
+          <w:left w:space="0" w:sz="0" w:val="nil"/>
+          <w:bottom w:space="0" w:sz="0" w:val="nil"/>
+          <w:right w:space="0" w:sz="0" w:val="nil"/>
+          <w:between w:space="0" w:sz="0" w:val="nil"/>
+        </w:pBdr>
+        <w:tabs>
+          <w:tab w:val="right" w:pos="10800"/>
+        </w:tabs>
+        <w:spacing w:after="100" w:before="0" w:line="240" w:lineRule="auto"/>
+        <w:ind w:left="0" w:right="0" w:firstLine="0"/>
+        <w:contextualSpacing w:val="0"/>
+        <w:jc w:val="left"/>
+        <w:rPr>
+          <w:i w:val="1"/>
+          <w:color w:val="333333"/>
+        </w:rPr>
+      </w:pPr>
+      <w:r>
+        <w:rPr>
+          <w:rtl w:val="0"/>
+        </w:rPr>
+      </w:r>
+    </w:p>
+    <w:p>
+      <w:pPr>
+        <w:spacing w:after="100" w:lineRule="auto"/>
+        <w:contextualSpacing w:val="0"/>
+        <w:rPr>
+          <w:b w:val="1"/>
+          <w:color w:val="fa6900"/>
+          <w:sz w:val="28"/>
+          <w:szCs w:val="28"/>
+        </w:rPr>
+      </w:pPr>
+      <w:r>
+        <w:rPr>
+          <w:b w:val="1"/>
+          <w:color w:val="fa6900"/>
+          <w:sz w:val="28"/>
+          <w:szCs w:val="28"/>
+          <w:rtl w:val="0"/>
+        </w:rPr>
+        <w:t xml:space="preserve">Grupo Sumin</w:t>
+      </w:r>
+    </w:p>
+    <w:p>
+      <w:pPr>
+        <w:tabs>
+          <w:tab w:val="right" w:pos="10800"/>
+        </w:tabs>
+        <w:spacing w:after="100" w:lineRule="auto"/>
+        <w:contextualSpacing w:val="0"/>
+        <w:rPr>
+          <w:i w:val="1"/>
+          <w:color w:val="808080"/>
+        </w:rPr>
+      </w:pPr>
+      <w:r>
+        <w:rPr>
+          <w:i w:val="1"/>
+          <w:color w:val="808080"/>
+          <w:rtl w:val="0"/>
+        </w:rPr>
+        <w:t xml:space="preserve">Full Stack Engineer</w:t>
+        <w:tab/>
+        <w:t xml:space="preserve">ene 2016 - actual</w:t>
+      </w:r>
+    </w:p>
+    <w:p>
+      <w:pPr>
+        <w:spacing w:after="140" w:line="288" w:lineRule="auto"/>
+        <w:contextualSpacing w:val="0"/>
         <w:rPr>
           <w:rFonts w:ascii="Alegreya Sans" w:cs="Alegreya Sans" w:eastAsia="Alegreya Sans" w:hAnsi="Alegreya Sans"/>
           <w:color w:val="757575"/>
           <w:sz w:val="24"/>
           <w:szCs w:val="24"/>
-          <w:rtl w:val="0"/>
-        </w:rPr>
-        <w:t xml:space="preserve">Desarrollo de portales de alto tráfico, de empleos y comercios para reconocidos municipios.</w:t>
-        <w:br w:type="textWrapping"/>
-        <w:t xml:space="preserve">Participación y Liderazgo técnico de proyectos.</w:t>
-      </w:r>
-    </w:p>
-    <w:p>
-      <w:pPr>
-        <w:keepNext w:val="0"/>
-        <w:keepLines w:val="0"/>
-        <w:widowControl w:val="1"/>
-        <w:pBdr>
-          <w:top w:space="0" w:sz="0" w:val="nil"/>
-          <w:left w:space="0" w:sz="0" w:val="nil"/>
-          <w:bottom w:space="0" w:sz="0" w:val="nil"/>
-          <w:right w:space="0" w:sz="0" w:val="nil"/>
-          <w:between w:space="0" w:sz="0" w:val="nil"/>
-        </w:pBdr>
-        <w:spacing w:after="140" w:before="0" w:line="288" w:lineRule="auto"/>
-        <w:ind w:left="3600" w:right="0" w:firstLine="0"/>
-        <w:contextualSpacing w:val="0"/>
-        <w:jc w:val="left"/>
+        </w:rPr>
+      </w:pPr>
+      <w:bookmarkStart w:colFirst="0" w:colLast="0" w:name="_30j0zll" w:id="2"/>
+      <w:bookmarkEnd w:id="2"/>
+      <w:r>
         <w:rPr>
           <w:rFonts w:ascii="Alegreya Sans" w:cs="Alegreya Sans" w:eastAsia="Alegreya Sans" w:hAnsi="Alegreya Sans"/>
           <w:color w:val="757575"/>
           <w:sz w:val="24"/>
           <w:szCs w:val="24"/>
-        </w:rPr>
-      </w:pPr>
-      <w:bookmarkStart w:colFirst="0" w:colLast="0" w:name="_30j0zll" w:id="2"/>
-      <w:bookmarkEnd w:id="2"/>
-      <w:r>
-        <w:rPr>
-          <w:rtl w:val="0"/>
-        </w:rPr>
-      </w:r>
-    </w:p>
-    <w:p>
-      <w:pPr>
-        <w:keepNext w:val="0"/>
-        <w:keepLines w:val="0"/>
-        <w:widowControl w:val="1"/>
+          <w:rtl w:val="0"/>
+        </w:rPr>
+        <w:t xml:space="preserve">Desarrollo e implementación de servicios cloud en Amazon de portales de alto tráfico, de empleos y comercios para reconocidos municipios. </w:t>
+        <w:br w:type="textWrapping"/>
+        <w:t xml:space="preserve">Desarrollo de de App Mobile de búsqueda de empleo de alta rotación.</w:t>
+      </w:r>
+    </w:p>
+    <w:p>
+      <w:pPr>
+        <w:spacing w:after="140" w:line="288" w:lineRule="auto"/>
+        <w:contextualSpacing w:val="0"/>
+        <w:rPr>
+          <w:rFonts w:ascii="Alegreya Sans" w:cs="Alegreya Sans" w:eastAsia="Alegreya Sans" w:hAnsi="Alegreya Sans"/>
+          <w:color w:val="757575"/>
+          <w:sz w:val="24"/>
+          <w:szCs w:val="24"/>
+        </w:rPr>
+      </w:pPr>
+      <w:bookmarkStart w:colFirst="0" w:colLast="0" w:name="_n39bko9bicku" w:id="1"/>
+      <w:bookmarkEnd w:id="1"/>
+      <w:r>
+        <w:rPr>
+          <w:rFonts w:ascii="Alegreya Sans" w:cs="Alegreya Sans" w:eastAsia="Alegreya Sans" w:hAnsi="Alegreya Sans"/>
+          <w:color w:val="757575"/>
+          <w:sz w:val="24"/>
+          <w:szCs w:val="24"/>
+          <w:rtl w:val="0"/>
+        </w:rPr>
+        <w:t xml:space="preserve">Participación y Liderazgo técnico de proyectos.</w:t>
+      </w:r>
+    </w:p>
+    <w:p>
+      <w:pPr>
         <w:numPr>
           <w:ilvl w:val="0"/>
           <w:numId w:val="2"/>
         </w:numPr>
-        <w:pBdr>
-          <w:top w:space="0" w:sz="0" w:val="nil"/>
-          <w:left w:space="0" w:sz="0" w:val="nil"/>
-          <w:bottom w:space="0" w:sz="0" w:val="nil"/>
-          <w:right w:space="0" w:sz="0" w:val="nil"/>
-          <w:between w:space="0" w:sz="0" w:val="nil"/>
-        </w:pBdr>
-        <w:tabs>
-          <w:tab w:val="right" w:pos="10800"/>
-        </w:tabs>
-        <w:spacing w:after="100" w:before="0" w:line="240" w:lineRule="auto"/>
-        <w:ind w:left="4320" w:right="0" w:hanging="360"/>
-        <w:jc w:val="left"/>
-        <w:rPr>
-          <w:b w:val="0"/>
-          <w:i w:val="1"/>
-          <w:smallCaps w:val="0"/>
-          <w:strike w:val="0"/>
-          <w:color w:val="808080"/>
-          <w:sz w:val="22"/>
-          <w:szCs w:val="22"/>
-          <w:u w:val="none"/>
-          <w:vertAlign w:val="baseline"/>
-        </w:rPr>
-      </w:pPr>
-      <w:r>
-        <w:rPr>
-          <w:rFonts w:ascii="Verdana" w:cs="Verdana" w:eastAsia="Verdana" w:hAnsi="Verdana"/>
-          <w:b w:val="0"/>
-          <w:i w:val="1"/>
-          <w:smallCaps w:val="0"/>
-          <w:strike w:val="0"/>
+        <w:tabs>
+          <w:tab w:val="right" w:pos="10800"/>
+        </w:tabs>
+        <w:spacing w:after="100" w:lineRule="auto"/>
+        <w:ind w:left="4320" w:hanging="360"/>
+        <w:rPr>
+          <w:i w:val="1"/>
+          <w:color w:val="808080"/>
+        </w:rPr>
+      </w:pPr>
+      <w:r>
+        <w:rPr>
+          <w:i w:val="1"/>
           <w:color w:val="333333"/>
-          <w:sz w:val="22"/>
-          <w:szCs w:val="22"/>
-          <w:u w:val="none"/>
-          <w:vertAlign w:val="baseline"/>
-          <w:rtl w:val="0"/>
-        </w:rPr>
-        <w:t xml:space="preserve">php – laravel - redis</w:t>
-      </w:r>
-      <w:r>
-        <w:rPr>
-          <w:rtl w:val="0"/>
-        </w:rPr>
-      </w:r>
-    </w:p>
-    <w:p>
-      <w:pPr>
-        <w:keepNext w:val="0"/>
-        <w:keepLines w:val="0"/>
-        <w:widowControl w:val="1"/>
+          <w:rtl w:val="0"/>
+        </w:rPr>
+        <w:t xml:space="preserve">Laravel - Redis - ElasticSearch</w:t>
+      </w:r>
+      <w:r>
+        <w:rPr>
+          <w:rtl w:val="0"/>
+        </w:rPr>
+      </w:r>
+    </w:p>
+    <w:p>
+      <w:pPr>
         <w:numPr>
           <w:ilvl w:val="0"/>
           <w:numId w:val="2"/>
         </w:numPr>
-        <w:pBdr>
-          <w:top w:space="0" w:sz="0" w:val="nil"/>
-          <w:left w:space="0" w:sz="0" w:val="nil"/>
-          <w:bottom w:space="0" w:sz="0" w:val="nil"/>
-          <w:right w:space="0" w:sz="0" w:val="nil"/>
-          <w:between w:space="0" w:sz="0" w:val="nil"/>
-        </w:pBdr>
-        <w:tabs>
-          <w:tab w:val="right" w:pos="10800"/>
-        </w:tabs>
-        <w:spacing w:after="100" w:before="0" w:line="240" w:lineRule="auto"/>
-        <w:ind w:left="4320" w:right="0" w:hanging="360"/>
-        <w:jc w:val="left"/>
-        <w:rPr>
-          <w:b w:val="0"/>
-          <w:i w:val="1"/>
-          <w:smallCaps w:val="0"/>
-          <w:strike w:val="0"/>
-          <w:color w:val="808080"/>
-          <w:sz w:val="22"/>
-          <w:szCs w:val="22"/>
-          <w:u w:val="none"/>
-          <w:vertAlign w:val="baseline"/>
-        </w:rPr>
-      </w:pPr>
-      <w:r>
-        <w:rPr>
-          <w:rFonts w:ascii="Verdana" w:cs="Verdana" w:eastAsia="Verdana" w:hAnsi="Verdana"/>
-          <w:b w:val="0"/>
-          <w:i w:val="1"/>
-          <w:smallCaps w:val="0"/>
-          <w:strike w:val="0"/>
+        <w:tabs>
+          <w:tab w:val="right" w:pos="10800"/>
+        </w:tabs>
+        <w:spacing w:after="100" w:lineRule="auto"/>
+        <w:ind w:left="4320" w:hanging="360"/>
+        <w:rPr>
+          <w:i w:val="1"/>
+          <w:color w:val="808080"/>
+        </w:rPr>
+      </w:pPr>
+      <w:r>
+        <w:rPr>
+          <w:i w:val="1"/>
           <w:color w:val="333333"/>
-          <w:sz w:val="22"/>
-          <w:szCs w:val="22"/>
-          <w:u w:val="none"/>
-          <w:vertAlign w:val="baseline"/>
-          <w:rtl w:val="0"/>
-        </w:rPr>
-        <w:t xml:space="preserve">javascript - </w:t>
-      </w:r>
-      <w:r>
-        <w:rPr>
-          <w:i w:val="1"/>
-          <w:color w:val="333333"/>
-          <w:rtl w:val="0"/>
-        </w:rPr>
-        <w:t xml:space="preserve">golang</w:t>
-      </w:r>
-      <w:r>
-        <w:rPr>
-          <w:rFonts w:ascii="Verdana" w:cs="Verdana" w:eastAsia="Verdana" w:hAnsi="Verdana"/>
-          <w:b w:val="0"/>
-          <w:i w:val="1"/>
-          <w:smallCaps w:val="0"/>
-          <w:strike w:val="0"/>
-          <w:color w:val="333333"/>
-          <w:sz w:val="22"/>
-          <w:szCs w:val="22"/>
-          <w:u w:val="none"/>
-          <w:vertAlign w:val="baseline"/>
-          <w:rtl w:val="0"/>
-        </w:rPr>
-        <w:tab/>
-      </w:r>
-      <w:r>
-        <w:rPr>
-          <w:rtl w:val="0"/>
-        </w:rPr>
-      </w:r>
-    </w:p>
-    <w:p>
-      <w:pPr>
-        <w:keepNext w:val="0"/>
-        <w:keepLines w:val="0"/>
-        <w:widowControl w:val="1"/>
+          <w:rtl w:val="0"/>
+        </w:rPr>
+        <w:t xml:space="preserve">React - React Native</w:t>
+      </w:r>
+    </w:p>
+    <w:p>
+      <w:pPr>
         <w:numPr>
           <w:ilvl w:val="0"/>
           <w:numId w:val="2"/>
         </w:numPr>
-        <w:pBdr>
-          <w:top w:space="0" w:sz="0" w:val="nil"/>
-          <w:left w:space="0" w:sz="0" w:val="nil"/>
-          <w:bottom w:space="0" w:sz="0" w:val="nil"/>
-          <w:right w:space="0" w:sz="0" w:val="nil"/>
-          <w:between w:space="0" w:sz="0" w:val="nil"/>
-        </w:pBdr>
-        <w:tabs>
-          <w:tab w:val="right" w:pos="10800"/>
-        </w:tabs>
-        <w:spacing w:after="100" w:before="0" w:line="240" w:lineRule="auto"/>
-        <w:ind w:left="4320" w:right="0" w:hanging="360"/>
-        <w:jc w:val="left"/>
-        <w:rPr>
-          <w:b w:val="0"/>
-          <w:i w:val="1"/>
-          <w:smallCaps w:val="0"/>
-          <w:strike w:val="0"/>
-          <w:color w:val="808080"/>
-          <w:sz w:val="22"/>
-          <w:szCs w:val="22"/>
-          <w:u w:val="none"/>
-          <w:vertAlign w:val="baseline"/>
-        </w:rPr>
-      </w:pPr>
-      <w:r>
-        <w:rPr>
-          <w:rFonts w:ascii="Verdana" w:cs="Verdana" w:eastAsia="Verdana" w:hAnsi="Verdana"/>
-          <w:b w:val="0"/>
-          <w:i w:val="1"/>
-          <w:smallCaps w:val="0"/>
-          <w:strike w:val="0"/>
+        <w:tabs>
+          <w:tab w:val="right" w:pos="10800"/>
+        </w:tabs>
+        <w:spacing w:after="100" w:lineRule="auto"/>
+        <w:ind w:left="4320" w:hanging="360"/>
+        <w:rPr>
+          <w:i w:val="1"/>
           <w:color w:val="333333"/>
-          <w:sz w:val="22"/>
-          <w:szCs w:val="22"/>
-          <w:u w:val="none"/>
-          <w:vertAlign w:val="baseline"/>
-          <w:rtl w:val="0"/>
-        </w:rPr>
-        <w:t xml:space="preserve">git – jekins</w:t>
-      </w:r>
-      <w:r>
-        <w:rPr>
-          <w:rtl w:val="0"/>
-        </w:rPr>
-      </w:r>
-    </w:p>
-    <w:p>
-      <w:pPr>
-        <w:keepNext w:val="0"/>
-        <w:keepLines w:val="0"/>
-        <w:widowControl w:val="1"/>
-        <w:pBdr>
-          <w:top w:space="0" w:sz="0" w:val="nil"/>
-          <w:left w:space="0" w:sz="0" w:val="nil"/>
-          <w:bottom w:space="0" w:sz="0" w:val="nil"/>
-          <w:right w:space="0" w:sz="0" w:val="nil"/>
-          <w:between w:space="0" w:sz="0" w:val="nil"/>
-        </w:pBdr>
-        <w:tabs>
-          <w:tab w:val="right" w:pos="10800"/>
-        </w:tabs>
-        <w:spacing w:after="100" w:before="0" w:line="240" w:lineRule="auto"/>
-        <w:ind w:left="7920" w:right="0" w:firstLine="0"/>
-        <w:contextualSpacing w:val="0"/>
-        <w:jc w:val="left"/>
-        <w:rPr>
-          <w:rFonts w:ascii="Verdana" w:cs="Verdana" w:eastAsia="Verdana" w:hAnsi="Verdana"/>
-          <w:b w:val="0"/>
-          <w:i w:val="1"/>
-          <w:smallCaps w:val="0"/>
-          <w:strike w:val="0"/>
+        </w:rPr>
+      </w:pPr>
+      <w:r>
+        <w:rPr>
+          <w:i w:val="1"/>
           <w:color w:val="333333"/>
-          <w:sz w:val="22"/>
-          <w:szCs w:val="22"/>
-          <w:u w:val="none"/>
-          <w:vertAlign w:val="baseline"/>
-        </w:rPr>
-      </w:pPr>
-      <w:r>
-        <w:rPr>
-          <w:rtl w:val="0"/>
-        </w:rPr>
+          <w:rtl w:val="0"/>
+        </w:rPr>
+        <w:t xml:space="preserve">AWS - EC2 - S3 - ELB</w:t>
       </w:r>
     </w:p>
     <w:p>
@@ -1263,6 +1388,7 @@
         </w:tabs>
         <w:spacing w:after="100" w:before="0" w:line="240" w:lineRule="auto"/>
         <w:ind w:left="4320" w:right="0" w:hanging="360"/>
+        <w:contextualSpacing w:val="0"/>
         <w:jc w:val="left"/>
         <w:rPr>
           <w:b w:val="0"/>
@@ -1292,6 +1418,11 @@
         </w:rPr>
         <w:t xml:space="preserve">php – javascript - angular</w:t>
         <w:tab/>
+      </w:r>
+      <w:r>
+        <w:rPr>
+          <w:rtl w:val="0"/>
+        </w:rPr>
       </w:r>
     </w:p>
     <w:p>
@@ -1315,6 +1446,7 @@
         </w:tabs>
         <w:spacing w:after="100" w:before="0" w:line="240" w:lineRule="auto"/>
         <w:ind w:left="4320" w:right="0" w:hanging="360"/>
+        <w:contextualSpacing w:val="0"/>
         <w:jc w:val="left"/>
         <w:rPr>
           <w:b w:val="0"/>
@@ -1343,6 +1475,11 @@
           <w:rtl w:val="0"/>
         </w:rPr>
         <w:t xml:space="preserve">grunt – git – jekins - nightwatch</w:t>
+      </w:r>
+      <w:r>
+        <w:rPr>
+          <w:rtl w:val="0"/>
+        </w:rPr>
       </w:r>
     </w:p>
     <w:p>
@@ -1366,6 +1503,7 @@
         </w:tabs>
         <w:spacing w:after="100" w:before="0" w:line="240" w:lineRule="auto"/>
         <w:ind w:left="4320" w:right="0" w:hanging="360"/>
+        <w:contextualSpacing w:val="0"/>
         <w:jc w:val="left"/>
         <w:rPr>
           <w:b w:val="0"/>
@@ -1394,6 +1532,11 @@
           <w:rtl w:val="0"/>
         </w:rPr>
         <w:t xml:space="preserve">analytics - seo</w:t>
+      </w:r>
+      <w:r>
+        <w:rPr>
+          <w:rtl w:val="0"/>
+        </w:rPr>
       </w:r>
     </w:p>
     <w:p>
@@ -1629,6 +1772,7 @@
         </w:tabs>
         <w:spacing w:after="100" w:before="0" w:line="240" w:lineRule="auto"/>
         <w:ind w:left="4320" w:right="0" w:hanging="360"/>
+        <w:contextualSpacing w:val="0"/>
         <w:jc w:val="left"/>
         <w:rPr>
           <w:b w:val="0"/>
@@ -1658,6 +1802,11 @@
         </w:rPr>
         <w:t xml:space="preserve">silex php – redbean - twig</w:t>
         <w:tab/>
+      </w:r>
+      <w:r>
+        <w:rPr>
+          <w:rtl w:val="0"/>
+        </w:rPr>
       </w:r>
     </w:p>
     <w:p>
@@ -1681,6 +1830,7 @@
         </w:tabs>
         <w:spacing w:after="100" w:before="0" w:line="240" w:lineRule="auto"/>
         <w:ind w:left="4320" w:right="0" w:hanging="360"/>
+        <w:contextualSpacing w:val="0"/>
         <w:jc w:val="left"/>
         <w:rPr>
           <w:b w:val="0"/>
@@ -1709,6 +1859,11 @@
           <w:rtl w:val="0"/>
         </w:rPr>
         <w:t xml:space="preserve">backbone – jquery</w:t>
+      </w:r>
+      <w:r>
+        <w:rPr>
+          <w:rtl w:val="0"/>
+        </w:rPr>
       </w:r>
     </w:p>
     <w:p>
@@ -1732,6 +1887,7 @@
         </w:tabs>
         <w:spacing w:after="100" w:before="0" w:line="240" w:lineRule="auto"/>
         <w:ind w:left="4320" w:right="0" w:hanging="360"/>
+        <w:contextualSpacing w:val="0"/>
         <w:jc w:val="left"/>
         <w:rPr>
           <w:b w:val="0"/>
@@ -1760,6 +1916,11 @@
           <w:rtl w:val="0"/>
         </w:rPr>
         <w:t xml:space="preserve">arquitectura SOA</w:t>
+      </w:r>
+      <w:r>
+        <w:rPr>
+          <w:rtl w:val="0"/>
+        </w:rPr>
       </w:r>
     </w:p>
     <w:p>
@@ -2098,6 +2259,7 @@
         </w:tabs>
         <w:spacing w:after="100" w:before="0" w:line="240" w:lineRule="auto"/>
         <w:ind w:left="4320" w:right="0" w:hanging="360"/>
+        <w:contextualSpacing w:val="0"/>
         <w:jc w:val="left"/>
         <w:rPr>
           <w:b w:val="0"/>
@@ -2126,6 +2288,11 @@
           <w:rtl w:val="0"/>
         </w:rPr>
         <w:t xml:space="preserve">Backbone</w:t>
+      </w:r>
+      <w:r>
+        <w:rPr>
+          <w:rtl w:val="0"/>
+        </w:rPr>
       </w:r>
     </w:p>
     <w:p>
@@ -2149,6 +2316,7 @@
         </w:tabs>
         <w:spacing w:after="100" w:before="0" w:line="240" w:lineRule="auto"/>
         <w:ind w:left="4320" w:right="0" w:hanging="360"/>
+        <w:contextualSpacing w:val="0"/>
         <w:jc w:val="left"/>
         <w:rPr>
           <w:b w:val="0"/>
@@ -2177,6 +2345,11 @@
           <w:rtl w:val="0"/>
         </w:rPr>
         <w:t xml:space="preserve">grunt – svn</w:t>
+      </w:r>
+      <w:r>
+        <w:rPr>
+          <w:rtl w:val="0"/>
+        </w:rPr>
       </w:r>
     </w:p>
     <w:p>
@@ -2200,6 +2373,7 @@
         </w:tabs>
         <w:spacing w:after="100" w:before="0" w:line="240" w:lineRule="auto"/>
         <w:ind w:left="4320" w:right="0" w:hanging="360"/>
+        <w:contextualSpacing w:val="0"/>
         <w:jc w:val="left"/>
         <w:rPr>
           <w:b w:val="0"/>
@@ -2229,10 +2403,14 @@
         </w:rPr>
         <w:t xml:space="preserve">postgresql</w:t>
       </w:r>
-    </w:p>
-    <w:p>
-      <w:pPr>
-        <w:pBdr/>
+      <w:r>
+        <w:rPr>
+          <w:rtl w:val="0"/>
+        </w:rPr>
+      </w:r>
+    </w:p>
+    <w:p>
+      <w:pPr>
         <w:contextualSpacing w:val="0"/>
         <w:rPr/>
       </w:pPr>
@@ -2473,6 +2651,7 @@
         </w:tabs>
         <w:spacing w:after="100" w:before="0" w:line="240" w:lineRule="auto"/>
         <w:ind w:left="4320" w:right="0" w:hanging="360"/>
+        <w:contextualSpacing w:val="0"/>
         <w:jc w:val="left"/>
         <w:rPr>
           <w:b w:val="0"/>
@@ -2501,6 +2680,11 @@
           <w:rtl w:val="0"/>
         </w:rPr>
         <w:t xml:space="preserve">symfony – zf – silex</w:t>
+      </w:r>
+      <w:r>
+        <w:rPr>
+          <w:rtl w:val="0"/>
+        </w:rPr>
       </w:r>
     </w:p>
     <w:p>
@@ -2524,6 +2708,7 @@
         </w:tabs>
         <w:spacing w:after="100" w:before="0" w:line="240" w:lineRule="auto"/>
         <w:ind w:left="4320" w:right="0" w:hanging="360"/>
+        <w:contextualSpacing w:val="0"/>
         <w:jc w:val="left"/>
         <w:rPr>
           <w:b w:val="0"/>
@@ -2552,6 +2737,11 @@
           <w:rtl w:val="0"/>
         </w:rPr>
         <w:t xml:space="preserve">backbone – jquery - bootstrap</w:t>
+      </w:r>
+      <w:r>
+        <w:rPr>
+          <w:rtl w:val="0"/>
+        </w:rPr>
       </w:r>
     </w:p>
     <w:p>
@@ -2575,6 +2765,7 @@
         </w:tabs>
         <w:spacing w:after="100" w:before="0" w:line="240" w:lineRule="auto"/>
         <w:ind w:left="4320" w:right="0" w:hanging="360"/>
+        <w:contextualSpacing w:val="0"/>
         <w:jc w:val="left"/>
         <w:rPr>
           <w:b w:val="0"/>
@@ -2603,6 +2794,11 @@
           <w:rtl w:val="0"/>
         </w:rPr>
         <w:t xml:space="preserve">mysql – redbean</w:t>
+      </w:r>
+      <w:r>
+        <w:rPr>
+          <w:rtl w:val="0"/>
+        </w:rPr>
       </w:r>
     </w:p>
     <w:p>
@@ -2626,6 +2822,7 @@
         </w:tabs>
         <w:spacing w:after="100" w:before="0" w:line="240" w:lineRule="auto"/>
         <w:ind w:left="4320" w:right="0" w:hanging="360"/>
+        <w:contextualSpacing w:val="0"/>
         <w:jc w:val="left"/>
         <w:rPr>
           <w:b w:val="0"/>
@@ -2654,6 +2851,11 @@
           <w:rtl w:val="0"/>
         </w:rPr>
         <w:t xml:space="preserve">node.js – mongo DB - redis</w:t>
+      </w:r>
+      <w:r>
+        <w:rPr>
+          <w:rtl w:val="0"/>
+        </w:rPr>
       </w:r>
     </w:p>
     <w:p>
@@ -2889,6 +3091,7 @@
         </w:tabs>
         <w:spacing w:after="100" w:before="0" w:line="240" w:lineRule="auto"/>
         <w:ind w:left="4320" w:right="0" w:hanging="360"/>
+        <w:contextualSpacing w:val="0"/>
         <w:jc w:val="left"/>
         <w:rPr>
           <w:b w:val="0"/>
@@ -2917,6 +3120,11 @@
           <w:rtl w:val="0"/>
         </w:rPr>
         <w:t xml:space="preserve">php - mssql</w:t>
+      </w:r>
+      <w:r>
+        <w:rPr>
+          <w:rtl w:val="0"/>
+        </w:rPr>
       </w:r>
     </w:p>
     <w:p>
@@ -2940,6 +3148,7 @@
         </w:tabs>
         <w:spacing w:after="100" w:before="0" w:line="240" w:lineRule="auto"/>
         <w:ind w:left="4320" w:right="0" w:hanging="360"/>
+        <w:contextualSpacing w:val="0"/>
         <w:jc w:val="left"/>
         <w:rPr>
           <w:b w:val="0"/>
@@ -2968,6 +3177,11 @@
           <w:rtl w:val="0"/>
         </w:rPr>
         <w:t xml:space="preserve">jquery – jquery ui</w:t>
+      </w:r>
+      <w:r>
+        <w:rPr>
+          <w:rtl w:val="0"/>
+        </w:rPr>
       </w:r>
     </w:p>
     <w:p>
@@ -2991,6 +3205,7 @@
         </w:tabs>
         <w:spacing w:after="100" w:before="0" w:line="240" w:lineRule="auto"/>
         <w:ind w:left="4320" w:right="0" w:hanging="360"/>
+        <w:contextualSpacing w:val="0"/>
         <w:jc w:val="left"/>
         <w:rPr>
           <w:b w:val="0"/>
@@ -3019,6 +3234,11 @@
           <w:rtl w:val="0"/>
         </w:rPr>
         <w:t xml:space="preserve">svn – hudson - jira</w:t>
+      </w:r>
+      <w:r>
+        <w:rPr>
+          <w:rtl w:val="0"/>
+        </w:rPr>
       </w:r>
     </w:p>
     <w:p>
@@ -3771,7 +3991,6 @@
     </w:p>
     <w:p>
       <w:pPr>
-        <w:pBdr/>
         <w:contextualSpacing w:val="0"/>
         <w:rPr/>
       </w:pPr>
@@ -3779,18 +3998,11 @@
         <w:rPr>
           <w:rtl w:val="0"/>
         </w:rPr>
-        <w:t xml:space="preserve">3er</w:t>
-      </w:r>
-      <w:r>
-        <w:rPr>
-          <w:rtl w:val="0"/>
-        </w:rPr>
-        <w:t xml:space="preserve"> Año de ingeniería.</w:t>
-      </w:r>
-    </w:p>
-    <w:p>
-      <w:pPr>
-        <w:pBdr/>
+        <w:t xml:space="preserve">3er Año de ingeniería.</w:t>
+      </w:r>
+    </w:p>
+    <w:p>
+      <w:pPr>
         <w:contextualSpacing w:val="0"/>
         <w:rPr/>
       </w:pPr>
@@ -3902,8 +4114,8 @@
           <w:ilvl w:val="0"/>
           <w:numId w:val="1"/>
         </w:numPr>
-        <w:pBdr/>
         <w:ind w:left="4320" w:hanging="360"/>
+        <w:contextualSpacing w:val="0"/>
         <w:rPr/>
       </w:pPr>
       <w:r>
@@ -3920,8 +4132,8 @@
           <w:ilvl w:val="0"/>
           <w:numId w:val="1"/>
         </w:numPr>
-        <w:pBdr/>
         <w:ind w:left="4320" w:hanging="360"/>
+        <w:contextualSpacing w:val="0"/>
         <w:rPr/>
       </w:pPr>
       <w:r>
@@ -3933,7 +4145,6 @@
     </w:p>
     <w:p>
       <w:pPr>
-        <w:pBdr/>
         <w:ind w:left="7920" w:firstLine="0"/>
         <w:contextualSpacing w:val="0"/>
         <w:rPr/>
@@ -4043,7 +4254,6 @@
     </w:p>
     <w:p>
       <w:pPr>
-        <w:pBdr/>
         <w:contextualSpacing w:val="0"/>
         <w:rPr/>
       </w:pPr>
@@ -4056,7 +4266,6 @@
     </w:p>
     <w:p>
       <w:pPr>
-        <w:pBdr/>
         <w:contextualSpacing w:val="0"/>
         <w:rPr/>
       </w:pPr>
@@ -4211,11 +4420,10 @@
     </w:p>
     <w:p>
       <w:pPr>
-        <w:pBdr/>
         <w:contextualSpacing w:val="0"/>
         <w:rPr/>
       </w:pPr>
-      <w:hyperlink r:id="rId7">
+      <w:hyperlink r:id="rId8">
         <w:r>
           <w:rPr>
             <w:color w:val="000080"/>
@@ -4233,7 +4441,6 @@
     </w:p>
     <w:p>
       <w:pPr>
-        <w:pBdr/>
         <w:contextualSpacing w:val="0"/>
         <w:rPr/>
       </w:pPr>
@@ -4342,11 +4549,10 @@
     </w:p>
     <w:p>
       <w:pPr>
-        <w:pBdr/>
         <w:contextualSpacing w:val="0"/>
         <w:rPr/>
       </w:pPr>
-      <w:hyperlink r:id="rId8">
+      <w:hyperlink r:id="rId9">
         <w:r>
           <w:rPr>
             <w:color w:val="000080"/>
@@ -4364,7 +4570,6 @@
     </w:p>
     <w:p>
       <w:pPr>
-        <w:pBdr/>
         <w:contextualSpacing w:val="0"/>
         <w:rPr/>
       </w:pPr>
@@ -4375,9 +4580,9 @@
       </w:r>
     </w:p>
     <w:sectPr>
-      <w:footerReference r:id="rId9" w:type="default"/>
+      <w:footerReference r:id="rId10" w:type="default"/>
       <w:pgSz w:h="15840" w:w="12240"/>
-      <w:pgMar w:bottom="1259" w:top="720" w:left="720" w:right="720" w:header="0"/>
+      <w:pgMar w:bottom="1259" w:top="720" w:left="720" w:right="720" w:header="0" w:footer="360"/>
       <w:pgNumType w:start="1"/>
     </w:sectPr>
   </w:body>
@@ -4385,7 +4590,7 @@
 </file>
 
 <file path=word/footer1.xml><?xml version="1.0" encoding="utf-8"?>
-<w:ftr xmlns:mc="http://schemas.openxmlformats.org/markup-compatibility/2006" xmlns:o="urn:schemas-microsoft-com:office:office" xmlns:r="http://schemas.openxmlformats.org/officeDocument/2006/relationships" xmlns:m="http://schemas.openxmlformats.org/officeDocument/2006/math" xmlns:v="urn:schemas-microsoft-com:vml" xmlns:wp="http://schemas.openxmlformats.org/drawingml/2006/wordprocessingDrawing" xmlns:w10="urn:schemas-microsoft-com:office:word" xmlns:w="http://schemas.openxmlformats.org/wordprocessingml/2006/main" xmlns:wne="http://schemas.microsoft.com/office/word/2006/wordml" xmlns:sl="http://schemas.openxmlformats.org/schemaLibrary/2006/main" xmlns:a="http://schemas.openxmlformats.org/drawingml/2006/main" xmlns:pic="http://schemas.openxmlformats.org/drawingml/2006/picture" xmlns:c="http://schemas.openxmlformats.org/drawingml/2006/chart" xmlns:lc="http://schemas.openxmlformats.org/drawingml/2006/lockedCanvas" xmlns:dgm="http://schemas.openxmlformats.org/drawingml/2006/diagram" xmlns:wps="http://schemas.microsoft.com/office/word/2010/wordprocessingShape" xmlns:wpg="http://schemas.microsoft.com/office/word/2010/wordprocessingGroup">
+<w:ftr xmlns:mc="http://schemas.openxmlformats.org/markup-compatibility/2006" xmlns:o="urn:schemas-microsoft-com:office:office" xmlns:r="http://schemas.openxmlformats.org/officeDocument/2006/relationships" xmlns:m="http://schemas.openxmlformats.org/officeDocument/2006/math" xmlns:v="urn:schemas-microsoft-com:vml" xmlns:wp="http://schemas.openxmlformats.org/drawingml/2006/wordprocessingDrawing" xmlns:w10="urn:schemas-microsoft-com:office:word" xmlns:w="http://schemas.openxmlformats.org/wordprocessingml/2006/main" xmlns:wne="http://schemas.microsoft.com/office/word/2006/wordml" xmlns:sl="http://schemas.openxmlformats.org/schemaLibrary/2006/main" xmlns:a="http://schemas.openxmlformats.org/drawingml/2006/main" xmlns:pic="http://schemas.openxmlformats.org/drawingml/2006/picture" xmlns:c="http://schemas.openxmlformats.org/drawingml/2006/chart" xmlns:lc="http://schemas.openxmlformats.org/drawingml/2006/lockedCanvas" xmlns:dgm="http://schemas.openxmlformats.org/drawingml/2006/diagram" xmlns:wps="http://schemas.microsoft.com/office/word/2010/wordprocessingShape" xmlns:wpg="http://schemas.microsoft.com/office/word/2010/wordprocessingGroup" xmlns:w14="http://schemas.microsoft.com/office/word/2010/wordml" xmlns:w15="http://schemas.microsoft.com/office/word/2012/wordml">
   <w:p>
     <w:pPr>
       <w:keepNext w:val="0"/>
@@ -4429,7 +4634,7 @@
 </file>
 
 <file path=word/numbering.xml><?xml version="1.0" encoding="utf-8"?>
-<w:numbering xmlns:mc="http://schemas.openxmlformats.org/markup-compatibility/2006" xmlns:o="urn:schemas-microsoft-com:office:office" xmlns:r="http://schemas.openxmlformats.org/officeDocument/2006/relationships" xmlns:m="http://schemas.openxmlformats.org/officeDocument/2006/math" xmlns:v="urn:schemas-microsoft-com:vml" xmlns:wp="http://schemas.openxmlformats.org/drawingml/2006/wordprocessingDrawing" xmlns:w10="urn:schemas-microsoft-com:office:word" xmlns:w="http://schemas.openxmlformats.org/wordprocessingml/2006/main" xmlns:wne="http://schemas.microsoft.com/office/word/2006/wordml" xmlns:sl="http://schemas.openxmlformats.org/schemaLibrary/2006/main" xmlns:a="http://schemas.openxmlformats.org/drawingml/2006/main" xmlns:pic="http://schemas.openxmlformats.org/drawingml/2006/picture" xmlns:c="http://schemas.openxmlformats.org/drawingml/2006/chart" xmlns:lc="http://schemas.openxmlformats.org/drawingml/2006/lockedCanvas" xmlns:dgm="http://schemas.openxmlformats.org/drawingml/2006/diagram" xmlns:wps="http://schemas.microsoft.com/office/word/2010/wordprocessingShape" xmlns:wpg="http://schemas.microsoft.com/office/word/2010/wordprocessingGroup">
+<w:numbering xmlns:mc="http://schemas.openxmlformats.org/markup-compatibility/2006" xmlns:o="urn:schemas-microsoft-com:office:office" xmlns:r="http://schemas.openxmlformats.org/officeDocument/2006/relationships" xmlns:m="http://schemas.openxmlformats.org/officeDocument/2006/math" xmlns:v="urn:schemas-microsoft-com:vml" xmlns:wp="http://schemas.openxmlformats.org/drawingml/2006/wordprocessingDrawing" xmlns:w10="urn:schemas-microsoft-com:office:word" xmlns:w="http://schemas.openxmlformats.org/wordprocessingml/2006/main" xmlns:wne="http://schemas.microsoft.com/office/word/2006/wordml" xmlns:sl="http://schemas.openxmlformats.org/schemaLibrary/2006/main" xmlns:a="http://schemas.openxmlformats.org/drawingml/2006/main" xmlns:pic="http://schemas.openxmlformats.org/drawingml/2006/picture" xmlns:c="http://schemas.openxmlformats.org/drawingml/2006/chart" xmlns:lc="http://schemas.openxmlformats.org/drawingml/2006/lockedCanvas" xmlns:dgm="http://schemas.openxmlformats.org/drawingml/2006/diagram" xmlns:wps="http://schemas.microsoft.com/office/word/2010/wordprocessingShape" xmlns:wpg="http://schemas.microsoft.com/office/word/2010/wordprocessingGroup" xmlns:w14="http://schemas.microsoft.com/office/word/2010/wordml" xmlns:w15="http://schemas.microsoft.com/office/word/2012/wordml">
   <w:abstractNum w:abstractNumId="1">
     <w:lvl w:ilvl="0">
       <w:start w:val="1"/>
@@ -4773,37 +4978,19 @@
 </file>
 
 <file path=word/styles.xml><?xml version="1.0" encoding="utf-8"?>
-<w:styles xmlns:mc="http://schemas.openxmlformats.org/markup-compatibility/2006" xmlns:o="urn:schemas-microsoft-com:office:office" xmlns:r="http://schemas.openxmlformats.org/officeDocument/2006/relationships" xmlns:m="http://schemas.openxmlformats.org/officeDocument/2006/math" xmlns:v="urn:schemas-microsoft-com:vml" xmlns:wp="http://schemas.openxmlformats.org/drawingml/2006/wordprocessingDrawing" xmlns:w10="urn:schemas-microsoft-com:office:word" xmlns:w="http://schemas.openxmlformats.org/wordprocessingml/2006/main" xmlns:wne="http://schemas.microsoft.com/office/word/2006/wordml" xmlns:sl="http://schemas.openxmlformats.org/schemaLibrary/2006/main" xmlns:a="http://schemas.openxmlformats.org/drawingml/2006/main" xmlns:pic="http://schemas.openxmlformats.org/drawingml/2006/picture" xmlns:c="http://schemas.openxmlformats.org/drawingml/2006/chart" xmlns:lc="http://schemas.openxmlformats.org/drawingml/2006/lockedCanvas" xmlns:dgm="http://schemas.openxmlformats.org/drawingml/2006/diagram" xmlns:wps="http://schemas.microsoft.com/office/word/2010/wordprocessingShape" xmlns:wpg="http://schemas.microsoft.com/office/word/2010/wordprocessingGroup">
+<w:styles xmlns:mc="http://schemas.openxmlformats.org/markup-compatibility/2006" xmlns:o="urn:schemas-microsoft-com:office:office" xmlns:r="http://schemas.openxmlformats.org/officeDocument/2006/relationships" xmlns:m="http://schemas.openxmlformats.org/officeDocument/2006/math" xmlns:v="urn:schemas-microsoft-com:vml" xmlns:wp="http://schemas.openxmlformats.org/drawingml/2006/wordprocessingDrawing" xmlns:w10="urn:schemas-microsoft-com:office:word" xmlns:w="http://schemas.openxmlformats.org/wordprocessingml/2006/main" xmlns:wne="http://schemas.microsoft.com/office/word/2006/wordml" xmlns:sl="http://schemas.openxmlformats.org/schemaLibrary/2006/main" xmlns:a="http://schemas.openxmlformats.org/drawingml/2006/main" xmlns:pic="http://schemas.openxmlformats.org/drawingml/2006/picture" xmlns:c="http://schemas.openxmlformats.org/drawingml/2006/chart" xmlns:lc="http://schemas.openxmlformats.org/drawingml/2006/lockedCanvas" xmlns:dgm="http://schemas.openxmlformats.org/drawingml/2006/diagram" xmlns:wps="http://schemas.microsoft.com/office/word/2010/wordprocessingShape" xmlns:wpg="http://schemas.microsoft.com/office/word/2010/wordprocessingGroup" xmlns:w14="http://schemas.microsoft.com/office/word/2010/wordml" xmlns:w15="http://schemas.microsoft.com/office/word/2012/wordml">
   <w:docDefaults>
     <w:rPrDefault>
       <w:rPr>
         <w:rFonts w:ascii="Verdana" w:cs="Verdana" w:eastAsia="Verdana" w:hAnsi="Verdana"/>
-        <w:b w:val="0"/>
-        <w:i w:val="0"/>
-        <w:smallCaps w:val="0"/>
-        <w:strike w:val="0"/>
         <w:color w:val="00000a"/>
         <w:sz w:val="22"/>
         <w:szCs w:val="22"/>
-        <w:u w:val="none"/>
-        <w:vertAlign w:val="baseline"/>
       </w:rPr>
     </w:rPrDefault>
     <w:pPrDefault>
       <w:pPr>
-        <w:keepNext w:val="0"/>
-        <w:keepLines w:val="0"/>
-        <w:widowControl w:val="1"/>
-        <w:pBdr>
-          <w:top w:space="0" w:sz="0" w:val="nil"/>
-          <w:left w:space="0" w:sz="0" w:val="nil"/>
-          <w:bottom w:space="0" w:sz="0" w:val="nil"/>
-          <w:right w:space="0" w:sz="0" w:val="nil"/>
-          <w:between w:space="0" w:sz="0" w:val="nil"/>
-        </w:pBdr>
-        <w:spacing w:after="0" w:before="0" w:line="240" w:lineRule="auto"/>
-        <w:ind w:left="3600" w:right="0" w:firstLine="0"/>
-        <w:jc w:val="left"/>
+        <w:ind w:left="3600" w:firstLine="0"/>
       </w:pPr>
     </w:pPrDefault>
   </w:docDefaults>
@@ -4820,7 +5007,6 @@
     <w:pPr>
       <w:keepNext w:val="1"/>
       <w:keepLines w:val="1"/>
-      <w:pBdr/>
       <w:spacing w:after="120" w:before="480" w:lineRule="auto"/>
       <w:contextualSpacing w:val="1"/>
     </w:pPr>
@@ -4837,7 +5023,6 @@
     <w:pPr>
       <w:keepNext w:val="1"/>
       <w:keepLines w:val="1"/>
-      <w:pBdr/>
       <w:spacing w:after="80" w:before="360" w:lineRule="auto"/>
       <w:contextualSpacing w:val="1"/>
     </w:pPr>
@@ -4854,7 +5039,6 @@
     <w:pPr>
       <w:keepNext w:val="1"/>
       <w:keepLines w:val="1"/>
-      <w:pBdr/>
       <w:spacing w:after="80" w:before="280" w:lineRule="auto"/>
       <w:contextualSpacing w:val="1"/>
     </w:pPr>
@@ -4903,7 +5087,6 @@
     <w:pPr>
       <w:keepNext w:val="1"/>
       <w:keepLines w:val="1"/>
-      <w:pBdr/>
       <w:spacing w:after="40" w:before="220" w:lineRule="auto"/>
       <w:contextualSpacing w:val="1"/>
     </w:pPr>
@@ -4920,7 +5103,6 @@
     <w:pPr>
       <w:keepNext w:val="1"/>
       <w:keepLines w:val="1"/>
-      <w:pBdr/>
       <w:spacing w:after="40" w:before="200" w:lineRule="auto"/>
       <w:contextualSpacing w:val="1"/>
     </w:pPr>
@@ -4937,7 +5119,6 @@
     <w:pPr>
       <w:keepNext w:val="1"/>
       <w:keepLines w:val="1"/>
-      <w:pBdr/>
       <w:spacing w:after="120" w:before="480" w:lineRule="auto"/>
       <w:contextualSpacing w:val="1"/>
     </w:pPr>
@@ -4954,7 +5135,6 @@
     <w:pPr>
       <w:keepNext w:val="1"/>
       <w:keepLines w:val="1"/>
-      <w:pBdr/>
       <w:spacing w:after="80" w:before="360" w:lineRule="auto"/>
       <w:contextualSpacing w:val="1"/>
     </w:pPr>
@@ -4967,4 +5147,324 @@
     </w:rPr>
   </w:style>
 </w:styles>
+</file>
+
+<file path=word/theme/theme1.xml><?xml version="1.0" encoding="utf-8"?>
+<a:theme xmlns:a="http://schemas.openxmlformats.org/drawingml/2006/main" name="Office Theme">
+  <a:themeElements>
+    <a:clrScheme name="Office">
+      <a:dk1>
+        <a:sysClr val="windowText" lastClr="000000"/>
+      </a:dk1>
+      <a:lt1>
+        <a:sysClr val="window" lastClr="FFFFFF"/>
+      </a:lt1>
+      <a:dk2>
+        <a:srgbClr val="1F497D"/>
+      </a:dk2>
+      <a:lt2>
+        <a:srgbClr val="EEECE1"/>
+      </a:lt2>
+      <a:accent1>
+        <a:srgbClr val="4F81BD"/>
+      </a:accent1>
+      <a:accent2>
+        <a:srgbClr val="C0504D"/>
+      </a:accent2>
+      <a:accent3>
+        <a:srgbClr val="9BBB59"/>
+      </a:accent3>
+      <a:accent4>
+        <a:srgbClr val="8064A2"/>
+      </a:accent4>
+      <a:accent5>
+        <a:srgbClr val="4BACC6"/>
+      </a:accent5>
+      <a:accent6>
+        <a:srgbClr val="F79646"/>
+      </a:accent6>
+      <a:hlink>
+        <a:srgbClr val="0000FF"/>
+      </a:hlink>
+      <a:folHlink>
+        <a:srgbClr val="800080"/>
+      </a:folHlink>
+    </a:clrScheme>
+    <a:fontScheme name="Office">
+      <a:majorFont>
+        <a:latin typeface="Calibri"/>
+        <a:ea typeface=""/>
+        <a:cs typeface=""/>
+        <a:font script="Jpan" typeface="ＭＳ ゴシック"/>
+        <a:font script="Hang" typeface="맑은 고딕"/>
+        <a:font script="Hans" typeface="宋体"/>
+        <a:font script="Hant" typeface="新細明體"/>
+        <a:font script="Arab" typeface="Times New Roman"/>
+        <a:font script="Hebr" typeface="Times New Roman"/>
+        <a:font script="Thai" typeface="Angsana New"/>
+        <a:font script="Ethi" typeface="Nyala"/>
+        <a:font script="Beng" typeface="Vrinda"/>
+        <a:font script="Gujr" typeface="Shruti"/>
+        <a:font script="Khmr" typeface="MoolBoran"/>
+        <a:font script="Knda" typeface="Tunga"/>
+        <a:font script="Guru" typeface="Raavi"/>
+        <a:font script="Cans" typeface="Euphemia"/>
+        <a:font script="Cher" typeface="Plantagenet Cherokee"/>
+        <a:font script="Yiii" typeface="Microsoft Yi Baiti"/>
+        <a:font script="Tibt" typeface="Microsoft Himalaya"/>
+        <a:font script="Thaa" typeface="MV Boli"/>
+        <a:font script="Deva" typeface="Mangal"/>
+        <a:font script="Telu" typeface="Gautami"/>
+        <a:font script="Taml" typeface="Latha"/>
+        <a:font script="Syrc" typeface="Estrangelo Edessa"/>
+        <a:font script="Orya" typeface="Kalinga"/>
+        <a:font script="Mlym" typeface="Kartika"/>
+        <a:font script="Laoo" typeface="DokChampa"/>
+        <a:font script="Sinh" typeface="Iskoola Pota"/>
+        <a:font script="Mong" typeface="Mongolian Baiti"/>
+        <a:font script="Viet" typeface="Times New Roman"/>
+        <a:font script="Uigh" typeface="Microsoft Uighur"/>
+        <a:font script="Geor" typeface="Sylfaen"/>
+      </a:majorFont>
+      <a:minorFont>
+        <a:latin typeface="Cambria"/>
+        <a:ea typeface=""/>
+        <a:cs typeface=""/>
+        <a:font script="Jpan" typeface="ＭＳ 明朝"/>
+        <a:font script="Hang" typeface="맑은 고딕"/>
+        <a:font script="Hans" typeface="宋体"/>
+        <a:font script="Hant" typeface="新細明體"/>
+        <a:font script="Arab" typeface="Arial"/>
+        <a:font script="Hebr" typeface="Arial"/>
+        <a:font script="Thai" typeface="Cordia New"/>
+        <a:font script="Ethi" typeface="Nyala"/>
+        <a:font script="Beng" typeface="Vrinda"/>
+        <a:font script="Gujr" typeface="Shruti"/>
+        <a:font script="Khmr" typeface="DaunPenh"/>
+        <a:font script="Knda" typeface="Tunga"/>
+        <a:font script="Guru" typeface="Raavi"/>
+        <a:font script="Cans" typeface="Euphemia"/>
+        <a:font script="Cher" typeface="Plantagenet Cherokee"/>
+        <a:font script="Yiii" typeface="Microsoft Yi Baiti"/>
+        <a:font script="Tibt" typeface="Microsoft Himalaya"/>
+        <a:font script="Thaa" typeface="MV Boli"/>
+        <a:font script="Deva" typeface="Mangal"/>
+        <a:font script="Telu" typeface="Gautami"/>
+        <a:font script="Taml" typeface="Latha"/>
+        <a:font script="Syrc" typeface="Estrangelo Edessa"/>
+        <a:font script="Orya" typeface="Kalinga"/>
+        <a:font script="Mlym" typeface="Kartika"/>
+        <a:font script="Laoo" typeface="DokChampa"/>
+        <a:font script="Sinh" typeface="Iskoola Pota"/>
+        <a:font script="Mong" typeface="Mongolian Baiti"/>
+        <a:font script="Viet" typeface="Arial"/>
+        <a:font script="Uigh" typeface="Microsoft Uighur"/>
+        <a:font script="Geor" typeface="Sylfaen"/>
+      </a:minorFont>
+    </a:fontScheme>
+    <a:fmtScheme name="Office">
+      <a:fillStyleLst>
+        <a:solidFill>
+          <a:schemeClr val="phClr"/>
+        </a:solidFill>
+        <a:gradFill rotWithShape="1">
+          <a:gsLst>
+            <a:gs pos="0">
+              <a:schemeClr val="phClr">
+                <a:tint val="50000"/>
+                <a:satMod val="300000"/>
+              </a:schemeClr>
+            </a:gs>
+            <a:gs pos="35000">
+              <a:schemeClr val="phClr">
+                <a:tint val="37000"/>
+                <a:satMod val="300000"/>
+              </a:schemeClr>
+            </a:gs>
+            <a:gs pos="100000">
+              <a:schemeClr val="phClr">
+                <a:tint val="15000"/>
+                <a:satMod val="350000"/>
+              </a:schemeClr>
+            </a:gs>
+          </a:gsLst>
+          <a:lin ang="16200000" scaled="1"/>
+        </a:gradFill>
+        <a:gradFill rotWithShape="1">
+          <a:gsLst>
+            <a:gs pos="0">
+              <a:schemeClr val="phClr">
+                <a:tint val="100000"/>
+                <a:shade val="100000"/>
+                <a:satMod val="130000"/>
+              </a:schemeClr>
+            </a:gs>
+            <a:gs pos="100000">
+              <a:schemeClr val="phClr">
+                <a:tint val="50000"/>
+                <a:shade val="100000"/>
+                <a:satMod val="350000"/>
+              </a:schemeClr>
+            </a:gs>
+          </a:gsLst>
+          <a:lin ang="16200000" scaled="0"/>
+        </a:gradFill>
+      </a:fillStyleLst>
+      <a:lnStyleLst>
+        <a:ln w="9525" cap="flat" cmpd="sng" algn="ctr">
+          <a:solidFill>
+            <a:schemeClr val="phClr">
+              <a:shade val="95000"/>
+              <a:satMod val="105000"/>
+            </a:schemeClr>
+          </a:solidFill>
+          <a:prstDash val="solid"/>
+        </a:ln>
+        <a:ln w="25400" cap="flat" cmpd="sng" algn="ctr">
+          <a:solidFill>
+            <a:schemeClr val="phClr"/>
+          </a:solidFill>
+          <a:prstDash val="solid"/>
+        </a:ln>
+        <a:ln w="38100" cap="flat" cmpd="sng" algn="ctr">
+          <a:solidFill>
+            <a:schemeClr val="phClr"/>
+          </a:solidFill>
+          <a:prstDash val="solid"/>
+        </a:ln>
+      </a:lnStyleLst>
+      <a:effectStyleLst>
+        <a:effectStyle>
+          <a:effectLst>
+            <a:outerShdw blurRad="40000" dist="20000" dir="5400000" rotWithShape="0">
+              <a:srgbClr val="000000">
+                <a:alpha val="38000"/>
+              </a:srgbClr>
+            </a:outerShdw>
+          </a:effectLst>
+        </a:effectStyle>
+        <a:effectStyle>
+          <a:effectLst>
+            <a:outerShdw blurRad="40000" dist="23000" dir="5400000" rotWithShape="0">
+              <a:srgbClr val="000000">
+                <a:alpha val="35000"/>
+              </a:srgbClr>
+            </a:outerShdw>
+          </a:effectLst>
+        </a:effectStyle>
+        <a:effectStyle>
+          <a:effectLst>
+            <a:outerShdw blurRad="40000" dist="23000" dir="5400000" rotWithShape="0">
+              <a:srgbClr val="000000">
+                <a:alpha val="35000"/>
+              </a:srgbClr>
+            </a:outerShdw>
+          </a:effectLst>
+          <a:scene3d>
+            <a:camera prst="orthographicFront">
+              <a:rot lat="0" lon="0" rev="0"/>
+            </a:camera>
+            <a:lightRig rig="threePt" dir="t">
+              <a:rot lat="0" lon="0" rev="1200000"/>
+            </a:lightRig>
+          </a:scene3d>
+          <a:sp3d>
+            <a:bevelT w="63500" h="25400"/>
+          </a:sp3d>
+        </a:effectStyle>
+      </a:effectStyleLst>
+      <a:bgFillStyleLst>
+        <a:solidFill>
+          <a:schemeClr val="phClr"/>
+        </a:solidFill>
+        <a:gradFill rotWithShape="1">
+          <a:gsLst>
+            <a:gs pos="0">
+              <a:schemeClr val="phClr">
+                <a:tint val="40000"/>
+                <a:satMod val="350000"/>
+              </a:schemeClr>
+            </a:gs>
+            <a:gs pos="40000">
+              <a:schemeClr val="phClr">
+                <a:tint val="45000"/>
+                <a:shade val="99000"/>
+                <a:satMod val="350000"/>
+              </a:schemeClr>
+            </a:gs>
+            <a:gs pos="100000">
+              <a:schemeClr val="phClr">
+                <a:shade val="20000"/>
+                <a:satMod val="255000"/>
+              </a:schemeClr>
+            </a:gs>
+          </a:gsLst>
+          <a:path path="circle">
+            <a:fillToRect l="50000" t="-80000" r="50000" b="180000"/>
+          </a:path>
+        </a:gradFill>
+        <a:gradFill rotWithShape="1">
+          <a:gsLst>
+            <a:gs pos="0">
+              <a:schemeClr val="phClr">
+                <a:tint val="80000"/>
+                <a:satMod val="300000"/>
+              </a:schemeClr>
+            </a:gs>
+            <a:gs pos="100000">
+              <a:schemeClr val="phClr">
+                <a:shade val="30000"/>
+                <a:satMod val="200000"/>
+              </a:schemeClr>
+            </a:gs>
+          </a:gsLst>
+          <a:path path="circle">
+            <a:fillToRect l="50000" t="50000" r="50000" b="50000"/>
+          </a:path>
+        </a:gradFill>
+      </a:bgFillStyleLst>
+    </a:fmtScheme>
+  </a:themeElements>
+  <a:objectDefaults>
+    <a:spDef>
+      <a:spPr/>
+      <a:bodyPr/>
+      <a:lstStyle/>
+      <a:style>
+        <a:lnRef idx="1">
+          <a:schemeClr val="accent1"/>
+        </a:lnRef>
+        <a:fillRef idx="3">
+          <a:schemeClr val="accent1"/>
+        </a:fillRef>
+        <a:effectRef idx="2">
+          <a:schemeClr val="accent1"/>
+        </a:effectRef>
+        <a:fontRef idx="minor">
+          <a:schemeClr val="lt1"/>
+        </a:fontRef>
+      </a:style>
+    </a:spDef>
+    <a:lnDef>
+      <a:spPr/>
+      <a:bodyPr/>
+      <a:lstStyle/>
+      <a:style>
+        <a:lnRef idx="2">
+          <a:schemeClr val="accent1"/>
+        </a:lnRef>
+        <a:fillRef idx="0">
+          <a:schemeClr val="accent1"/>
+        </a:fillRef>
+        <a:effectRef idx="1">
+          <a:schemeClr val="accent1"/>
+        </a:effectRef>
+        <a:fontRef idx="minor">
+          <a:schemeClr val="tx1"/>
+        </a:fontRef>
+      </a:style>
+    </a:lnDef>
+  </a:objectDefaults>
+  <a:extraClrSchemeLst/>
+</a:theme>
 </file>
--- a/cv/cv.docx
+++ b/cv/cv.docx
@@ -18,7 +18,7 @@
         <w:spacing w:line="276" w:lineRule="auto"/>
         <w:ind w:left="0" w:firstLine="0"/>
         <w:rPr>
-          <w:rFonts w:ascii="Open Sans SemiBold" w:cs="Open Sans SemiBold" w:eastAsia="Open Sans SemiBold" w:hAnsi="Open Sans SemiBold"/>
+          <w:rFonts w:ascii="Open Sans Regular" w:cs="Open Sans Regular" w:eastAsia="Open Sans Regular" w:hAnsi="Open Sans Regular"/>
           <w:b w:val="0"/>
           <w:color w:val="434343"/>
           <w:sz w:val="44"/>
@@ -29,7 +29,7 @@
       <w:bookmarkEnd w:id="0"/>
       <w:r>
         <w:rPr>
-          <w:rFonts w:ascii="Open Sans SemiBold" w:cs="Open Sans SemiBold" w:eastAsia="Open Sans SemiBold" w:hAnsi="Open Sans SemiBold"/>
+          <w:rFonts w:ascii="Open Sans Regular" w:cs="Open Sans Regular" w:eastAsia="Open Sans Regular" w:hAnsi="Open Sans Regular"/>
           <w:b w:val="0"/>
           <w:color w:val="434343"/>
           <w:sz w:val="44"/>
@@ -200,7 +200,7 @@
       <w:pPr>
         <w:pStyle w:val="Heading2"/>
         <w:rPr>
-          <w:rFonts w:ascii="Open Sans SemiBold" w:cs="Open Sans SemiBold" w:eastAsia="Open Sans SemiBold" w:hAnsi="Open Sans SemiBold"/>
+          <w:rFonts w:ascii="Open Sans Regular" w:cs="Open Sans Regular" w:eastAsia="Open Sans Regular" w:hAnsi="Open Sans Regular"/>
           <w:color w:val="434343"/>
           <w:sz w:val="22"/>
           <w:szCs w:val="22"/>
@@ -210,7 +210,7 @@
       <w:bookmarkEnd w:id="3"/>
       <w:r>
         <w:rPr>
-          <w:rFonts w:ascii="Open Sans SemiBold" w:cs="Open Sans SemiBold" w:eastAsia="Open Sans SemiBold" w:hAnsi="Open Sans SemiBold"/>
+          <w:rFonts w:ascii="Open Sans Regular" w:cs="Open Sans Regular" w:eastAsia="Open Sans Regular" w:hAnsi="Open Sans Regular"/>
           <w:color w:val="434343"/>
           <w:sz w:val="22"/>
           <w:szCs w:val="22"/>
@@ -239,7 +239,7 @@
       <w:pPr>
         <w:pStyle w:val="Heading2"/>
         <w:rPr>
-          <w:rFonts w:ascii="Open Sans SemiBold" w:cs="Open Sans SemiBold" w:eastAsia="Open Sans SemiBold" w:hAnsi="Open Sans SemiBold"/>
+          <w:rFonts w:ascii="Open Sans Regular" w:cs="Open Sans Regular" w:eastAsia="Open Sans Regular" w:hAnsi="Open Sans Regular"/>
           <w:color w:val="434343"/>
           <w:sz w:val="22"/>
           <w:szCs w:val="22"/>
@@ -249,7 +249,7 @@
       <w:bookmarkEnd w:id="4"/>
       <w:r>
         <w:rPr>
-          <w:rFonts w:ascii="Open Sans SemiBold" w:cs="Open Sans SemiBold" w:eastAsia="Open Sans SemiBold" w:hAnsi="Open Sans SemiBold"/>
+          <w:rFonts w:ascii="Open Sans Regular" w:cs="Open Sans Regular" w:eastAsia="Open Sans Regular" w:hAnsi="Open Sans Regular"/>
           <w:color w:val="434343"/>
           <w:sz w:val="22"/>
           <w:szCs w:val="22"/>
@@ -462,7 +462,7 @@
       <w:pPr>
         <w:pStyle w:val="Heading2"/>
         <w:rPr>
-          <w:rFonts w:ascii="Open Sans SemiBold" w:cs="Open Sans SemiBold" w:eastAsia="Open Sans SemiBold" w:hAnsi="Open Sans SemiBold"/>
+          <w:rFonts w:ascii="Open Sans Regular" w:cs="Open Sans Regular" w:eastAsia="Open Sans Regular" w:hAnsi="Open Sans Regular"/>
           <w:color w:val="434343"/>
           <w:sz w:val="22"/>
           <w:szCs w:val="22"/>
@@ -472,7 +472,7 @@
       <w:bookmarkEnd w:id="5"/>
       <w:r>
         <w:rPr>
-          <w:rFonts w:ascii="Open Sans SemiBold" w:cs="Open Sans SemiBold" w:eastAsia="Open Sans SemiBold" w:hAnsi="Open Sans SemiBold"/>
+          <w:rFonts w:ascii="Open Sans Regular" w:cs="Open Sans Regular" w:eastAsia="Open Sans Regular" w:hAnsi="Open Sans Regular"/>
           <w:color w:val="434343"/>
           <w:sz w:val="22"/>
           <w:szCs w:val="22"/>
@@ -501,7 +501,7 @@
       <w:pPr>
         <w:pStyle w:val="Heading2"/>
         <w:rPr>
-          <w:rFonts w:ascii="Open Sans SemiBold" w:cs="Open Sans SemiBold" w:eastAsia="Open Sans SemiBold" w:hAnsi="Open Sans SemiBold"/>
+          <w:rFonts w:ascii="Open Sans Regular" w:cs="Open Sans Regular" w:eastAsia="Open Sans Regular" w:hAnsi="Open Sans Regular"/>
           <w:color w:val="434343"/>
           <w:sz w:val="22"/>
           <w:szCs w:val="22"/>
@@ -511,7 +511,7 @@
       <w:bookmarkEnd w:id="6"/>
       <w:r>
         <w:rPr>
-          <w:rFonts w:ascii="Open Sans SemiBold" w:cs="Open Sans SemiBold" w:eastAsia="Open Sans SemiBold" w:hAnsi="Open Sans SemiBold"/>
+          <w:rFonts w:ascii="Open Sans Regular" w:cs="Open Sans Regular" w:eastAsia="Open Sans Regular" w:hAnsi="Open Sans Regular"/>
           <w:color w:val="434343"/>
           <w:sz w:val="22"/>
           <w:szCs w:val="22"/>
@@ -586,7 +586,7 @@
       <w:pPr>
         <w:pStyle w:val="Heading2"/>
         <w:rPr>
-          <w:rFonts w:ascii="Open Sans SemiBold" w:cs="Open Sans SemiBold" w:eastAsia="Open Sans SemiBold" w:hAnsi="Open Sans SemiBold"/>
+          <w:rFonts w:ascii="Open Sans Regular" w:cs="Open Sans Regular" w:eastAsia="Open Sans Regular" w:hAnsi="Open Sans Regular"/>
           <w:color w:val="434343"/>
           <w:sz w:val="22"/>
           <w:szCs w:val="22"/>
@@ -596,7 +596,7 @@
       <w:bookmarkEnd w:id="7"/>
       <w:r>
         <w:rPr>
-          <w:rFonts w:ascii="Open Sans SemiBold" w:cs="Open Sans SemiBold" w:eastAsia="Open Sans SemiBold" w:hAnsi="Open Sans SemiBold"/>
+          <w:rFonts w:ascii="Open Sans Regular" w:cs="Open Sans Regular" w:eastAsia="Open Sans Regular" w:hAnsi="Open Sans Regular"/>
           <w:color w:val="434343"/>
           <w:sz w:val="22"/>
           <w:szCs w:val="22"/>
@@ -633,7 +633,7 @@
       <w:pPr>
         <w:pStyle w:val="Heading2"/>
         <w:rPr>
-          <w:rFonts w:ascii="Open Sans SemiBold" w:cs="Open Sans SemiBold" w:eastAsia="Open Sans SemiBold" w:hAnsi="Open Sans SemiBold"/>
+          <w:rFonts w:ascii="Open Sans Regular" w:cs="Open Sans Regular" w:eastAsia="Open Sans Regular" w:hAnsi="Open Sans Regular"/>
           <w:color w:val="434343"/>
           <w:sz w:val="22"/>
           <w:szCs w:val="22"/>
@@ -643,7 +643,7 @@
       <w:bookmarkEnd w:id="8"/>
       <w:r>
         <w:rPr>
-          <w:rFonts w:ascii="Open Sans SemiBold" w:cs="Open Sans SemiBold" w:eastAsia="Open Sans SemiBold" w:hAnsi="Open Sans SemiBold"/>
+          <w:rFonts w:ascii="Open Sans Regular" w:cs="Open Sans Regular" w:eastAsia="Open Sans Regular" w:hAnsi="Open Sans Regular"/>
           <w:color w:val="434343"/>
           <w:sz w:val="22"/>
           <w:szCs w:val="22"/>
@@ -725,7 +725,7 @@
         </w:pBdr>
         <w:shd w:fill="auto" w:val="clear"/>
         <w:rPr>
-          <w:rFonts w:ascii="Open Sans SemiBold" w:cs="Open Sans SemiBold" w:eastAsia="Open Sans SemiBold" w:hAnsi="Open Sans SemiBold"/>
+          <w:rFonts w:ascii="Open Sans Regular" w:cs="Open Sans Regular" w:eastAsia="Open Sans Regular" w:hAnsi="Open Sans Regular"/>
           <w:color w:val="434343"/>
           <w:sz w:val="22"/>
           <w:szCs w:val="22"/>
@@ -735,7 +735,7 @@
       <w:bookmarkEnd w:id="9"/>
       <w:r>
         <w:rPr>
-          <w:rFonts w:ascii="Open Sans SemiBold" w:cs="Open Sans SemiBold" w:eastAsia="Open Sans SemiBold" w:hAnsi="Open Sans SemiBold"/>
+          <w:rFonts w:ascii="Open Sans Regular" w:cs="Open Sans Regular" w:eastAsia="Open Sans Regular" w:hAnsi="Open Sans Regular"/>
           <w:color w:val="434343"/>
           <w:sz w:val="22"/>
           <w:szCs w:val="22"/>
@@ -774,7 +774,7 @@
       <w:pPr>
         <w:pStyle w:val="Heading2"/>
         <w:rPr>
-          <w:rFonts w:ascii="Open Sans SemiBold" w:cs="Open Sans SemiBold" w:eastAsia="Open Sans SemiBold" w:hAnsi="Open Sans SemiBold"/>
+          <w:rFonts w:ascii="Open Sans Regular" w:cs="Open Sans Regular" w:eastAsia="Open Sans Regular" w:hAnsi="Open Sans Regular"/>
           <w:color w:val="434343"/>
           <w:sz w:val="22"/>
           <w:szCs w:val="22"/>
@@ -784,7 +784,7 @@
       <w:bookmarkEnd w:id="10"/>
       <w:r>
         <w:rPr>
-          <w:rFonts w:ascii="Open Sans SemiBold" w:cs="Open Sans SemiBold" w:eastAsia="Open Sans SemiBold" w:hAnsi="Open Sans SemiBold"/>
+          <w:rFonts w:ascii="Open Sans Regular" w:cs="Open Sans Regular" w:eastAsia="Open Sans Regular" w:hAnsi="Open Sans Regular"/>
           <w:color w:val="434343"/>
           <w:sz w:val="22"/>
           <w:szCs w:val="22"/>
@@ -924,7 +924,7 @@
       <w:pPr>
         <w:pStyle w:val="Heading2"/>
         <w:rPr>
-          <w:rFonts w:ascii="Open Sans SemiBold" w:cs="Open Sans SemiBold" w:eastAsia="Open Sans SemiBold" w:hAnsi="Open Sans SemiBold"/>
+          <w:rFonts w:ascii="Open Sans Regular" w:cs="Open Sans Regular" w:eastAsia="Open Sans Regular" w:hAnsi="Open Sans Regular"/>
           <w:color w:val="434343"/>
           <w:sz w:val="22"/>
           <w:szCs w:val="22"/>
@@ -934,7 +934,7 @@
       <w:bookmarkEnd w:id="11"/>
       <w:r>
         <w:rPr>
-          <w:rFonts w:ascii="Open Sans SemiBold" w:cs="Open Sans SemiBold" w:eastAsia="Open Sans SemiBold" w:hAnsi="Open Sans SemiBold"/>
+          <w:rFonts w:ascii="Open Sans Regular" w:cs="Open Sans Regular" w:eastAsia="Open Sans Regular" w:hAnsi="Open Sans Regular"/>
           <w:color w:val="434343"/>
           <w:sz w:val="22"/>
           <w:szCs w:val="22"/>
@@ -964,7 +964,7 @@
       <w:pPr>
         <w:pStyle w:val="Heading2"/>
         <w:rPr>
-          <w:rFonts w:ascii="Open Sans SemiBold" w:cs="Open Sans SemiBold" w:eastAsia="Open Sans SemiBold" w:hAnsi="Open Sans SemiBold"/>
+          <w:rFonts w:ascii="Open Sans Regular" w:cs="Open Sans Regular" w:eastAsia="Open Sans Regular" w:hAnsi="Open Sans Regular"/>
           <w:color w:val="434343"/>
           <w:sz w:val="22"/>
           <w:szCs w:val="22"/>
@@ -974,7 +974,7 @@
       <w:bookmarkEnd w:id="12"/>
       <w:r>
         <w:rPr>
-          <w:rFonts w:ascii="Open Sans SemiBold" w:cs="Open Sans SemiBold" w:eastAsia="Open Sans SemiBold" w:hAnsi="Open Sans SemiBold"/>
+          <w:rFonts w:ascii="Open Sans Regular" w:cs="Open Sans Regular" w:eastAsia="Open Sans Regular" w:hAnsi="Open Sans Regular"/>
           <w:color w:val="434343"/>
           <w:sz w:val="22"/>
           <w:szCs w:val="22"/>
@@ -1225,7 +1225,7 @@
       <w:pPr>
         <w:pStyle w:val="Heading2"/>
         <w:rPr>
-          <w:rFonts w:ascii="Open Sans SemiBold" w:cs="Open Sans SemiBold" w:eastAsia="Open Sans SemiBold" w:hAnsi="Open Sans SemiBold"/>
+          <w:rFonts w:ascii="Open Sans Regular" w:cs="Open Sans Regular" w:eastAsia="Open Sans Regular" w:hAnsi="Open Sans Regular"/>
           <w:color w:val="434343"/>
           <w:sz w:val="22"/>
           <w:szCs w:val="22"/>
@@ -1235,7 +1235,7 @@
       <w:bookmarkEnd w:id="13"/>
       <w:r>
         <w:rPr>
-          <w:rFonts w:ascii="Open Sans SemiBold" w:cs="Open Sans SemiBold" w:eastAsia="Open Sans SemiBold" w:hAnsi="Open Sans SemiBold"/>
+          <w:rFonts w:ascii="Open Sans Regular" w:cs="Open Sans Regular" w:eastAsia="Open Sans Regular" w:hAnsi="Open Sans Regular"/>
           <w:color w:val="434343"/>
           <w:sz w:val="22"/>
           <w:szCs w:val="22"/>
@@ -1264,7 +1264,7 @@
       <w:pPr>
         <w:pStyle w:val="Heading2"/>
         <w:rPr>
-          <w:rFonts w:ascii="Open Sans SemiBold" w:cs="Open Sans SemiBold" w:eastAsia="Open Sans SemiBold" w:hAnsi="Open Sans SemiBold"/>
+          <w:rFonts w:ascii="Open Sans Regular" w:cs="Open Sans Regular" w:eastAsia="Open Sans Regular" w:hAnsi="Open Sans Regular"/>
           <w:color w:val="434343"/>
           <w:sz w:val="22"/>
           <w:szCs w:val="22"/>
@@ -1274,7 +1274,7 @@
       <w:bookmarkEnd w:id="14"/>
       <w:r>
         <w:rPr>
-          <w:rFonts w:ascii="Open Sans SemiBold" w:cs="Open Sans SemiBold" w:eastAsia="Open Sans SemiBold" w:hAnsi="Open Sans SemiBold"/>
+          <w:rFonts w:ascii="Open Sans Regular" w:cs="Open Sans Regular" w:eastAsia="Open Sans Regular" w:hAnsi="Open Sans Regular"/>
           <w:color w:val="434343"/>
           <w:sz w:val="22"/>
           <w:szCs w:val="22"/>
@@ -1489,7 +1489,7 @@
       <w:pPr>
         <w:pStyle w:val="Heading2"/>
         <w:rPr>
-          <w:rFonts w:ascii="Open Sans SemiBold" w:cs="Open Sans SemiBold" w:eastAsia="Open Sans SemiBold" w:hAnsi="Open Sans SemiBold"/>
+          <w:rFonts w:ascii="Open Sans Regular" w:cs="Open Sans Regular" w:eastAsia="Open Sans Regular" w:hAnsi="Open Sans Regular"/>
           <w:color w:val="434343"/>
           <w:sz w:val="22"/>
           <w:szCs w:val="22"/>
@@ -1499,7 +1499,7 @@
       <w:bookmarkEnd w:id="15"/>
       <w:r>
         <w:rPr>
-          <w:rFonts w:ascii="Open Sans SemiBold" w:cs="Open Sans SemiBold" w:eastAsia="Open Sans SemiBold" w:hAnsi="Open Sans SemiBold"/>
+          <w:rFonts w:ascii="Open Sans Regular" w:cs="Open Sans Regular" w:eastAsia="Open Sans Regular" w:hAnsi="Open Sans Regular"/>
           <w:color w:val="434343"/>
           <w:sz w:val="22"/>
           <w:szCs w:val="22"/>
@@ -1529,7 +1529,7 @@
       <w:pPr>
         <w:pStyle w:val="Heading2"/>
         <w:rPr>
-          <w:rFonts w:ascii="Open Sans SemiBold" w:cs="Open Sans SemiBold" w:eastAsia="Open Sans SemiBold" w:hAnsi="Open Sans SemiBold"/>
+          <w:rFonts w:ascii="Open Sans Regular" w:cs="Open Sans Regular" w:eastAsia="Open Sans Regular" w:hAnsi="Open Sans Regular"/>
           <w:color w:val="434343"/>
           <w:sz w:val="22"/>
           <w:szCs w:val="22"/>
@@ -1539,7 +1539,7 @@
       <w:bookmarkEnd w:id="16"/>
       <w:r>
         <w:rPr>
-          <w:rFonts w:ascii="Open Sans SemiBold" w:cs="Open Sans SemiBold" w:eastAsia="Open Sans SemiBold" w:hAnsi="Open Sans SemiBold"/>
+          <w:rFonts w:ascii="Open Sans Regular" w:cs="Open Sans Regular" w:eastAsia="Open Sans Regular" w:hAnsi="Open Sans Regular"/>
           <w:color w:val="434343"/>
           <w:sz w:val="22"/>
           <w:szCs w:val="22"/>
@@ -1689,7 +1689,7 @@
       <w:pPr>
         <w:pStyle w:val="Heading2"/>
         <w:rPr>
-          <w:rFonts w:ascii="Open Sans SemiBold" w:cs="Open Sans SemiBold" w:eastAsia="Open Sans SemiBold" w:hAnsi="Open Sans SemiBold"/>
+          <w:rFonts w:ascii="Open Sans Regular" w:cs="Open Sans Regular" w:eastAsia="Open Sans Regular" w:hAnsi="Open Sans Regular"/>
           <w:color w:val="434343"/>
           <w:sz w:val="22"/>
           <w:szCs w:val="22"/>
@@ -1699,7 +1699,7 @@
       <w:bookmarkEnd w:id="17"/>
       <w:r>
         <w:rPr>
-          <w:rFonts w:ascii="Open Sans SemiBold" w:cs="Open Sans SemiBold" w:eastAsia="Open Sans SemiBold" w:hAnsi="Open Sans SemiBold"/>
+          <w:rFonts w:ascii="Open Sans Regular" w:cs="Open Sans Regular" w:eastAsia="Open Sans Regular" w:hAnsi="Open Sans Regular"/>
           <w:color w:val="434343"/>
           <w:sz w:val="22"/>
           <w:szCs w:val="22"/>
@@ -1729,7 +1729,7 @@
       <w:pPr>
         <w:pStyle w:val="Heading2"/>
         <w:rPr>
-          <w:rFonts w:ascii="Open Sans SemiBold" w:cs="Open Sans SemiBold" w:eastAsia="Open Sans SemiBold" w:hAnsi="Open Sans SemiBold"/>
+          <w:rFonts w:ascii="Open Sans Regular" w:cs="Open Sans Regular" w:eastAsia="Open Sans Regular" w:hAnsi="Open Sans Regular"/>
           <w:color w:val="434343"/>
           <w:sz w:val="22"/>
           <w:szCs w:val="22"/>
@@ -1739,7 +1739,7 @@
       <w:bookmarkEnd w:id="18"/>
       <w:r>
         <w:rPr>
-          <w:rFonts w:ascii="Open Sans SemiBold" w:cs="Open Sans SemiBold" w:eastAsia="Open Sans SemiBold" w:hAnsi="Open Sans SemiBold"/>
+          <w:rFonts w:ascii="Open Sans Regular" w:cs="Open Sans Regular" w:eastAsia="Open Sans Regular" w:hAnsi="Open Sans Regular"/>
           <w:color w:val="434343"/>
           <w:sz w:val="22"/>
           <w:szCs w:val="22"/>
@@ -1892,7 +1892,7 @@
       <w:pPr>
         <w:pStyle w:val="Heading2"/>
         <w:rPr>
-          <w:rFonts w:ascii="Open Sans SemiBold" w:cs="Open Sans SemiBold" w:eastAsia="Open Sans SemiBold" w:hAnsi="Open Sans SemiBold"/>
+          <w:rFonts w:ascii="Open Sans Regular" w:cs="Open Sans Regular" w:eastAsia="Open Sans Regular" w:hAnsi="Open Sans Regular"/>
           <w:color w:val="434343"/>
           <w:sz w:val="22"/>
           <w:szCs w:val="22"/>
@@ -1902,7 +1902,7 @@
       <w:bookmarkEnd w:id="19"/>
       <w:r>
         <w:rPr>
-          <w:rFonts w:ascii="Open Sans SemiBold" w:cs="Open Sans SemiBold" w:eastAsia="Open Sans SemiBold" w:hAnsi="Open Sans SemiBold"/>
+          <w:rFonts w:ascii="Open Sans Regular" w:cs="Open Sans Regular" w:eastAsia="Open Sans Regular" w:hAnsi="Open Sans Regular"/>
           <w:color w:val="434343"/>
           <w:sz w:val="22"/>
           <w:szCs w:val="22"/>
@@ -1931,7 +1931,7 @@
       <w:pPr>
         <w:pStyle w:val="Heading2"/>
         <w:rPr>
-          <w:rFonts w:ascii="Open Sans SemiBold" w:cs="Open Sans SemiBold" w:eastAsia="Open Sans SemiBold" w:hAnsi="Open Sans SemiBold"/>
+          <w:rFonts w:ascii="Open Sans Regular" w:cs="Open Sans Regular" w:eastAsia="Open Sans Regular" w:hAnsi="Open Sans Regular"/>
           <w:color w:val="434343"/>
           <w:sz w:val="22"/>
           <w:szCs w:val="22"/>
@@ -1941,7 +1941,7 @@
       <w:bookmarkEnd w:id="20"/>
       <w:r>
         <w:rPr>
-          <w:rFonts w:ascii="Open Sans SemiBold" w:cs="Open Sans SemiBold" w:eastAsia="Open Sans SemiBold" w:hAnsi="Open Sans SemiBold"/>
+          <w:rFonts w:ascii="Open Sans Regular" w:cs="Open Sans Regular" w:eastAsia="Open Sans Regular" w:hAnsi="Open Sans Regular"/>
           <w:color w:val="434343"/>
           <w:sz w:val="22"/>
           <w:szCs w:val="22"/>
@@ -2117,7 +2117,7 @@
       <w:pPr>
         <w:pStyle w:val="Heading2"/>
         <w:rPr>
-          <w:rFonts w:ascii="Open Sans SemiBold" w:cs="Open Sans SemiBold" w:eastAsia="Open Sans SemiBold" w:hAnsi="Open Sans SemiBold"/>
+          <w:rFonts w:ascii="Open Sans Regular" w:cs="Open Sans Regular" w:eastAsia="Open Sans Regular" w:hAnsi="Open Sans Regular"/>
           <w:color w:val="434343"/>
           <w:sz w:val="22"/>
           <w:szCs w:val="22"/>
@@ -2127,7 +2127,7 @@
       <w:bookmarkEnd w:id="21"/>
       <w:r>
         <w:rPr>
-          <w:rFonts w:ascii="Open Sans SemiBold" w:cs="Open Sans SemiBold" w:eastAsia="Open Sans SemiBold" w:hAnsi="Open Sans SemiBold"/>
+          <w:rFonts w:ascii="Open Sans Regular" w:cs="Open Sans Regular" w:eastAsia="Open Sans Regular" w:hAnsi="Open Sans Regular"/>
           <w:color w:val="434343"/>
           <w:sz w:val="22"/>
           <w:szCs w:val="22"/>
@@ -2156,7 +2156,7 @@
       <w:pPr>
         <w:pStyle w:val="Heading2"/>
         <w:rPr>
-          <w:rFonts w:ascii="Open Sans SemiBold" w:cs="Open Sans SemiBold" w:eastAsia="Open Sans SemiBold" w:hAnsi="Open Sans SemiBold"/>
+          <w:rFonts w:ascii="Open Sans Regular" w:cs="Open Sans Regular" w:eastAsia="Open Sans Regular" w:hAnsi="Open Sans Regular"/>
           <w:color w:val="434343"/>
           <w:sz w:val="22"/>
           <w:szCs w:val="22"/>
@@ -2166,7 +2166,7 @@
       <w:bookmarkEnd w:id="22"/>
       <w:r>
         <w:rPr>
-          <w:rFonts w:ascii="Open Sans SemiBold" w:cs="Open Sans SemiBold" w:eastAsia="Open Sans SemiBold" w:hAnsi="Open Sans SemiBold"/>
+          <w:rFonts w:ascii="Open Sans Regular" w:cs="Open Sans Regular" w:eastAsia="Open Sans Regular" w:hAnsi="Open Sans Regular"/>
           <w:color w:val="434343"/>
           <w:sz w:val="22"/>
           <w:szCs w:val="22"/>
@@ -2321,7 +2321,7 @@
       </w:pPr>
       <w:r>
         <w:rPr>
-          <w:rFonts w:ascii="Open Sans SemiBold" w:cs="Open Sans SemiBold" w:eastAsia="Open Sans SemiBold" w:hAnsi="Open Sans SemiBold"/>
+          <w:rFonts w:ascii="Open Sans Regular" w:cs="Open Sans Regular" w:eastAsia="Open Sans Regular" w:hAnsi="Open Sans Regular"/>
           <w:color w:val="434343"/>
           <w:rtl w:val="0"/>
         </w:rPr>
@@ -2376,7 +2376,7 @@
       </w:pPr>
       <w:r>
         <w:rPr>
-          <w:rFonts w:ascii="Open Sans SemiBold" w:cs="Open Sans SemiBold" w:eastAsia="Open Sans SemiBold" w:hAnsi="Open Sans SemiBold"/>
+          <w:rFonts w:ascii="Open Sans Regular" w:cs="Open Sans Regular" w:eastAsia="Open Sans Regular" w:hAnsi="Open Sans Regular"/>
           <w:color w:val="434343"/>
           <w:rtl w:val="0"/>
         </w:rPr>
@@ -2400,7 +2400,7 @@
       </w:pPr>
       <w:r>
         <w:rPr>
-          <w:rFonts w:ascii="Open Sans SemiBold" w:cs="Open Sans SemiBold" w:eastAsia="Open Sans SemiBold" w:hAnsi="Open Sans SemiBold"/>
+          <w:rFonts w:ascii="Open Sans Regular" w:cs="Open Sans Regular" w:eastAsia="Open Sans Regular" w:hAnsi="Open Sans Regular"/>
           <w:color w:val="434343"/>
           <w:rtl w:val="0"/>
         </w:rPr>
@@ -2448,7 +2448,7 @@
       </w:pPr>
       <w:r>
         <w:rPr>
-          <w:rFonts w:ascii="Open Sans SemiBold" w:cs="Open Sans SemiBold" w:eastAsia="Open Sans SemiBold" w:hAnsi="Open Sans SemiBold"/>
+          <w:rFonts w:ascii="Open Sans Regular" w:cs="Open Sans Regular" w:eastAsia="Open Sans Regular" w:hAnsi="Open Sans Regular"/>
           <w:color w:val="434343"/>
           <w:rtl w:val="0"/>
         </w:rPr>
@@ -2479,7 +2479,7 @@
       </w:pPr>
       <w:r>
         <w:rPr>
-          <w:rFonts w:ascii="Open Sans SemiBold" w:cs="Open Sans SemiBold" w:eastAsia="Open Sans SemiBold" w:hAnsi="Open Sans SemiBold"/>
+          <w:rFonts w:ascii="Open Sans Regular" w:cs="Open Sans Regular" w:eastAsia="Open Sans Regular" w:hAnsi="Open Sans Regular"/>
           <w:color w:val="434343"/>
           <w:rtl w:val="0"/>
         </w:rPr>
@@ -2510,7 +2510,7 @@
       </w:pPr>
       <w:r>
         <w:rPr>
-          <w:rFonts w:ascii="Open Sans SemiBold" w:cs="Open Sans SemiBold" w:eastAsia="Open Sans SemiBold" w:hAnsi="Open Sans SemiBold"/>
+          <w:rFonts w:ascii="Open Sans Regular" w:cs="Open Sans Regular" w:eastAsia="Open Sans Regular" w:hAnsi="Open Sans Regular"/>
           <w:color w:val="434343"/>
           <w:rtl w:val="0"/>
         </w:rPr>
@@ -2540,7 +2540,7 @@
       </w:pPr>
       <w:r>
         <w:rPr>
-          <w:rFonts w:ascii="Open Sans SemiBold" w:cs="Open Sans SemiBold" w:eastAsia="Open Sans SemiBold" w:hAnsi="Open Sans SemiBold"/>
+          <w:rFonts w:ascii="Open Sans Regular" w:cs="Open Sans Regular" w:eastAsia="Open Sans Regular" w:hAnsi="Open Sans Regular"/>
           <w:color w:val="434343"/>
           <w:rtl w:val="0"/>
         </w:rPr>
@@ -2631,12 +2631,12 @@
           <wp:extent cx="7783200" cy="93600"/>
           <wp:effectExtent b="0" l="0" r="0" t="0"/>
           <wp:wrapTopAndBottom distB="0" distT="0"/>
-          <wp:docPr id="5" name="image3.png"/>
+          <wp:docPr id="5" name="image4.png"/>
           <a:graphic>
             <a:graphicData uri="http://schemas.openxmlformats.org/drawingml/2006/picture">
               <pic:pic>
                 <pic:nvPicPr>
-                  <pic:cNvPr id="0" name="image3.png"/>
+                  <pic:cNvPr id="0" name="image4.png"/>
                   <pic:cNvPicPr preferRelativeResize="0"/>
                 </pic:nvPicPr>
                 <pic:blipFill>
@@ -2673,12 +2673,12 @@
           <wp:extent cx="7781925" cy="409575"/>
           <wp:effectExtent b="0" l="0" r="0" t="0"/>
           <wp:wrapTopAndBottom distB="0" distT="0"/>
-          <wp:docPr descr="pie de página" id="2" name="image4.png"/>
+          <wp:docPr descr="pie de página" id="2" name="image1.png"/>
           <a:graphic>
             <a:graphicData uri="http://schemas.openxmlformats.org/drawingml/2006/picture">
               <pic:pic>
                 <pic:nvPicPr>
-                  <pic:cNvPr descr="pie de página" id="0" name="image4.png"/>
+                  <pic:cNvPr descr="pie de página" id="0" name="image1.png"/>
                   <pic:cNvPicPr preferRelativeResize="0"/>
                 </pic:nvPicPr>
                 <pic:blipFill>
@@ -2769,12 +2769,12 @@
           <wp:extent cx="7779600" cy="410400"/>
           <wp:effectExtent b="0" l="0" r="0" t="0"/>
           <wp:wrapTopAndBottom distB="0" distT="0"/>
-          <wp:docPr id="3" name="image1.png"/>
+          <wp:docPr id="3" name="image2.png"/>
           <a:graphic>
             <a:graphicData uri="http://schemas.openxmlformats.org/drawingml/2006/picture">
               <pic:pic>
                 <pic:nvPicPr>
-                  <pic:cNvPr id="0" name="image1.png"/>
+                  <pic:cNvPr id="0" name="image2.png"/>
                   <pic:cNvPicPr preferRelativeResize="0"/>
                 </pic:nvPicPr>
                 <pic:blipFill>
@@ -2836,12 +2836,12 @@
           <wp:extent cx="7779600" cy="54000"/>
           <wp:effectExtent b="0" l="0" r="0" t="0"/>
           <wp:wrapTopAndBottom distB="0" distT="0"/>
-          <wp:docPr id="6" name="image1.png"/>
+          <wp:docPr id="6" name="image2.png"/>
           <a:graphic>
             <a:graphicData uri="http://schemas.openxmlformats.org/drawingml/2006/picture">
               <pic:pic>
                 <pic:nvPicPr>
-                  <pic:cNvPr id="0" name="image1.png"/>
+                  <pic:cNvPr id="0" name="image2.png"/>
                   <pic:cNvPicPr preferRelativeResize="0"/>
                 </pic:nvPicPr>
                 <pic:blipFill>
@@ -2906,12 +2906,12 @@
           <wp:extent cx="1476375" cy="447675"/>
           <wp:effectExtent b="0" l="0" r="0" t="0"/>
           <wp:wrapSquare wrapText="bothSides" distB="114300" distT="114300" distL="114300" distR="114300"/>
-          <wp:docPr id="4" name="image2.png"/>
+          <wp:docPr id="4" name="image3.png"/>
           <a:graphic>
             <a:graphicData uri="http://schemas.openxmlformats.org/drawingml/2006/picture">
               <pic:pic>
                 <pic:nvPicPr>
-                  <pic:cNvPr id="0" name="image2.png"/>
+                  <pic:cNvPr id="0" name="image3.png"/>
                   <pic:cNvPicPr preferRelativeResize="0"/>
                 </pic:nvPicPr>
                 <pic:blipFill>
@@ -2948,12 +2948,12 @@
           <wp:extent cx="7783200" cy="93600"/>
           <wp:effectExtent b="0" l="0" r="0" t="0"/>
           <wp:wrapTopAndBottom distB="0" distT="0"/>
-          <wp:docPr id="1" name="image3.png"/>
+          <wp:docPr id="1" name="image4.png"/>
           <a:graphic>
             <a:graphicData uri="http://schemas.openxmlformats.org/drawingml/2006/picture">
               <pic:pic>
                 <pic:nvPicPr>
-                  <pic:cNvPr id="0" name="image3.png"/>
+                  <pic:cNvPr id="0" name="image4.png"/>
                   <pic:cNvPicPr preferRelativeResize="0"/>
                 </pic:nvPicPr>
                 <pic:blipFill>

--- a/cv/cv.docx
+++ b/cv/cv.docx
@@ -18,18 +18,18 @@
         <w:spacing w:line="276" w:lineRule="auto"/>
         <w:ind w:left="0" w:firstLine="0"/>
         <w:rPr>
-          <w:rFonts w:ascii="Open Sans Regular" w:cs="Open Sans Regular" w:eastAsia="Open Sans Regular" w:hAnsi="Open Sans Regular"/>
+          <w:rFonts w:ascii="Open Sans" w:cs="Open Sans" w:eastAsia="Open Sans" w:hAnsi="Open Sans"/>
           <w:b w:val="0"/>
           <w:color w:val="434343"/>
           <w:sz w:val="44"/>
           <w:szCs w:val="44"/>
         </w:rPr>
       </w:pPr>
-      <w:bookmarkStart w:colFirst="0" w:colLast="0" w:name="_kk1966kbedef" w:id="0"/>
+      <w:bookmarkStart w:colFirst="0" w:colLast="0" w:name="_heading=h.gjdgxs" w:id="0"/>
       <w:bookmarkEnd w:id="0"/>
       <w:r>
         <w:rPr>
-          <w:rFonts w:ascii="Open Sans Regular" w:cs="Open Sans Regular" w:eastAsia="Open Sans Regular" w:hAnsi="Open Sans Regular"/>
+          <w:rFonts w:ascii="Open Sans" w:cs="Open Sans" w:eastAsia="Open Sans" w:hAnsi="Open Sans"/>
           <w:b w:val="0"/>
           <w:color w:val="434343"/>
           <w:sz w:val="44"/>
@@ -81,7 +81,7 @@
           <w:szCs w:val="36"/>
         </w:rPr>
       </w:pPr>
-      <w:bookmarkStart w:colFirst="0" w:colLast="0" w:name="_8zf91xqc1pzy" w:id="1"/>
+      <w:bookmarkStart w:colFirst="0" w:colLast="0" w:name="_heading=h.30j0zll" w:id="1"/>
       <w:bookmarkEnd w:id="1"/>
       <w:r>
         <w:rPr>
@@ -112,11 +112,6 @@
           <w:rtl w:val="0"/>
         </w:rPr>
         <w:t xml:space="preserve">I try to be in constant learning, both in technology and in interpersonal relationships. I like taking courses, attending events, meetings. Technology Enthusiast and  JavaScript lover.</w:t>
-      </w:r>
-      <w:r>
-        <w:rPr>
-          <w:rtl w:val="0"/>
-        </w:rPr>
       </w:r>
     </w:p>
     <w:p>
@@ -132,7 +127,7 @@
         <w:shd w:fill="auto" w:val="clear"/>
         <w:rPr/>
       </w:pPr>
-      <w:bookmarkStart w:colFirst="0" w:colLast="0" w:name="_fnjk6vnqzbqk" w:id="2"/>
+      <w:bookmarkStart w:colFirst="0" w:colLast="0" w:name="_heading=h.1fob9te" w:id="2"/>
       <w:bookmarkEnd w:id="2"/>
       <w:r>
         <w:rPr>
@@ -200,17 +195,17 @@
       <w:pPr>
         <w:pStyle w:val="Heading2"/>
         <w:rPr>
-          <w:rFonts w:ascii="Open Sans Regular" w:cs="Open Sans Regular" w:eastAsia="Open Sans Regular" w:hAnsi="Open Sans Regular"/>
-          <w:color w:val="434343"/>
-          <w:sz w:val="22"/>
-          <w:szCs w:val="22"/>
-        </w:rPr>
-      </w:pPr>
-      <w:bookmarkStart w:colFirst="0" w:colLast="0" w:name="_3mr08i3y2r0q" w:id="3"/>
+          <w:rFonts w:ascii="Open Sans" w:cs="Open Sans" w:eastAsia="Open Sans" w:hAnsi="Open Sans"/>
+          <w:color w:val="434343"/>
+          <w:sz w:val="22"/>
+          <w:szCs w:val="22"/>
+        </w:rPr>
+      </w:pPr>
+      <w:bookmarkStart w:colFirst="0" w:colLast="0" w:name="_heading=h.3znysh7" w:id="3"/>
       <w:bookmarkEnd w:id="3"/>
       <w:r>
         <w:rPr>
-          <w:rFonts w:ascii="Open Sans Regular" w:cs="Open Sans Regular" w:eastAsia="Open Sans Regular" w:hAnsi="Open Sans Regular"/>
+          <w:rFonts w:ascii="Open Sans" w:cs="Open Sans" w:eastAsia="Open Sans" w:hAnsi="Open Sans"/>
           <w:color w:val="434343"/>
           <w:sz w:val="22"/>
           <w:szCs w:val="22"/>
@@ -239,17 +234,17 @@
       <w:pPr>
         <w:pStyle w:val="Heading2"/>
         <w:rPr>
-          <w:rFonts w:ascii="Open Sans Regular" w:cs="Open Sans Regular" w:eastAsia="Open Sans Regular" w:hAnsi="Open Sans Regular"/>
-          <w:color w:val="434343"/>
-          <w:sz w:val="22"/>
-          <w:szCs w:val="22"/>
-        </w:rPr>
-      </w:pPr>
-      <w:bookmarkStart w:colFirst="0" w:colLast="0" w:name="_rxcmzvxqsg5z" w:id="4"/>
+          <w:rFonts w:ascii="Open Sans" w:cs="Open Sans" w:eastAsia="Open Sans" w:hAnsi="Open Sans"/>
+          <w:color w:val="434343"/>
+          <w:sz w:val="22"/>
+          <w:szCs w:val="22"/>
+        </w:rPr>
+      </w:pPr>
+      <w:bookmarkStart w:colFirst="0" w:colLast="0" w:name="_heading=h.2et92p0" w:id="4"/>
       <w:bookmarkEnd w:id="4"/>
       <w:r>
         <w:rPr>
-          <w:rFonts w:ascii="Open Sans Regular" w:cs="Open Sans Regular" w:eastAsia="Open Sans Regular" w:hAnsi="Open Sans Regular"/>
+          <w:rFonts w:ascii="Open Sans" w:cs="Open Sans" w:eastAsia="Open Sans" w:hAnsi="Open Sans"/>
           <w:color w:val="434343"/>
           <w:sz w:val="22"/>
           <w:szCs w:val="22"/>
@@ -264,7 +259,7 @@
           <w:ilvl w:val="0"/>
           <w:numId w:val="1"/>
         </w:numPr>
-        <w:spacing w:after="0" w:afterAutospacing="0"/>
+        <w:spacing w:after="0" w:lineRule="auto"/>
         <w:ind w:left="720" w:hanging="360"/>
         <w:rPr>
           <w:rFonts w:ascii="Open Sans" w:cs="Open Sans" w:eastAsia="Open Sans" w:hAnsi="Open Sans"/>
@@ -277,6 +272,11 @@
           <w:rtl w:val="0"/>
         </w:rPr>
         <w:t xml:space="preserve">NodeJs, Express</w:t>
+      </w:r>
+      <w:r>
+        <w:rPr>
+          <w:rtl w:val="0"/>
+        </w:rPr>
       </w:r>
     </w:p>
     <w:p>
@@ -285,7 +285,7 @@
           <w:ilvl w:val="0"/>
           <w:numId w:val="1"/>
         </w:numPr>
-        <w:spacing w:after="0" w:afterAutospacing="0" w:before="0" w:beforeAutospacing="0"/>
+        <w:spacing w:after="0" w:before="0" w:lineRule="auto"/>
         <w:ind w:left="720" w:hanging="360"/>
         <w:rPr>
           <w:rFonts w:ascii="Open Sans" w:cs="Open Sans" w:eastAsia="Open Sans" w:hAnsi="Open Sans"/>
@@ -298,6 +298,11 @@
           <w:rtl w:val="0"/>
         </w:rPr>
         <w:t xml:space="preserve">MongoDB</w:t>
+      </w:r>
+      <w:r>
+        <w:rPr>
+          <w:rtl w:val="0"/>
+        </w:rPr>
       </w:r>
     </w:p>
     <w:p>
@@ -306,7 +311,7 @@
           <w:ilvl w:val="0"/>
           <w:numId w:val="1"/>
         </w:numPr>
-        <w:spacing w:after="0" w:afterAutospacing="0" w:before="0" w:beforeAutospacing="0"/>
+        <w:spacing w:after="0" w:before="0" w:lineRule="auto"/>
         <w:ind w:left="720" w:hanging="360"/>
         <w:rPr>
           <w:rFonts w:ascii="Open Sans" w:cs="Open Sans" w:eastAsia="Open Sans" w:hAnsi="Open Sans"/>
@@ -319,6 +324,11 @@
           <w:rtl w:val="0"/>
         </w:rPr>
         <w:t xml:space="preserve">PHP Laravel</w:t>
+      </w:r>
+      <w:r>
+        <w:rPr>
+          <w:rtl w:val="0"/>
+        </w:rPr>
       </w:r>
     </w:p>
     <w:p>
@@ -327,7 +337,7 @@
           <w:ilvl w:val="0"/>
           <w:numId w:val="1"/>
         </w:numPr>
-        <w:spacing w:after="0" w:afterAutospacing="0" w:before="0" w:beforeAutospacing="0"/>
+        <w:spacing w:after="0" w:before="0" w:lineRule="auto"/>
         <w:ind w:left="720" w:hanging="360"/>
         <w:rPr>
           <w:rFonts w:ascii="Open Sans" w:cs="Open Sans" w:eastAsia="Open Sans" w:hAnsi="Open Sans"/>
@@ -340,6 +350,11 @@
           <w:rtl w:val="0"/>
         </w:rPr>
         <w:t xml:space="preserve">React - React Native</w:t>
+      </w:r>
+      <w:r>
+        <w:rPr>
+          <w:rtl w:val="0"/>
+        </w:rPr>
       </w:r>
     </w:p>
     <w:p>
@@ -348,7 +363,7 @@
           <w:ilvl w:val="0"/>
           <w:numId w:val="1"/>
         </w:numPr>
-        <w:spacing w:after="0" w:afterAutospacing="0" w:before="0" w:beforeAutospacing="0"/>
+        <w:spacing w:after="0" w:before="0" w:lineRule="auto"/>
         <w:ind w:left="720" w:hanging="360"/>
         <w:rPr>
           <w:rFonts w:ascii="Open Sans" w:cs="Open Sans" w:eastAsia="Open Sans" w:hAnsi="Open Sans"/>
@@ -361,6 +376,11 @@
           <w:rtl w:val="0"/>
         </w:rPr>
         <w:t xml:space="preserve">Redux - Redux Logger - Redux Forms</w:t>
+      </w:r>
+      <w:r>
+        <w:rPr>
+          <w:rtl w:val="0"/>
+        </w:rPr>
       </w:r>
     </w:p>
     <w:p>
@@ -369,7 +389,7 @@
           <w:ilvl w:val="0"/>
           <w:numId w:val="1"/>
         </w:numPr>
-        <w:spacing w:before="0" w:beforeAutospacing="0"/>
+        <w:spacing w:before="0" w:lineRule="auto"/>
         <w:ind w:left="720" w:hanging="360"/>
         <w:rPr>
           <w:rFonts w:ascii="Open Sans" w:cs="Open Sans" w:eastAsia="Open Sans" w:hAnsi="Open Sans"/>
@@ -462,17 +482,17 @@
       <w:pPr>
         <w:pStyle w:val="Heading2"/>
         <w:rPr>
-          <w:rFonts w:ascii="Open Sans Regular" w:cs="Open Sans Regular" w:eastAsia="Open Sans Regular" w:hAnsi="Open Sans Regular"/>
-          <w:color w:val="434343"/>
-          <w:sz w:val="22"/>
-          <w:szCs w:val="22"/>
-        </w:rPr>
-      </w:pPr>
-      <w:bookmarkStart w:colFirst="0" w:colLast="0" w:name="_3nzxtm3x2k2l" w:id="5"/>
+          <w:rFonts w:ascii="Open Sans" w:cs="Open Sans" w:eastAsia="Open Sans" w:hAnsi="Open Sans"/>
+          <w:color w:val="434343"/>
+          <w:sz w:val="22"/>
+          <w:szCs w:val="22"/>
+        </w:rPr>
+      </w:pPr>
+      <w:bookmarkStart w:colFirst="0" w:colLast="0" w:name="_heading=h.tyjcwt" w:id="5"/>
       <w:bookmarkEnd w:id="5"/>
       <w:r>
         <w:rPr>
-          <w:rFonts w:ascii="Open Sans Regular" w:cs="Open Sans Regular" w:eastAsia="Open Sans Regular" w:hAnsi="Open Sans Regular"/>
+          <w:rFonts w:ascii="Open Sans" w:cs="Open Sans" w:eastAsia="Open Sans" w:hAnsi="Open Sans"/>
           <w:color w:val="434343"/>
           <w:sz w:val="22"/>
           <w:szCs w:val="22"/>
@@ -501,17 +521,17 @@
       <w:pPr>
         <w:pStyle w:val="Heading2"/>
         <w:rPr>
-          <w:rFonts w:ascii="Open Sans Regular" w:cs="Open Sans Regular" w:eastAsia="Open Sans Regular" w:hAnsi="Open Sans Regular"/>
-          <w:color w:val="434343"/>
-          <w:sz w:val="22"/>
-          <w:szCs w:val="22"/>
-        </w:rPr>
-      </w:pPr>
-      <w:bookmarkStart w:colFirst="0" w:colLast="0" w:name="_wss7ekfujoms" w:id="6"/>
+          <w:rFonts w:ascii="Open Sans" w:cs="Open Sans" w:eastAsia="Open Sans" w:hAnsi="Open Sans"/>
+          <w:color w:val="434343"/>
+          <w:sz w:val="22"/>
+          <w:szCs w:val="22"/>
+        </w:rPr>
+      </w:pPr>
+      <w:bookmarkStart w:colFirst="0" w:colLast="0" w:name="_heading=h.3dy6vkm" w:id="6"/>
       <w:bookmarkEnd w:id="6"/>
       <w:r>
         <w:rPr>
-          <w:rFonts w:ascii="Open Sans Regular" w:cs="Open Sans Regular" w:eastAsia="Open Sans Regular" w:hAnsi="Open Sans Regular"/>
+          <w:rFonts w:ascii="Open Sans" w:cs="Open Sans" w:eastAsia="Open Sans" w:hAnsi="Open Sans"/>
           <w:color w:val="434343"/>
           <w:sz w:val="22"/>
           <w:szCs w:val="22"/>
@@ -539,6 +559,11 @@
         </w:rPr>
         <w:t xml:space="preserve">React Native (Redux, Hooks, Sass)</w:t>
       </w:r>
+      <w:r>
+        <w:rPr>
+          <w:rtl w:val="0"/>
+        </w:rPr>
+      </w:r>
     </w:p>
     <w:p>
       <w:pPr>
@@ -586,17 +611,17 @@
       <w:pPr>
         <w:pStyle w:val="Heading2"/>
         <w:rPr>
-          <w:rFonts w:ascii="Open Sans Regular" w:cs="Open Sans Regular" w:eastAsia="Open Sans Regular" w:hAnsi="Open Sans Regular"/>
-          <w:color w:val="434343"/>
-          <w:sz w:val="22"/>
-          <w:szCs w:val="22"/>
-        </w:rPr>
-      </w:pPr>
-      <w:bookmarkStart w:colFirst="0" w:colLast="0" w:name="_xzpt1ejhyapa" w:id="7"/>
+          <w:rFonts w:ascii="Open Sans" w:cs="Open Sans" w:eastAsia="Open Sans" w:hAnsi="Open Sans"/>
+          <w:color w:val="434343"/>
+          <w:sz w:val="22"/>
+          <w:szCs w:val="22"/>
+        </w:rPr>
+      </w:pPr>
+      <w:bookmarkStart w:colFirst="0" w:colLast="0" w:name="_heading=h.1t3h5sf" w:id="7"/>
       <w:bookmarkEnd w:id="7"/>
       <w:r>
         <w:rPr>
-          <w:rFonts w:ascii="Open Sans Regular" w:cs="Open Sans Regular" w:eastAsia="Open Sans Regular" w:hAnsi="Open Sans Regular"/>
+          <w:rFonts w:ascii="Open Sans" w:cs="Open Sans" w:eastAsia="Open Sans" w:hAnsi="Open Sans"/>
           <w:color w:val="434343"/>
           <w:sz w:val="22"/>
           <w:szCs w:val="22"/>
@@ -618,32 +643,24 @@
           <w:color w:val="434343"/>
           <w:rtl w:val="0"/>
         </w:rPr>
-        <w:t xml:space="preserve">FrontEnd</w:t>
-      </w:r>
-      <w:r>
-        <w:rPr>
-          <w:rFonts w:ascii="Open Sans" w:cs="Open Sans" w:eastAsia="Open Sans" w:hAnsi="Open Sans"/>
-          <w:color w:val="434343"/>
-          <w:rtl w:val="0"/>
-        </w:rPr>
-        <w:t xml:space="preserve"> developer working on a cloud project consisting of multiple front and back end modules. In charge of rebuilding the virtual class module applying best practices and optimizing FE performance. Built with ReactJS and Redux.</w:t>
+        <w:t xml:space="preserve">FrontEnd developer working on a cloud project consisting of multiple front and back end modules. In charge of rebuilding the virtual class module applying best practices and optimizing FE performance. Built with ReactJS and Redux.</w:t>
       </w:r>
     </w:p>
     <w:p>
       <w:pPr>
         <w:pStyle w:val="Heading2"/>
         <w:rPr>
-          <w:rFonts w:ascii="Open Sans Regular" w:cs="Open Sans Regular" w:eastAsia="Open Sans Regular" w:hAnsi="Open Sans Regular"/>
-          <w:color w:val="434343"/>
-          <w:sz w:val="22"/>
-          <w:szCs w:val="22"/>
-        </w:rPr>
-      </w:pPr>
-      <w:bookmarkStart w:colFirst="0" w:colLast="0" w:name="_u87f3q7v27rt" w:id="8"/>
+          <w:rFonts w:ascii="Open Sans" w:cs="Open Sans" w:eastAsia="Open Sans" w:hAnsi="Open Sans"/>
+          <w:color w:val="434343"/>
+          <w:sz w:val="22"/>
+          <w:szCs w:val="22"/>
+        </w:rPr>
+      </w:pPr>
+      <w:bookmarkStart w:colFirst="0" w:colLast="0" w:name="_heading=h.4d34og8" w:id="8"/>
       <w:bookmarkEnd w:id="8"/>
       <w:r>
         <w:rPr>
-          <w:rFonts w:ascii="Open Sans Regular" w:cs="Open Sans Regular" w:eastAsia="Open Sans Regular" w:hAnsi="Open Sans Regular"/>
+          <w:rFonts w:ascii="Open Sans" w:cs="Open Sans" w:eastAsia="Open Sans" w:hAnsi="Open Sans"/>
           <w:color w:val="434343"/>
           <w:sz w:val="22"/>
           <w:szCs w:val="22"/>
@@ -671,6 +688,11 @@
         </w:rPr>
         <w:t xml:space="preserve">React (Redux, Hooks, Sass)</w:t>
       </w:r>
+      <w:r>
+        <w:rPr>
+          <w:rtl w:val="0"/>
+        </w:rPr>
+      </w:r>
     </w:p>
     <w:p>
       <w:pPr>
@@ -700,6 +722,7 @@
           <w:color w:val="434343"/>
           <w:rtl w:val="0"/>
         </w:rPr>
+        <w:t xml:space="preserve">Four Winds Interactive</w:t>
         <w:br w:type="textWrapping"/>
       </w:r>
       <w:r>
@@ -725,17 +748,17 @@
         </w:pBdr>
         <w:shd w:fill="auto" w:val="clear"/>
         <w:rPr>
-          <w:rFonts w:ascii="Open Sans Regular" w:cs="Open Sans Regular" w:eastAsia="Open Sans Regular" w:hAnsi="Open Sans Regular"/>
-          <w:color w:val="434343"/>
-          <w:sz w:val="22"/>
-          <w:szCs w:val="22"/>
-        </w:rPr>
-      </w:pPr>
-      <w:bookmarkStart w:colFirst="0" w:colLast="0" w:name="_csp11scanznn" w:id="9"/>
+          <w:rFonts w:ascii="Open Sans" w:cs="Open Sans" w:eastAsia="Open Sans" w:hAnsi="Open Sans"/>
+          <w:color w:val="434343"/>
+          <w:sz w:val="22"/>
+          <w:szCs w:val="22"/>
+        </w:rPr>
+      </w:pPr>
+      <w:bookmarkStart w:colFirst="0" w:colLast="0" w:name="_heading=h.2s8eyo1" w:id="9"/>
       <w:bookmarkEnd w:id="9"/>
       <w:r>
         <w:rPr>
-          <w:rFonts w:ascii="Open Sans Regular" w:cs="Open Sans Regular" w:eastAsia="Open Sans Regular" w:hAnsi="Open Sans Regular"/>
+          <w:rFonts w:ascii="Open Sans" w:cs="Open Sans" w:eastAsia="Open Sans" w:hAnsi="Open Sans"/>
           <w:color w:val="434343"/>
           <w:sz w:val="22"/>
           <w:szCs w:val="22"/>
@@ -743,11 +766,6 @@
         </w:rPr>
         <w:t xml:space="preserve">Tasks</w:t>
       </w:r>
-      <w:r>
-        <w:rPr>
-          <w:rtl w:val="0"/>
-        </w:rPr>
-      </w:r>
     </w:p>
     <w:p>
       <w:pPr>
@@ -764,27 +782,22 @@
         </w:rPr>
         <w:t xml:space="preserve">Full Stack developer working on a cloud project consisting of multiple front and back end modules. Built with ReactJS and Redux for the front end and Amazon Serverless and ExpressJs for the backend.</w:t>
       </w:r>
-      <w:r>
-        <w:rPr>
-          <w:rtl w:val="0"/>
-        </w:rPr>
-      </w:r>
     </w:p>
     <w:p>
       <w:pPr>
         <w:pStyle w:val="Heading2"/>
         <w:rPr>
-          <w:rFonts w:ascii="Open Sans Regular" w:cs="Open Sans Regular" w:eastAsia="Open Sans Regular" w:hAnsi="Open Sans Regular"/>
-          <w:color w:val="434343"/>
-          <w:sz w:val="22"/>
-          <w:szCs w:val="22"/>
-        </w:rPr>
-      </w:pPr>
-      <w:bookmarkStart w:colFirst="0" w:colLast="0" w:name="_lpv6ciisjqp3" w:id="10"/>
+          <w:rFonts w:ascii="Open Sans" w:cs="Open Sans" w:eastAsia="Open Sans" w:hAnsi="Open Sans"/>
+          <w:color w:val="434343"/>
+          <w:sz w:val="22"/>
+          <w:szCs w:val="22"/>
+        </w:rPr>
+      </w:pPr>
+      <w:bookmarkStart w:colFirst="0" w:colLast="0" w:name="_heading=h.17dp8vu" w:id="10"/>
       <w:bookmarkEnd w:id="10"/>
       <w:r>
         <w:rPr>
-          <w:rFonts w:ascii="Open Sans Regular" w:cs="Open Sans Regular" w:eastAsia="Open Sans Regular" w:hAnsi="Open Sans Regular"/>
+          <w:rFonts w:ascii="Open Sans" w:cs="Open Sans" w:eastAsia="Open Sans" w:hAnsi="Open Sans"/>
           <w:color w:val="434343"/>
           <w:sz w:val="22"/>
           <w:szCs w:val="22"/>
@@ -799,7 +812,7 @@
           <w:ilvl w:val="0"/>
           <w:numId w:val="1"/>
         </w:numPr>
-        <w:spacing w:after="0" w:afterAutospacing="0"/>
+        <w:spacing w:after="0" w:lineRule="auto"/>
         <w:ind w:left="720" w:hanging="360"/>
         <w:rPr>
           <w:rFonts w:ascii="Open Sans" w:cs="Open Sans" w:eastAsia="Open Sans" w:hAnsi="Open Sans"/>
@@ -812,6 +825,11 @@
           <w:rtl w:val="0"/>
         </w:rPr>
         <w:t xml:space="preserve">React (Redux, Hooks, Sass, Typescript)</w:t>
+      </w:r>
+      <w:r>
+        <w:rPr>
+          <w:rtl w:val="0"/>
+        </w:rPr>
       </w:r>
     </w:p>
     <w:p>
@@ -820,7 +838,7 @@
           <w:ilvl w:val="0"/>
           <w:numId w:val="1"/>
         </w:numPr>
-        <w:spacing w:after="0" w:afterAutospacing="0" w:before="0" w:beforeAutospacing="0"/>
+        <w:spacing w:after="0" w:before="0" w:lineRule="auto"/>
         <w:ind w:left="720" w:hanging="360"/>
         <w:rPr>
           <w:rFonts w:ascii="Open Sans" w:cs="Open Sans" w:eastAsia="Open Sans" w:hAnsi="Open Sans"/>
@@ -833,6 +851,11 @@
           <w:rtl w:val="0"/>
         </w:rPr>
         <w:t xml:space="preserve">NodeJS (Typescript, Express)</w:t>
+      </w:r>
+      <w:r>
+        <w:rPr>
+          <w:rtl w:val="0"/>
+        </w:rPr>
       </w:r>
     </w:p>
     <w:p>
@@ -841,7 +864,7 @@
           <w:ilvl w:val="0"/>
           <w:numId w:val="1"/>
         </w:numPr>
-        <w:spacing w:before="0" w:beforeAutospacing="0"/>
+        <w:spacing w:before="0" w:lineRule="auto"/>
         <w:ind w:left="720" w:hanging="360"/>
         <w:rPr>
           <w:rFonts w:ascii="Open Sans" w:cs="Open Sans" w:eastAsia="Open Sans" w:hAnsi="Open Sans"/>
@@ -854,6 +877,11 @@
           <w:rtl w:val="0"/>
         </w:rPr>
         <w:t xml:space="preserve">AWS (S3, DynamoDB, Kinesis, SQS, CloudFront, CodePipeline)</w:t>
+      </w:r>
+      <w:r>
+        <w:rPr>
+          <w:rtl w:val="0"/>
+        </w:rPr>
       </w:r>
     </w:p>
     <w:p>
@@ -924,17 +952,17 @@
       <w:pPr>
         <w:pStyle w:val="Heading2"/>
         <w:rPr>
-          <w:rFonts w:ascii="Open Sans Regular" w:cs="Open Sans Regular" w:eastAsia="Open Sans Regular" w:hAnsi="Open Sans Regular"/>
-          <w:color w:val="434343"/>
-          <w:sz w:val="22"/>
-          <w:szCs w:val="22"/>
-        </w:rPr>
-      </w:pPr>
-      <w:bookmarkStart w:colFirst="0" w:colLast="0" w:name="_tz7wtjabg1l4" w:id="11"/>
+          <w:rFonts w:ascii="Open Sans" w:cs="Open Sans" w:eastAsia="Open Sans" w:hAnsi="Open Sans"/>
+          <w:color w:val="434343"/>
+          <w:sz w:val="22"/>
+          <w:szCs w:val="22"/>
+        </w:rPr>
+      </w:pPr>
+      <w:bookmarkStart w:colFirst="0" w:colLast="0" w:name="_heading=h.3rdcrjn" w:id="11"/>
       <w:bookmarkEnd w:id="11"/>
       <w:r>
         <w:rPr>
-          <w:rFonts w:ascii="Open Sans Regular" w:cs="Open Sans Regular" w:eastAsia="Open Sans Regular" w:hAnsi="Open Sans Regular"/>
+          <w:rFonts w:ascii="Open Sans" w:cs="Open Sans" w:eastAsia="Open Sans" w:hAnsi="Open Sans"/>
           <w:color w:val="434343"/>
           <w:sz w:val="22"/>
           <w:szCs w:val="22"/>
@@ -964,17 +992,17 @@
       <w:pPr>
         <w:pStyle w:val="Heading2"/>
         <w:rPr>
-          <w:rFonts w:ascii="Open Sans Regular" w:cs="Open Sans Regular" w:eastAsia="Open Sans Regular" w:hAnsi="Open Sans Regular"/>
-          <w:color w:val="434343"/>
-          <w:sz w:val="22"/>
-          <w:szCs w:val="22"/>
-        </w:rPr>
-      </w:pPr>
-      <w:bookmarkStart w:colFirst="0" w:colLast="0" w:name="_stj8hfiuxook" w:id="12"/>
+          <w:rFonts w:ascii="Open Sans" w:cs="Open Sans" w:eastAsia="Open Sans" w:hAnsi="Open Sans"/>
+          <w:color w:val="434343"/>
+          <w:sz w:val="22"/>
+          <w:szCs w:val="22"/>
+        </w:rPr>
+      </w:pPr>
+      <w:bookmarkStart w:colFirst="0" w:colLast="0" w:name="_heading=h.26in1rg" w:id="12"/>
       <w:bookmarkEnd w:id="12"/>
       <w:r>
         <w:rPr>
-          <w:rFonts w:ascii="Open Sans Regular" w:cs="Open Sans Regular" w:eastAsia="Open Sans Regular" w:hAnsi="Open Sans Regular"/>
+          <w:rFonts w:ascii="Open Sans" w:cs="Open Sans" w:eastAsia="Open Sans" w:hAnsi="Open Sans"/>
           <w:color w:val="434343"/>
           <w:sz w:val="22"/>
           <w:szCs w:val="22"/>
@@ -1000,7 +1028,7 @@
           <w:between w:space="0" w:sz="0" w:val="nil"/>
         </w:pBdr>
         <w:shd w:fill="auto" w:val="clear"/>
-        <w:spacing w:after="0" w:afterAutospacing="0" w:before="200" w:line="300" w:lineRule="auto"/>
+        <w:spacing w:after="0" w:before="200" w:line="300" w:lineRule="auto"/>
         <w:ind w:left="720" w:right="0" w:hanging="360"/>
         <w:jc w:val="left"/>
         <w:rPr>
@@ -1014,6 +1042,11 @@
           <w:rtl w:val="0"/>
         </w:rPr>
         <w:t xml:space="preserve">NodeJs, Express.</w:t>
+      </w:r>
+      <w:r>
+        <w:rPr>
+          <w:rtl w:val="0"/>
+        </w:rPr>
       </w:r>
     </w:p>
     <w:p>
@@ -1033,7 +1066,7 @@
           <w:between w:space="0" w:sz="0" w:val="nil"/>
         </w:pBdr>
         <w:shd w:fill="auto" w:val="clear"/>
-        <w:spacing w:after="0" w:afterAutospacing="0" w:before="0" w:beforeAutospacing="0" w:line="300" w:lineRule="auto"/>
+        <w:spacing w:after="0" w:before="0" w:line="300" w:lineRule="auto"/>
         <w:ind w:left="720" w:right="0" w:hanging="360"/>
         <w:jc w:val="left"/>
         <w:rPr>
@@ -1047,6 +1080,11 @@
           <w:rtl w:val="0"/>
         </w:rPr>
         <w:t xml:space="preserve">MongoDB, EasyDB</w:t>
+      </w:r>
+      <w:r>
+        <w:rPr>
+          <w:rtl w:val="0"/>
+        </w:rPr>
       </w:r>
     </w:p>
     <w:p>
@@ -1055,7 +1093,7 @@
           <w:ilvl w:val="0"/>
           <w:numId w:val="1"/>
         </w:numPr>
-        <w:spacing w:after="0" w:afterAutospacing="0" w:before="0" w:beforeAutospacing="0"/>
+        <w:spacing w:after="0" w:before="0" w:lineRule="auto"/>
         <w:ind w:left="720" w:hanging="360"/>
         <w:rPr>
           <w:rFonts w:ascii="Open Sans" w:cs="Open Sans" w:eastAsia="Open Sans" w:hAnsi="Open Sans"/>
@@ -1068,6 +1106,11 @@
           <w:rtl w:val="0"/>
         </w:rPr>
         <w:t xml:space="preserve">React - React Native</w:t>
+      </w:r>
+      <w:r>
+        <w:rPr>
+          <w:rtl w:val="0"/>
+        </w:rPr>
       </w:r>
     </w:p>
     <w:p>
@@ -1076,7 +1119,7 @@
           <w:ilvl w:val="0"/>
           <w:numId w:val="1"/>
         </w:numPr>
-        <w:spacing w:after="0" w:afterAutospacing="0" w:before="0" w:beforeAutospacing="0"/>
+        <w:spacing w:after="0" w:before="0" w:lineRule="auto"/>
         <w:ind w:left="720" w:hanging="360"/>
         <w:rPr>
           <w:rFonts w:ascii="Open Sans" w:cs="Open Sans" w:eastAsia="Open Sans" w:hAnsi="Open Sans"/>
@@ -1089,6 +1132,11 @@
           <w:rtl w:val="0"/>
         </w:rPr>
         <w:t xml:space="preserve">Redux - Redux Logger</w:t>
+      </w:r>
+      <w:r>
+        <w:rPr>
+          <w:rtl w:val="0"/>
+        </w:rPr>
       </w:r>
     </w:p>
     <w:p>
@@ -1108,7 +1156,7 @@
           <w:between w:space="0" w:sz="0" w:val="nil"/>
         </w:pBdr>
         <w:shd w:fill="auto" w:val="clear"/>
-        <w:spacing w:after="0" w:afterAutospacing="0" w:before="0" w:beforeAutospacing="0" w:line="300" w:lineRule="auto"/>
+        <w:spacing w:after="0" w:before="0" w:line="300" w:lineRule="auto"/>
         <w:ind w:left="720" w:right="0" w:hanging="360"/>
         <w:jc w:val="left"/>
         <w:rPr>
@@ -1122,6 +1170,11 @@
           <w:rtl w:val="0"/>
         </w:rPr>
         <w:t xml:space="preserve">React Router - React Router</w:t>
+      </w:r>
+      <w:r>
+        <w:rPr>
+          <w:rtl w:val="0"/>
+        </w:rPr>
       </w:r>
     </w:p>
     <w:p>
@@ -1141,7 +1194,7 @@
           <w:between w:space="0" w:sz="0" w:val="nil"/>
         </w:pBdr>
         <w:shd w:fill="auto" w:val="clear"/>
-        <w:spacing w:after="0" w:before="0" w:beforeAutospacing="0" w:line="300" w:lineRule="auto"/>
+        <w:spacing w:after="0" w:before="0" w:line="300" w:lineRule="auto"/>
         <w:ind w:left="720" w:right="0" w:hanging="360"/>
         <w:jc w:val="left"/>
         <w:rPr>
@@ -1155,6 +1208,11 @@
           <w:rtl w:val="0"/>
         </w:rPr>
         <w:t xml:space="preserve">Zeit Now</w:t>
+      </w:r>
+      <w:r>
+        <w:rPr>
+          <w:rtl w:val="0"/>
+        </w:rPr>
       </w:r>
     </w:p>
     <w:p>
@@ -1225,17 +1283,17 @@
       <w:pPr>
         <w:pStyle w:val="Heading2"/>
         <w:rPr>
-          <w:rFonts w:ascii="Open Sans Regular" w:cs="Open Sans Regular" w:eastAsia="Open Sans Regular" w:hAnsi="Open Sans Regular"/>
-          <w:color w:val="434343"/>
-          <w:sz w:val="22"/>
-          <w:szCs w:val="22"/>
-        </w:rPr>
-      </w:pPr>
-      <w:bookmarkStart w:colFirst="0" w:colLast="0" w:name="_5ky4m3b113pe" w:id="13"/>
+          <w:rFonts w:ascii="Open Sans" w:cs="Open Sans" w:eastAsia="Open Sans" w:hAnsi="Open Sans"/>
+          <w:color w:val="434343"/>
+          <w:sz w:val="22"/>
+          <w:szCs w:val="22"/>
+        </w:rPr>
+      </w:pPr>
+      <w:bookmarkStart w:colFirst="0" w:colLast="0" w:name="_heading=h.lnxbz9" w:id="13"/>
       <w:bookmarkEnd w:id="13"/>
       <w:r>
         <w:rPr>
-          <w:rFonts w:ascii="Open Sans Regular" w:cs="Open Sans Regular" w:eastAsia="Open Sans Regular" w:hAnsi="Open Sans Regular"/>
+          <w:rFonts w:ascii="Open Sans" w:cs="Open Sans" w:eastAsia="Open Sans" w:hAnsi="Open Sans"/>
           <w:color w:val="434343"/>
           <w:sz w:val="22"/>
           <w:szCs w:val="22"/>
@@ -1264,17 +1322,17 @@
       <w:pPr>
         <w:pStyle w:val="Heading2"/>
         <w:rPr>
-          <w:rFonts w:ascii="Open Sans Regular" w:cs="Open Sans Regular" w:eastAsia="Open Sans Regular" w:hAnsi="Open Sans Regular"/>
-          <w:color w:val="434343"/>
-          <w:sz w:val="22"/>
-          <w:szCs w:val="22"/>
-        </w:rPr>
-      </w:pPr>
-      <w:bookmarkStart w:colFirst="0" w:colLast="0" w:name="_mrnlm7h2xjw8" w:id="14"/>
+          <w:rFonts w:ascii="Open Sans" w:cs="Open Sans" w:eastAsia="Open Sans" w:hAnsi="Open Sans"/>
+          <w:color w:val="434343"/>
+          <w:sz w:val="22"/>
+          <w:szCs w:val="22"/>
+        </w:rPr>
+      </w:pPr>
+      <w:bookmarkStart w:colFirst="0" w:colLast="0" w:name="_heading=h.35nkun2" w:id="14"/>
       <w:bookmarkEnd w:id="14"/>
       <w:r>
         <w:rPr>
-          <w:rFonts w:ascii="Open Sans Regular" w:cs="Open Sans Regular" w:eastAsia="Open Sans Regular" w:hAnsi="Open Sans Regular"/>
+          <w:rFonts w:ascii="Open Sans" w:cs="Open Sans" w:eastAsia="Open Sans" w:hAnsi="Open Sans"/>
           <w:color w:val="434343"/>
           <w:sz w:val="22"/>
           <w:szCs w:val="22"/>
@@ -1289,7 +1347,7 @@
           <w:ilvl w:val="0"/>
           <w:numId w:val="1"/>
         </w:numPr>
-        <w:spacing w:after="0" w:afterAutospacing="0"/>
+        <w:spacing w:after="0" w:lineRule="auto"/>
         <w:ind w:left="720" w:hanging="360"/>
         <w:rPr>
           <w:rFonts w:ascii="Open Sans" w:cs="Open Sans" w:eastAsia="Open Sans" w:hAnsi="Open Sans"/>
@@ -1302,6 +1360,11 @@
           <w:rtl w:val="0"/>
         </w:rPr>
         <w:t xml:space="preserve">NodeJs, Express</w:t>
+      </w:r>
+      <w:r>
+        <w:rPr>
+          <w:rtl w:val="0"/>
+        </w:rPr>
       </w:r>
     </w:p>
     <w:p>
@@ -1310,7 +1373,7 @@
           <w:ilvl w:val="0"/>
           <w:numId w:val="1"/>
         </w:numPr>
-        <w:spacing w:after="0" w:afterAutospacing="0" w:before="0" w:beforeAutospacing="0"/>
+        <w:spacing w:after="0" w:before="0" w:lineRule="auto"/>
         <w:ind w:left="720" w:hanging="360"/>
         <w:rPr>
           <w:rFonts w:ascii="Open Sans" w:cs="Open Sans" w:eastAsia="Open Sans" w:hAnsi="Open Sans"/>
@@ -1323,6 +1386,11 @@
           <w:rtl w:val="0"/>
         </w:rPr>
         <w:t xml:space="preserve">MongoDB</w:t>
+      </w:r>
+      <w:r>
+        <w:rPr>
+          <w:rtl w:val="0"/>
+        </w:rPr>
       </w:r>
     </w:p>
     <w:p>
@@ -1331,7 +1399,7 @@
           <w:ilvl w:val="0"/>
           <w:numId w:val="1"/>
         </w:numPr>
-        <w:spacing w:after="0" w:afterAutospacing="0" w:before="0" w:beforeAutospacing="0"/>
+        <w:spacing w:after="0" w:before="0" w:lineRule="auto"/>
         <w:ind w:left="720" w:hanging="360"/>
         <w:rPr>
           <w:rFonts w:ascii="Open Sans" w:cs="Open Sans" w:eastAsia="Open Sans" w:hAnsi="Open Sans"/>
@@ -1343,7 +1411,12 @@
           <w:color w:val="434343"/>
           <w:rtl w:val="0"/>
         </w:rPr>
-        <w:t xml:space="preserve">PHP Laravel</w:t>
+        <w:t xml:space="preserve">PHP Laravel - VUE</w:t>
+      </w:r>
+      <w:r>
+        <w:rPr>
+          <w:rtl w:val="0"/>
+        </w:rPr>
       </w:r>
     </w:p>
     <w:p>
@@ -1352,7 +1425,7 @@
           <w:ilvl w:val="0"/>
           <w:numId w:val="1"/>
         </w:numPr>
-        <w:spacing w:after="0" w:afterAutospacing="0" w:before="0" w:beforeAutospacing="0"/>
+        <w:spacing w:after="0" w:before="0" w:lineRule="auto"/>
         <w:ind w:left="720" w:hanging="360"/>
         <w:rPr>
           <w:rFonts w:ascii="Open Sans" w:cs="Open Sans" w:eastAsia="Open Sans" w:hAnsi="Open Sans"/>
@@ -1365,6 +1438,11 @@
           <w:rtl w:val="0"/>
         </w:rPr>
         <w:t xml:space="preserve">React - React Native</w:t>
+      </w:r>
+      <w:r>
+        <w:rPr>
+          <w:rtl w:val="0"/>
+        </w:rPr>
       </w:r>
     </w:p>
     <w:p>
@@ -1373,7 +1451,7 @@
           <w:ilvl w:val="0"/>
           <w:numId w:val="1"/>
         </w:numPr>
-        <w:spacing w:after="0" w:afterAutospacing="0" w:before="0" w:beforeAutospacing="0"/>
+        <w:spacing w:after="0" w:before="0" w:lineRule="auto"/>
         <w:ind w:left="720" w:hanging="360"/>
         <w:rPr>
           <w:rFonts w:ascii="Open Sans" w:cs="Open Sans" w:eastAsia="Open Sans" w:hAnsi="Open Sans"/>
@@ -1386,6 +1464,11 @@
           <w:rtl w:val="0"/>
         </w:rPr>
         <w:t xml:space="preserve">Redux - Redux Logger - Redux Forms</w:t>
+      </w:r>
+      <w:r>
+        <w:rPr>
+          <w:rtl w:val="0"/>
+        </w:rPr>
       </w:r>
     </w:p>
     <w:p>
@@ -1405,7 +1488,7 @@
           <w:between w:space="0" w:sz="0" w:val="nil"/>
         </w:pBdr>
         <w:shd w:fill="auto" w:val="clear"/>
-        <w:spacing w:after="0" w:before="0" w:beforeAutospacing="0" w:line="300" w:lineRule="auto"/>
+        <w:spacing w:after="0" w:before="0" w:line="300" w:lineRule="auto"/>
         <w:ind w:left="720" w:right="0" w:hanging="360"/>
         <w:jc w:val="left"/>
         <w:rPr>
@@ -1419,6 +1502,11 @@
           <w:rtl w:val="0"/>
         </w:rPr>
         <w:t xml:space="preserve">RNRF - React Router</w:t>
+      </w:r>
+      <w:r>
+        <w:rPr>
+          <w:rtl w:val="0"/>
+        </w:rPr>
       </w:r>
     </w:p>
     <w:p>
@@ -1489,17 +1577,17 @@
       <w:pPr>
         <w:pStyle w:val="Heading2"/>
         <w:rPr>
-          <w:rFonts w:ascii="Open Sans Regular" w:cs="Open Sans Regular" w:eastAsia="Open Sans Regular" w:hAnsi="Open Sans Regular"/>
-          <w:color w:val="434343"/>
-          <w:sz w:val="22"/>
-          <w:szCs w:val="22"/>
-        </w:rPr>
-      </w:pPr>
-      <w:bookmarkStart w:colFirst="0" w:colLast="0" w:name="_bijylx8452kn" w:id="15"/>
+          <w:rFonts w:ascii="Open Sans" w:cs="Open Sans" w:eastAsia="Open Sans" w:hAnsi="Open Sans"/>
+          <w:color w:val="434343"/>
+          <w:sz w:val="22"/>
+          <w:szCs w:val="22"/>
+        </w:rPr>
+      </w:pPr>
+      <w:bookmarkStart w:colFirst="0" w:colLast="0" w:name="_heading=h.1ksv4uv" w:id="15"/>
       <w:bookmarkEnd w:id="15"/>
       <w:r>
         <w:rPr>
-          <w:rFonts w:ascii="Open Sans Regular" w:cs="Open Sans Regular" w:eastAsia="Open Sans Regular" w:hAnsi="Open Sans Regular"/>
+          <w:rFonts w:ascii="Open Sans" w:cs="Open Sans" w:eastAsia="Open Sans" w:hAnsi="Open Sans"/>
           <w:color w:val="434343"/>
           <w:sz w:val="22"/>
           <w:szCs w:val="22"/>
@@ -1529,17 +1617,17 @@
       <w:pPr>
         <w:pStyle w:val="Heading2"/>
         <w:rPr>
-          <w:rFonts w:ascii="Open Sans Regular" w:cs="Open Sans Regular" w:eastAsia="Open Sans Regular" w:hAnsi="Open Sans Regular"/>
-          <w:color w:val="434343"/>
-          <w:sz w:val="22"/>
-          <w:szCs w:val="22"/>
-        </w:rPr>
-      </w:pPr>
-      <w:bookmarkStart w:colFirst="0" w:colLast="0" w:name="_vambtysrciil" w:id="16"/>
+          <w:rFonts w:ascii="Open Sans" w:cs="Open Sans" w:eastAsia="Open Sans" w:hAnsi="Open Sans"/>
+          <w:color w:val="434343"/>
+          <w:sz w:val="22"/>
+          <w:szCs w:val="22"/>
+        </w:rPr>
+      </w:pPr>
+      <w:bookmarkStart w:colFirst="0" w:colLast="0" w:name="_heading=h.44sinio" w:id="16"/>
       <w:bookmarkEnd w:id="16"/>
       <w:r>
         <w:rPr>
-          <w:rFonts w:ascii="Open Sans Regular" w:cs="Open Sans Regular" w:eastAsia="Open Sans Regular" w:hAnsi="Open Sans Regular"/>
+          <w:rFonts w:ascii="Open Sans" w:cs="Open Sans" w:eastAsia="Open Sans" w:hAnsi="Open Sans"/>
           <w:color w:val="434343"/>
           <w:sz w:val="22"/>
           <w:szCs w:val="22"/>
@@ -1565,7 +1653,7 @@
           <w:between w:space="0" w:sz="0" w:val="nil"/>
         </w:pBdr>
         <w:shd w:fill="auto" w:val="clear"/>
-        <w:spacing w:after="0" w:afterAutospacing="0" w:before="200" w:line="300" w:lineRule="auto"/>
+        <w:spacing w:after="0" w:before="200" w:line="300" w:lineRule="auto"/>
         <w:ind w:left="720" w:right="0" w:hanging="360"/>
         <w:jc w:val="left"/>
         <w:rPr>
@@ -1579,6 +1667,11 @@
           <w:rtl w:val="0"/>
         </w:rPr>
         <w:t xml:space="preserve">Laravel - Redis - ElasticSearch</w:t>
+      </w:r>
+      <w:r>
+        <w:rPr>
+          <w:rtl w:val="0"/>
+        </w:rPr>
       </w:r>
     </w:p>
     <w:p>
@@ -1587,7 +1680,7 @@
           <w:ilvl w:val="0"/>
           <w:numId w:val="1"/>
         </w:numPr>
-        <w:spacing w:after="0" w:afterAutospacing="0" w:before="0" w:beforeAutospacing="0"/>
+        <w:spacing w:after="0" w:before="0" w:lineRule="auto"/>
         <w:ind w:left="720" w:hanging="360"/>
         <w:rPr>
           <w:rFonts w:ascii="Open Sans" w:cs="Open Sans" w:eastAsia="Open Sans" w:hAnsi="Open Sans"/>
@@ -1599,7 +1692,12 @@
           <w:color w:val="434343"/>
           <w:rtl w:val="0"/>
         </w:rPr>
-        <w:t xml:space="preserve">React - React Native</w:t>
+        <w:t xml:space="preserve">React - React Native - VUE</w:t>
+      </w:r>
+      <w:r>
+        <w:rPr>
+          <w:rtl w:val="0"/>
+        </w:rPr>
       </w:r>
     </w:p>
     <w:p>
@@ -1608,7 +1706,7 @@
           <w:ilvl w:val="0"/>
           <w:numId w:val="1"/>
         </w:numPr>
-        <w:spacing w:before="0" w:beforeAutospacing="0"/>
+        <w:spacing w:before="0" w:lineRule="auto"/>
         <w:ind w:left="720" w:hanging="360"/>
         <w:rPr>
           <w:rFonts w:ascii="Open Sans" w:cs="Open Sans" w:eastAsia="Open Sans" w:hAnsi="Open Sans"/>
@@ -1621,6 +1719,11 @@
           <w:rtl w:val="0"/>
         </w:rPr>
         <w:t xml:space="preserve">AWS ( EC2, S3, ELB)</w:t>
+      </w:r>
+      <w:r>
+        <w:rPr>
+          <w:rtl w:val="0"/>
+        </w:rPr>
       </w:r>
     </w:p>
     <w:p>
@@ -1689,17 +1792,17 @@
       <w:pPr>
         <w:pStyle w:val="Heading2"/>
         <w:rPr>
-          <w:rFonts w:ascii="Open Sans Regular" w:cs="Open Sans Regular" w:eastAsia="Open Sans Regular" w:hAnsi="Open Sans Regular"/>
-          <w:color w:val="434343"/>
-          <w:sz w:val="22"/>
-          <w:szCs w:val="22"/>
-        </w:rPr>
-      </w:pPr>
-      <w:bookmarkStart w:colFirst="0" w:colLast="0" w:name="_u8g2l52soo8j" w:id="17"/>
+          <w:rFonts w:ascii="Open Sans" w:cs="Open Sans" w:eastAsia="Open Sans" w:hAnsi="Open Sans"/>
+          <w:color w:val="434343"/>
+          <w:sz w:val="22"/>
+          <w:szCs w:val="22"/>
+        </w:rPr>
+      </w:pPr>
+      <w:bookmarkStart w:colFirst="0" w:colLast="0" w:name="_heading=h.2jxsxqh" w:id="17"/>
       <w:bookmarkEnd w:id="17"/>
       <w:r>
         <w:rPr>
-          <w:rFonts w:ascii="Open Sans Regular" w:cs="Open Sans Regular" w:eastAsia="Open Sans Regular" w:hAnsi="Open Sans Regular"/>
+          <w:rFonts w:ascii="Open Sans" w:cs="Open Sans" w:eastAsia="Open Sans" w:hAnsi="Open Sans"/>
           <w:color w:val="434343"/>
           <w:sz w:val="22"/>
           <w:szCs w:val="22"/>
@@ -1729,17 +1832,17 @@
       <w:pPr>
         <w:pStyle w:val="Heading2"/>
         <w:rPr>
-          <w:rFonts w:ascii="Open Sans Regular" w:cs="Open Sans Regular" w:eastAsia="Open Sans Regular" w:hAnsi="Open Sans Regular"/>
-          <w:color w:val="434343"/>
-          <w:sz w:val="22"/>
-          <w:szCs w:val="22"/>
-        </w:rPr>
-      </w:pPr>
-      <w:bookmarkStart w:colFirst="0" w:colLast="0" w:name="_jrv63x53ytqn" w:id="18"/>
+          <w:rFonts w:ascii="Open Sans" w:cs="Open Sans" w:eastAsia="Open Sans" w:hAnsi="Open Sans"/>
+          <w:color w:val="434343"/>
+          <w:sz w:val="22"/>
+          <w:szCs w:val="22"/>
+        </w:rPr>
+      </w:pPr>
+      <w:bookmarkStart w:colFirst="0" w:colLast="0" w:name="_heading=h.z337ya" w:id="18"/>
       <w:bookmarkEnd w:id="18"/>
       <w:r>
         <w:rPr>
-          <w:rFonts w:ascii="Open Sans Regular" w:cs="Open Sans Regular" w:eastAsia="Open Sans Regular" w:hAnsi="Open Sans Regular"/>
+          <w:rFonts w:ascii="Open Sans" w:cs="Open Sans" w:eastAsia="Open Sans" w:hAnsi="Open Sans"/>
           <w:color w:val="434343"/>
           <w:sz w:val="22"/>
           <w:szCs w:val="22"/>
@@ -1765,7 +1868,7 @@
           <w:between w:space="0" w:sz="0" w:val="nil"/>
         </w:pBdr>
         <w:shd w:fill="auto" w:val="clear"/>
-        <w:spacing w:after="0" w:afterAutospacing="0" w:before="200" w:line="300" w:lineRule="auto"/>
+        <w:spacing w:after="0" w:before="200" w:line="300" w:lineRule="auto"/>
         <w:ind w:left="720" w:right="0" w:hanging="360"/>
         <w:jc w:val="left"/>
         <w:rPr>
@@ -1780,6 +1883,11 @@
         </w:rPr>
         <w:t xml:space="preserve">PHP,  Javascript, Angular</w:t>
         <w:tab/>
+      </w:r>
+      <w:r>
+        <w:rPr>
+          <w:rtl w:val="0"/>
+        </w:rPr>
       </w:r>
     </w:p>
     <w:p>
@@ -1788,7 +1896,7 @@
           <w:ilvl w:val="0"/>
           <w:numId w:val="1"/>
         </w:numPr>
-        <w:spacing w:after="0" w:afterAutospacing="0" w:before="0" w:beforeAutospacing="0"/>
+        <w:spacing w:after="0" w:before="0" w:lineRule="auto"/>
         <w:ind w:left="720" w:hanging="360"/>
         <w:rPr>
           <w:rFonts w:ascii="Open Sans" w:cs="Open Sans" w:eastAsia="Open Sans" w:hAnsi="Open Sans"/>
@@ -1801,6 +1909,11 @@
           <w:rtl w:val="0"/>
         </w:rPr>
         <w:t xml:space="preserve">grunt, git, Jenkins, Nightwatch</w:t>
+      </w:r>
+      <w:r>
+        <w:rPr>
+          <w:rtl w:val="0"/>
+        </w:rPr>
       </w:r>
     </w:p>
     <w:p>
@@ -1809,7 +1922,7 @@
           <w:ilvl w:val="0"/>
           <w:numId w:val="1"/>
         </w:numPr>
-        <w:spacing w:before="0" w:beforeAutospacing="0"/>
+        <w:spacing w:before="0" w:lineRule="auto"/>
         <w:ind w:left="720" w:hanging="360"/>
         <w:rPr>
           <w:rFonts w:ascii="Open Sans" w:cs="Open Sans" w:eastAsia="Open Sans" w:hAnsi="Open Sans"/>
@@ -1822,6 +1935,11 @@
           <w:rtl w:val="0"/>
         </w:rPr>
         <w:t xml:space="preserve">analytics - SEO</w:t>
+      </w:r>
+      <w:r>
+        <w:rPr>
+          <w:rtl w:val="0"/>
+        </w:rPr>
       </w:r>
     </w:p>
     <w:p>
@@ -1892,17 +2010,17 @@
       <w:pPr>
         <w:pStyle w:val="Heading2"/>
         <w:rPr>
-          <w:rFonts w:ascii="Open Sans Regular" w:cs="Open Sans Regular" w:eastAsia="Open Sans Regular" w:hAnsi="Open Sans Regular"/>
-          <w:color w:val="434343"/>
-          <w:sz w:val="22"/>
-          <w:szCs w:val="22"/>
-        </w:rPr>
-      </w:pPr>
-      <w:bookmarkStart w:colFirst="0" w:colLast="0" w:name="_rt0u4sohnaqd" w:id="19"/>
+          <w:rFonts w:ascii="Open Sans" w:cs="Open Sans" w:eastAsia="Open Sans" w:hAnsi="Open Sans"/>
+          <w:color w:val="434343"/>
+          <w:sz w:val="22"/>
+          <w:szCs w:val="22"/>
+        </w:rPr>
+      </w:pPr>
+      <w:bookmarkStart w:colFirst="0" w:colLast="0" w:name="_heading=h.3j2qqm3" w:id="19"/>
       <w:bookmarkEnd w:id="19"/>
       <w:r>
         <w:rPr>
-          <w:rFonts w:ascii="Open Sans Regular" w:cs="Open Sans Regular" w:eastAsia="Open Sans Regular" w:hAnsi="Open Sans Regular"/>
+          <w:rFonts w:ascii="Open Sans" w:cs="Open Sans" w:eastAsia="Open Sans" w:hAnsi="Open Sans"/>
           <w:color w:val="434343"/>
           <w:sz w:val="22"/>
           <w:szCs w:val="22"/>
@@ -1931,17 +2049,17 @@
       <w:pPr>
         <w:pStyle w:val="Heading2"/>
         <w:rPr>
-          <w:rFonts w:ascii="Open Sans Regular" w:cs="Open Sans Regular" w:eastAsia="Open Sans Regular" w:hAnsi="Open Sans Regular"/>
-          <w:color w:val="434343"/>
-          <w:sz w:val="22"/>
-          <w:szCs w:val="22"/>
-        </w:rPr>
-      </w:pPr>
-      <w:bookmarkStart w:colFirst="0" w:colLast="0" w:name="_f4z8qj8v9v3f" w:id="20"/>
+          <w:rFonts w:ascii="Open Sans" w:cs="Open Sans" w:eastAsia="Open Sans" w:hAnsi="Open Sans"/>
+          <w:color w:val="434343"/>
+          <w:sz w:val="22"/>
+          <w:szCs w:val="22"/>
+        </w:rPr>
+      </w:pPr>
+      <w:bookmarkStart w:colFirst="0" w:colLast="0" w:name="_heading=h.1y810tw" w:id="20"/>
       <w:bookmarkEnd w:id="20"/>
       <w:r>
         <w:rPr>
-          <w:rFonts w:ascii="Open Sans Regular" w:cs="Open Sans Regular" w:eastAsia="Open Sans Regular" w:hAnsi="Open Sans Regular"/>
+          <w:rFonts w:ascii="Open Sans" w:cs="Open Sans" w:eastAsia="Open Sans" w:hAnsi="Open Sans"/>
           <w:color w:val="434343"/>
           <w:sz w:val="22"/>
           <w:szCs w:val="22"/>
@@ -1967,7 +2085,7 @@
           <w:between w:space="0" w:sz="0" w:val="nil"/>
         </w:pBdr>
         <w:shd w:fill="auto" w:val="clear"/>
-        <w:spacing w:after="0" w:afterAutospacing="0" w:before="200" w:line="300" w:lineRule="auto"/>
+        <w:spacing w:after="0" w:before="200" w:line="300" w:lineRule="auto"/>
         <w:ind w:left="720" w:right="0" w:hanging="360"/>
         <w:jc w:val="left"/>
         <w:rPr>
@@ -1981,6 +2099,11 @@
           <w:rtl w:val="0"/>
         </w:rPr>
         <w:t xml:space="preserve">Backbone</w:t>
+      </w:r>
+      <w:r>
+        <w:rPr>
+          <w:rtl w:val="0"/>
+        </w:rPr>
       </w:r>
     </w:p>
     <w:p>
@@ -2000,7 +2123,7 @@
           <w:between w:space="0" w:sz="0" w:val="nil"/>
         </w:pBdr>
         <w:shd w:fill="auto" w:val="clear"/>
-        <w:spacing w:after="0" w:afterAutospacing="0" w:before="0" w:beforeAutospacing="0" w:line="300" w:lineRule="auto"/>
+        <w:spacing w:after="0" w:before="0" w:line="300" w:lineRule="auto"/>
         <w:ind w:left="720" w:right="0" w:hanging="360"/>
         <w:jc w:val="left"/>
         <w:rPr>
@@ -2014,6 +2137,11 @@
           <w:rtl w:val="0"/>
         </w:rPr>
         <w:t xml:space="preserve">grunt – svn</w:t>
+      </w:r>
+      <w:r>
+        <w:rPr>
+          <w:rtl w:val="0"/>
+        </w:rPr>
       </w:r>
     </w:p>
     <w:p>
@@ -2033,7 +2161,7 @@
           <w:between w:space="0" w:sz="0" w:val="nil"/>
         </w:pBdr>
         <w:shd w:fill="auto" w:val="clear"/>
-        <w:spacing w:after="0" w:before="0" w:beforeAutospacing="0" w:line="300" w:lineRule="auto"/>
+        <w:spacing w:after="0" w:before="0" w:line="300" w:lineRule="auto"/>
         <w:ind w:left="720" w:right="0" w:hanging="360"/>
         <w:jc w:val="left"/>
         <w:rPr>
@@ -2047,6 +2175,11 @@
           <w:rtl w:val="0"/>
         </w:rPr>
         <w:t xml:space="preserve">PostgreSQL</w:t>
+      </w:r>
+      <w:r>
+        <w:rPr>
+          <w:rtl w:val="0"/>
+        </w:rPr>
       </w:r>
     </w:p>
     <w:p>
@@ -2117,17 +2250,17 @@
       <w:pPr>
         <w:pStyle w:val="Heading2"/>
         <w:rPr>
-          <w:rFonts w:ascii="Open Sans Regular" w:cs="Open Sans Regular" w:eastAsia="Open Sans Regular" w:hAnsi="Open Sans Regular"/>
-          <w:color w:val="434343"/>
-          <w:sz w:val="22"/>
-          <w:szCs w:val="22"/>
-        </w:rPr>
-      </w:pPr>
-      <w:bookmarkStart w:colFirst="0" w:colLast="0" w:name="_her5wecnm1kk" w:id="21"/>
+          <w:rFonts w:ascii="Open Sans" w:cs="Open Sans" w:eastAsia="Open Sans" w:hAnsi="Open Sans"/>
+          <w:color w:val="434343"/>
+          <w:sz w:val="22"/>
+          <w:szCs w:val="22"/>
+        </w:rPr>
+      </w:pPr>
+      <w:bookmarkStart w:colFirst="0" w:colLast="0" w:name="_heading=h.4i7ojhp" w:id="21"/>
       <w:bookmarkEnd w:id="21"/>
       <w:r>
         <w:rPr>
-          <w:rFonts w:ascii="Open Sans Regular" w:cs="Open Sans Regular" w:eastAsia="Open Sans Regular" w:hAnsi="Open Sans Regular"/>
+          <w:rFonts w:ascii="Open Sans" w:cs="Open Sans" w:eastAsia="Open Sans" w:hAnsi="Open Sans"/>
           <w:color w:val="434343"/>
           <w:sz w:val="22"/>
           <w:szCs w:val="22"/>
@@ -2156,17 +2289,17 @@
       <w:pPr>
         <w:pStyle w:val="Heading2"/>
         <w:rPr>
-          <w:rFonts w:ascii="Open Sans Regular" w:cs="Open Sans Regular" w:eastAsia="Open Sans Regular" w:hAnsi="Open Sans Regular"/>
-          <w:color w:val="434343"/>
-          <w:sz w:val="22"/>
-          <w:szCs w:val="22"/>
-        </w:rPr>
-      </w:pPr>
-      <w:bookmarkStart w:colFirst="0" w:colLast="0" w:name="_gwuegi34vqah" w:id="22"/>
+          <w:rFonts w:ascii="Open Sans" w:cs="Open Sans" w:eastAsia="Open Sans" w:hAnsi="Open Sans"/>
+          <w:color w:val="434343"/>
+          <w:sz w:val="22"/>
+          <w:szCs w:val="22"/>
+        </w:rPr>
+      </w:pPr>
+      <w:bookmarkStart w:colFirst="0" w:colLast="0" w:name="_heading=h.2xcytpi" w:id="22"/>
       <w:bookmarkEnd w:id="22"/>
       <w:r>
         <w:rPr>
-          <w:rFonts w:ascii="Open Sans Regular" w:cs="Open Sans Regular" w:eastAsia="Open Sans Regular" w:hAnsi="Open Sans Regular"/>
+          <w:rFonts w:ascii="Open Sans" w:cs="Open Sans" w:eastAsia="Open Sans" w:hAnsi="Open Sans"/>
           <w:color w:val="434343"/>
           <w:sz w:val="22"/>
           <w:szCs w:val="22"/>
@@ -2192,7 +2325,7 @@
           <w:between w:space="0" w:sz="0" w:val="nil"/>
         </w:pBdr>
         <w:shd w:fill="auto" w:val="clear"/>
-        <w:spacing w:after="0" w:afterAutospacing="0" w:before="200" w:line="300" w:lineRule="auto"/>
+        <w:spacing w:after="0" w:before="200" w:line="300" w:lineRule="auto"/>
         <w:ind w:left="720" w:right="0" w:hanging="360"/>
         <w:jc w:val="left"/>
         <w:rPr>
@@ -2206,6 +2339,11 @@
           <w:rtl w:val="0"/>
         </w:rPr>
         <w:t xml:space="preserve">Symfony, ZF, Silex</w:t>
+      </w:r>
+      <w:r>
+        <w:rPr>
+          <w:rtl w:val="0"/>
+        </w:rPr>
       </w:r>
     </w:p>
     <w:p>
@@ -2225,7 +2363,7 @@
           <w:between w:space="0" w:sz="0" w:val="nil"/>
         </w:pBdr>
         <w:shd w:fill="auto" w:val="clear"/>
-        <w:spacing w:after="0" w:afterAutospacing="0" w:before="0" w:beforeAutospacing="0" w:line="300" w:lineRule="auto"/>
+        <w:spacing w:after="0" w:before="0" w:line="300" w:lineRule="auto"/>
         <w:ind w:left="720" w:right="0" w:hanging="360"/>
         <w:jc w:val="left"/>
         <w:rPr>
@@ -2239,6 +2377,11 @@
           <w:rtl w:val="0"/>
         </w:rPr>
         <w:t xml:space="preserve">Backbone, jQuery, Bootstrap</w:t>
+      </w:r>
+      <w:r>
+        <w:rPr>
+          <w:rtl w:val="0"/>
+        </w:rPr>
       </w:r>
     </w:p>
     <w:p>
@@ -2247,7 +2390,7 @@
           <w:ilvl w:val="0"/>
           <w:numId w:val="1"/>
         </w:numPr>
-        <w:spacing w:after="0" w:afterAutospacing="0" w:before="0" w:beforeAutospacing="0"/>
+        <w:spacing w:after="0" w:before="0" w:lineRule="auto"/>
         <w:ind w:left="720" w:hanging="360"/>
         <w:rPr>
           <w:rFonts w:ascii="Open Sans" w:cs="Open Sans" w:eastAsia="Open Sans" w:hAnsi="Open Sans"/>
@@ -2260,6 +2403,11 @@
           <w:rtl w:val="0"/>
         </w:rPr>
         <w:t xml:space="preserve">MySQL – Redbean</w:t>
+      </w:r>
+      <w:r>
+        <w:rPr>
+          <w:rtl w:val="0"/>
+        </w:rPr>
       </w:r>
     </w:p>
     <w:p>
@@ -2268,7 +2416,7 @@
           <w:ilvl w:val="0"/>
           <w:numId w:val="1"/>
         </w:numPr>
-        <w:spacing w:before="0" w:beforeAutospacing="0"/>
+        <w:spacing w:before="0" w:lineRule="auto"/>
         <w:ind w:left="720" w:hanging="360"/>
         <w:rPr>
           <w:rFonts w:ascii="Open Sans" w:cs="Open Sans" w:eastAsia="Open Sans" w:hAnsi="Open Sans"/>
@@ -2281,6 +2429,11 @@
           <w:rtl w:val="0"/>
         </w:rPr>
         <w:t xml:space="preserve">node.js – mongoDB - redis</w:t>
+      </w:r>
+      <w:r>
+        <w:rPr>
+          <w:rtl w:val="0"/>
+        </w:rPr>
       </w:r>
     </w:p>
     <w:p>
@@ -2299,7 +2452,7 @@
           <w:color w:val="1f74ba"/>
         </w:rPr>
       </w:pPr>
-      <w:bookmarkStart w:colFirst="0" w:colLast="0" w:name="_chto247rp9sq" w:id="23"/>
+      <w:bookmarkStart w:colFirst="0" w:colLast="0" w:name="_heading=h.1ci93xb" w:id="23"/>
       <w:bookmarkEnd w:id="23"/>
       <w:r>
         <w:rPr>
@@ -2321,18 +2474,11 @@
       </w:pPr>
       <w:r>
         <w:rPr>
-          <w:rFonts w:ascii="Open Sans Regular" w:cs="Open Sans Regular" w:eastAsia="Open Sans Regular" w:hAnsi="Open Sans Regular"/>
+          <w:rFonts w:ascii="Open Sans" w:cs="Open Sans" w:eastAsia="Open Sans" w:hAnsi="Open Sans"/>
           <w:color w:val="434343"/>
           <w:rtl w:val="0"/>
         </w:rPr>
         <w:t xml:space="preserve">Computer Science, Information Technology</w:t>
-      </w:r>
-      <w:r>
-        <w:rPr>
-          <w:rFonts w:ascii="Open Sans" w:cs="Open Sans" w:eastAsia="Open Sans" w:hAnsi="Open Sans"/>
-          <w:color w:val="434343"/>
-          <w:rtl w:val="0"/>
-        </w:rPr>
         <w:br w:type="textWrapping"/>
         <w:t xml:space="preserve">Universidad Tecnológica Nacional</w:t>
         <w:br w:type="textWrapping"/>
@@ -2356,7 +2502,7 @@
           <w:color w:val="1f74ba"/>
         </w:rPr>
       </w:pPr>
-      <w:bookmarkStart w:colFirst="0" w:colLast="0" w:name="_cwpgxthk12l6" w:id="24"/>
+      <w:bookmarkStart w:colFirst="0" w:colLast="0" w:name="_heading=h.3whwml4" w:id="24"/>
       <w:bookmarkEnd w:id="24"/>
       <w:r>
         <w:rPr>
@@ -2376,48 +2522,27 @@
       </w:pPr>
       <w:r>
         <w:rPr>
-          <w:rFonts w:ascii="Open Sans Regular" w:cs="Open Sans Regular" w:eastAsia="Open Sans Regular" w:hAnsi="Open Sans Regular"/>
-          <w:color w:val="434343"/>
-          <w:rtl w:val="0"/>
-        </w:rPr>
-        <w:t xml:space="preserve">Spanish </w:t>
-      </w:r>
-      <w:r>
-        <w:rPr>
-          <w:rFonts w:ascii="Open Sans" w:cs="Open Sans" w:eastAsia="Open Sans" w:hAnsi="Open Sans"/>
-          <w:color w:val="434343"/>
-          <w:rtl w:val="0"/>
-        </w:rPr>
-        <w:t xml:space="preserve">Native</w:t>
-      </w:r>
-    </w:p>
-    <w:p>
-      <w:pPr>
-        <w:rPr>
-          <w:rFonts w:ascii="Open Sans" w:cs="Open Sans" w:eastAsia="Open Sans" w:hAnsi="Open Sans"/>
-          <w:color w:val="434343"/>
-        </w:rPr>
-      </w:pPr>
-      <w:r>
-        <w:rPr>
-          <w:rFonts w:ascii="Open Sans Regular" w:cs="Open Sans Regular" w:eastAsia="Open Sans Regular" w:hAnsi="Open Sans Regular"/>
-          <w:color w:val="434343"/>
-          <w:rtl w:val="0"/>
-        </w:rPr>
-        <w:t xml:space="preserve">English </w:t>
-      </w:r>
-      <w:r>
-        <w:rPr>
-          <w:rFonts w:ascii="Open Sans" w:cs="Open Sans" w:eastAsia="Open Sans" w:hAnsi="Open Sans"/>
-          <w:color w:val="434343"/>
-          <w:rtl w:val="0"/>
-        </w:rPr>
-        <w:t xml:space="preserve">Intermediate Level</w:t>
-      </w:r>
-      <w:r>
-        <w:rPr>
-          <w:rtl w:val="0"/>
-        </w:rPr>
+          <w:rFonts w:ascii="Open Sans" w:cs="Open Sans" w:eastAsia="Open Sans" w:hAnsi="Open Sans"/>
+          <w:color w:val="434343"/>
+          <w:rtl w:val="0"/>
+        </w:rPr>
+        <w:t xml:space="preserve">Spanish Native</w:t>
+      </w:r>
+    </w:p>
+    <w:p>
+      <w:pPr>
+        <w:rPr>
+          <w:rFonts w:ascii="Open Sans" w:cs="Open Sans" w:eastAsia="Open Sans" w:hAnsi="Open Sans"/>
+          <w:color w:val="434343"/>
+        </w:rPr>
+      </w:pPr>
+      <w:r>
+        <w:rPr>
+          <w:rFonts w:ascii="Open Sans" w:cs="Open Sans" w:eastAsia="Open Sans" w:hAnsi="Open Sans"/>
+          <w:color w:val="434343"/>
+          <w:rtl w:val="0"/>
+        </w:rPr>
+        <w:t xml:space="preserve">English Intermediate Level</w:t>
       </w:r>
     </w:p>
     <w:p>
@@ -2428,7 +2553,7 @@
           <w:color w:val="1f74ba"/>
         </w:rPr>
       </w:pPr>
-      <w:bookmarkStart w:colFirst="0" w:colLast="0" w:name="_pysve6w2asy4" w:id="25"/>
+      <w:bookmarkStart w:colFirst="0" w:colLast="0" w:name="_heading=h.2bn6wsx" w:id="25"/>
       <w:bookmarkEnd w:id="25"/>
       <w:r>
         <w:rPr>
@@ -2448,7 +2573,7 @@
       </w:pPr>
       <w:r>
         <w:rPr>
-          <w:rFonts w:ascii="Open Sans Regular" w:cs="Open Sans Regular" w:eastAsia="Open Sans Regular" w:hAnsi="Open Sans Regular"/>
+          <w:rFonts w:ascii="Open Sans" w:cs="Open Sans" w:eastAsia="Open Sans" w:hAnsi="Open Sans"/>
           <w:color w:val="434343"/>
           <w:rtl w:val="0"/>
         </w:rPr>
@@ -2479,7 +2604,7 @@
       </w:pPr>
       <w:r>
         <w:rPr>
-          <w:rFonts w:ascii="Open Sans Regular" w:cs="Open Sans Regular" w:eastAsia="Open Sans Regular" w:hAnsi="Open Sans Regular"/>
+          <w:rFonts w:ascii="Open Sans" w:cs="Open Sans" w:eastAsia="Open Sans" w:hAnsi="Open Sans"/>
           <w:color w:val="434343"/>
           <w:rtl w:val="0"/>
         </w:rPr>
@@ -2510,7 +2635,7 @@
       </w:pPr>
       <w:r>
         <w:rPr>
-          <w:rFonts w:ascii="Open Sans Regular" w:cs="Open Sans Regular" w:eastAsia="Open Sans Regular" w:hAnsi="Open Sans Regular"/>
+          <w:rFonts w:ascii="Open Sans" w:cs="Open Sans" w:eastAsia="Open Sans" w:hAnsi="Open Sans"/>
           <w:color w:val="434343"/>
           <w:rtl w:val="0"/>
         </w:rPr>
@@ -2540,18 +2665,11 @@
       </w:pPr>
       <w:r>
         <w:rPr>
-          <w:rFonts w:ascii="Open Sans Regular" w:cs="Open Sans Regular" w:eastAsia="Open Sans Regular" w:hAnsi="Open Sans Regular"/>
+          <w:rFonts w:ascii="Open Sans" w:cs="Open Sans" w:eastAsia="Open Sans" w:hAnsi="Open Sans"/>
           <w:color w:val="434343"/>
           <w:rtl w:val="0"/>
         </w:rPr>
         <w:t xml:space="preserve">Node.js y Mongodb (EducacionIt)</w:t>
-      </w:r>
-      <w:r>
-        <w:rPr>
-          <w:rFonts w:ascii="Open Sans" w:cs="Open Sans" w:eastAsia="Open Sans" w:hAnsi="Open Sans"/>
-          <w:color w:val="434343"/>
-          <w:rtl w:val="0"/>
-        </w:rPr>
         <w:br w:type="textWrapping"/>
       </w:r>
       <w:r>
@@ -2579,10 +2697,10 @@
       </w:r>
     </w:p>
     <w:sectPr>
-      <w:headerReference r:id="rId6" w:type="default"/>
-      <w:headerReference r:id="rId7" w:type="first"/>
-      <w:footerReference r:id="rId8" w:type="default"/>
-      <w:footerReference r:id="rId9" w:type="first"/>
+      <w:headerReference r:id="rId7" w:type="default"/>
+      <w:headerReference r:id="rId8" w:type="first"/>
+      <w:footerReference r:id="rId9" w:type="default"/>
+      <w:footerReference r:id="rId10" w:type="first"/>
       <w:pgSz w:h="15840" w:w="12240" w:orient="portrait"/>
       <w:pgMar w:bottom="1440" w:top="1440" w:left="1559.0551181102362" w:right="1609.1338582677172" w:header="0" w:footer="720"/>
       <w:pgNumType w:start="1"/>
@@ -2623,7 +2741,7 @@
         <wp:anchor allowOverlap="1" behindDoc="0" distB="0" distT="0" distL="0" distR="0" hidden="0" layoutInCell="1" locked="0" relativeHeight="0" simplePos="0">
           <wp:simplePos x="0" y="0"/>
           <wp:positionH relativeFrom="column">
-            <wp:posOffset>-919162</wp:posOffset>
+            <wp:posOffset>-919161</wp:posOffset>
           </wp:positionH>
           <wp:positionV relativeFrom="paragraph">
             <wp:posOffset>933450</wp:posOffset>
@@ -2631,12 +2749,12 @@
           <wp:extent cx="7783200" cy="93600"/>
           <wp:effectExtent b="0" l="0" r="0" t="0"/>
           <wp:wrapTopAndBottom distB="0" distT="0"/>
-          <wp:docPr id="5" name="image4.png"/>
+          <wp:docPr id="8" name="image3.png"/>
           <a:graphic>
             <a:graphicData uri="http://schemas.openxmlformats.org/drawingml/2006/picture">
               <pic:pic>
                 <pic:nvPicPr>
-                  <pic:cNvPr id="0" name="image4.png"/>
+                  <pic:cNvPr id="0" name="image3.png"/>
                   <pic:cNvPicPr preferRelativeResize="0"/>
                 </pic:nvPicPr>
                 <pic:blipFill>
@@ -2665,7 +2783,7 @@
         <wp:anchor allowOverlap="1" behindDoc="0" distB="0" distT="0" distL="0" distR="0" hidden="0" layoutInCell="1" locked="0" relativeHeight="0" simplePos="0">
           <wp:simplePos x="0" y="0"/>
           <wp:positionH relativeFrom="column">
-            <wp:posOffset>-919162</wp:posOffset>
+            <wp:posOffset>-919161</wp:posOffset>
           </wp:positionH>
           <wp:positionV relativeFrom="paragraph">
             <wp:posOffset>438150</wp:posOffset>
@@ -2673,7 +2791,7 @@
           <wp:extent cx="7781925" cy="409575"/>
           <wp:effectExtent b="0" l="0" r="0" t="0"/>
           <wp:wrapTopAndBottom distB="0" distT="0"/>
-          <wp:docPr descr="pie de página" id="2" name="image1.png"/>
+          <wp:docPr descr="pie de página" id="7" name="image1.png"/>
           <a:graphic>
             <a:graphicData uri="http://schemas.openxmlformats.org/drawingml/2006/picture">
               <pic:pic>
@@ -2761,7 +2879,7 @@
         <wp:anchor allowOverlap="1" behindDoc="0" distB="0" distT="0" distL="0" distR="0" hidden="0" layoutInCell="1" locked="0" relativeHeight="0" simplePos="0">
           <wp:simplePos x="0" y="0"/>
           <wp:positionH relativeFrom="column">
-            <wp:posOffset>-990599</wp:posOffset>
+            <wp:posOffset>-990598</wp:posOffset>
           </wp:positionH>
           <wp:positionV relativeFrom="paragraph">
             <wp:posOffset>438150</wp:posOffset>
@@ -2769,12 +2887,12 @@
           <wp:extent cx="7779600" cy="410400"/>
           <wp:effectExtent b="0" l="0" r="0" t="0"/>
           <wp:wrapTopAndBottom distB="0" distT="0"/>
-          <wp:docPr id="3" name="image2.png"/>
+          <wp:docPr id="9" name="image3.png"/>
           <a:graphic>
             <a:graphicData uri="http://schemas.openxmlformats.org/drawingml/2006/picture">
               <pic:pic>
                 <pic:nvPicPr>
-                  <pic:cNvPr id="0" name="image2.png"/>
+                  <pic:cNvPr id="0" name="image3.png"/>
                   <pic:cNvPicPr preferRelativeResize="0"/>
                 </pic:nvPicPr>
                 <pic:blipFill>
@@ -2806,73 +2924,6 @@
 <w:hdr xmlns:mc="http://schemas.openxmlformats.org/markup-compatibility/2006" xmlns:o="urn:schemas-microsoft-com:office:office" xmlns:r="http://schemas.openxmlformats.org/officeDocument/2006/relationships" xmlns:m="http://schemas.openxmlformats.org/officeDocument/2006/math" xmlns:v="urn:schemas-microsoft-com:vml" xmlns:wp="http://schemas.openxmlformats.org/drawingml/2006/wordprocessingDrawing" xmlns:w10="urn:schemas-microsoft-com:office:word" xmlns:w="http://schemas.openxmlformats.org/wordprocessingml/2006/main" xmlns:wne="http://schemas.microsoft.com/office/word/2006/wordml" xmlns:sl="http://schemas.openxmlformats.org/schemaLibrary/2006/main" xmlns:a="http://schemas.openxmlformats.org/drawingml/2006/main" xmlns:pic="http://schemas.openxmlformats.org/drawingml/2006/picture" xmlns:c="http://schemas.openxmlformats.org/drawingml/2006/chart" xmlns:lc="http://schemas.openxmlformats.org/drawingml/2006/lockedCanvas" xmlns:dgm="http://schemas.openxmlformats.org/drawingml/2006/diagram" xmlns:wps="http://schemas.microsoft.com/office/word/2010/wordprocessingShape" xmlns:wpg="http://schemas.microsoft.com/office/word/2010/wordprocessingGroup" xmlns:w14="http://schemas.microsoft.com/office/word/2010/wordml" xmlns:w15="http://schemas.microsoft.com/office/word/2012/wordml">
   <w:p>
     <w:pPr>
-      <w:pBdr>
-        <w:top w:space="0" w:sz="0" w:val="nil"/>
-        <w:left w:space="0" w:sz="0" w:val="nil"/>
-        <w:bottom w:space="0" w:sz="0" w:val="nil"/>
-        <w:right w:space="0" w:sz="0" w:val="nil"/>
-        <w:between w:space="0" w:sz="0" w:val="nil"/>
-      </w:pBdr>
-      <w:shd w:fill="auto" w:val="clear"/>
-      <w:spacing w:before="640" w:line="240" w:lineRule="auto"/>
-      <w:jc w:val="left"/>
-      <w:rPr/>
-    </w:pPr>
-    <w:r>
-      <w:rPr>
-        <w:rtl w:val="0"/>
-      </w:rPr>
-    </w:r>
-    <w:r>
-      <w:drawing>
-        <wp:anchor allowOverlap="1" behindDoc="0" distB="0" distT="0" distL="0" distR="0" hidden="0" layoutInCell="1" locked="0" relativeHeight="0" simplePos="0">
-          <wp:simplePos x="0" y="0"/>
-          <wp:positionH relativeFrom="column">
-            <wp:posOffset>-990599</wp:posOffset>
-          </wp:positionH>
-          <wp:positionV relativeFrom="paragraph">
-            <wp:posOffset>-57149</wp:posOffset>
-          </wp:positionV>
-          <wp:extent cx="7779600" cy="54000"/>
-          <wp:effectExtent b="0" l="0" r="0" t="0"/>
-          <wp:wrapTopAndBottom distB="0" distT="0"/>
-          <wp:docPr id="6" name="image2.png"/>
-          <a:graphic>
-            <a:graphicData uri="http://schemas.openxmlformats.org/drawingml/2006/picture">
-              <pic:pic>
-                <pic:nvPicPr>
-                  <pic:cNvPr id="0" name="image2.png"/>
-                  <pic:cNvPicPr preferRelativeResize="0"/>
-                </pic:nvPicPr>
-                <pic:blipFill>
-                  <a:blip r:embed="rId1"/>
-                  <a:srcRect b="0" l="0" r="0" t="0"/>
-                  <a:stretch>
-                    <a:fillRect/>
-                  </a:stretch>
-                </pic:blipFill>
-                <pic:spPr>
-                  <a:xfrm>
-                    <a:off x="0" y="0"/>
-                    <a:ext cx="7779600" cy="54000"/>
-                  </a:xfrm>
-                  <a:prstGeom prst="rect"/>
-                  <a:ln/>
-                </pic:spPr>
-              </pic:pic>
-            </a:graphicData>
-          </a:graphic>
-        </wp:anchor>
-      </w:drawing>
-    </w:r>
-  </w:p>
-</w:hdr>
-</file>
-
-<file path=word/header2.xml><?xml version="1.0" encoding="utf-8"?>
-<w:hdr xmlns:mc="http://schemas.openxmlformats.org/markup-compatibility/2006" xmlns:o="urn:schemas-microsoft-com:office:office" xmlns:r="http://schemas.openxmlformats.org/officeDocument/2006/relationships" xmlns:m="http://schemas.openxmlformats.org/officeDocument/2006/math" xmlns:v="urn:schemas-microsoft-com:vml" xmlns:wp="http://schemas.openxmlformats.org/drawingml/2006/wordprocessingDrawing" xmlns:w10="urn:schemas-microsoft-com:office:word" xmlns:w="http://schemas.openxmlformats.org/wordprocessingml/2006/main" xmlns:wne="http://schemas.microsoft.com/office/word/2006/wordml" xmlns:sl="http://schemas.openxmlformats.org/schemaLibrary/2006/main" xmlns:a="http://schemas.openxmlformats.org/drawingml/2006/main" xmlns:pic="http://schemas.openxmlformats.org/drawingml/2006/picture" xmlns:c="http://schemas.openxmlformats.org/drawingml/2006/chart" xmlns:lc="http://schemas.openxmlformats.org/drawingml/2006/lockedCanvas" xmlns:dgm="http://schemas.openxmlformats.org/drawingml/2006/diagram" xmlns:wps="http://schemas.microsoft.com/office/word/2010/wordprocessingShape" xmlns:wpg="http://schemas.microsoft.com/office/word/2010/wordprocessingGroup" xmlns:w14="http://schemas.microsoft.com/office/word/2010/wordml" xmlns:w15="http://schemas.microsoft.com/office/word/2012/wordml">
-  <w:p>
-    <w:pPr>
       <w:spacing w:before="640" w:lineRule="auto"/>
       <w:rPr>
         <w:rFonts w:ascii="Open Sans" w:cs="Open Sans" w:eastAsia="Open Sans" w:hAnsi="Open Sans"/>
@@ -2898,7 +2949,7 @@
         <wp:anchor allowOverlap="1" behindDoc="0" distB="114300" distT="114300" distL="114300" distR="114300" hidden="0" layoutInCell="1" locked="0" relativeHeight="0" simplePos="0">
           <wp:simplePos x="0" y="0"/>
           <wp:positionH relativeFrom="column">
-            <wp:posOffset>1</wp:posOffset>
+            <wp:posOffset>3</wp:posOffset>
           </wp:positionH>
           <wp:positionV relativeFrom="paragraph">
             <wp:posOffset>219075</wp:posOffset>
@@ -2906,17 +2957,17 @@
           <wp:extent cx="1476375" cy="447675"/>
           <wp:effectExtent b="0" l="0" r="0" t="0"/>
           <wp:wrapSquare wrapText="bothSides" distB="114300" distT="114300" distL="114300" distR="114300"/>
-          <wp:docPr id="4" name="image3.png"/>
+          <wp:docPr id="10" name="image2.png"/>
           <a:graphic>
             <a:graphicData uri="http://schemas.openxmlformats.org/drawingml/2006/picture">
               <pic:pic>
                 <pic:nvPicPr>
-                  <pic:cNvPr id="0" name="image3.png"/>
+                  <pic:cNvPr id="0" name="image2.png"/>
                   <pic:cNvPicPr preferRelativeResize="0"/>
                 </pic:nvPicPr>
                 <pic:blipFill>
                   <a:blip r:embed="rId1"/>
-                  <a:srcRect b="-31034" l="0" r="-5442" t="-31034"/>
+                  <a:srcRect b="-31034" l="0" r="-5441" t="-31034"/>
                   <a:stretch>
                     <a:fillRect/>
                   </a:stretch>
@@ -2940,20 +2991,20 @@
         <wp:anchor allowOverlap="1" behindDoc="0" distB="0" distT="0" distL="0" distR="0" hidden="0" layoutInCell="1" locked="0" relativeHeight="0" simplePos="0">
           <wp:simplePos x="0" y="0"/>
           <wp:positionH relativeFrom="column">
-            <wp:posOffset>-919162</wp:posOffset>
+            <wp:posOffset>-919161</wp:posOffset>
           </wp:positionH>
           <wp:positionV relativeFrom="paragraph">
-            <wp:posOffset>-66674</wp:posOffset>
+            <wp:posOffset>-66673</wp:posOffset>
           </wp:positionV>
           <wp:extent cx="7783200" cy="93600"/>
           <wp:effectExtent b="0" l="0" r="0" t="0"/>
           <wp:wrapTopAndBottom distB="0" distT="0"/>
-          <wp:docPr id="1" name="image4.png"/>
+          <wp:docPr id="12" name="image3.png"/>
           <a:graphic>
             <a:graphicData uri="http://schemas.openxmlformats.org/drawingml/2006/picture">
               <pic:pic>
                 <pic:nvPicPr>
-                  <pic:cNvPr id="0" name="image4.png"/>
+                  <pic:cNvPr id="0" name="image3.png"/>
                   <pic:cNvPicPr preferRelativeResize="0"/>
                 </pic:nvPicPr>
                 <pic:blipFill>
@@ -2967,6 +3018,73 @@
                   <a:xfrm>
                     <a:off x="0" y="0"/>
                     <a:ext cx="7783200" cy="93600"/>
+                  </a:xfrm>
+                  <a:prstGeom prst="rect"/>
+                  <a:ln/>
+                </pic:spPr>
+              </pic:pic>
+            </a:graphicData>
+          </a:graphic>
+        </wp:anchor>
+      </w:drawing>
+    </w:r>
+  </w:p>
+</w:hdr>
+</file>
+
+<file path=word/header2.xml><?xml version="1.0" encoding="utf-8"?>
+<w:hdr xmlns:mc="http://schemas.openxmlformats.org/markup-compatibility/2006" xmlns:o="urn:schemas-microsoft-com:office:office" xmlns:r="http://schemas.openxmlformats.org/officeDocument/2006/relationships" xmlns:m="http://schemas.openxmlformats.org/officeDocument/2006/math" xmlns:v="urn:schemas-microsoft-com:vml" xmlns:wp="http://schemas.openxmlformats.org/drawingml/2006/wordprocessingDrawing" xmlns:w10="urn:schemas-microsoft-com:office:word" xmlns:w="http://schemas.openxmlformats.org/wordprocessingml/2006/main" xmlns:wne="http://schemas.microsoft.com/office/word/2006/wordml" xmlns:sl="http://schemas.openxmlformats.org/schemaLibrary/2006/main" xmlns:a="http://schemas.openxmlformats.org/drawingml/2006/main" xmlns:pic="http://schemas.openxmlformats.org/drawingml/2006/picture" xmlns:c="http://schemas.openxmlformats.org/drawingml/2006/chart" xmlns:lc="http://schemas.openxmlformats.org/drawingml/2006/lockedCanvas" xmlns:dgm="http://schemas.openxmlformats.org/drawingml/2006/diagram" xmlns:wps="http://schemas.microsoft.com/office/word/2010/wordprocessingShape" xmlns:wpg="http://schemas.microsoft.com/office/word/2010/wordprocessingGroup" xmlns:w14="http://schemas.microsoft.com/office/word/2010/wordml" xmlns:w15="http://schemas.microsoft.com/office/word/2012/wordml">
+  <w:p>
+    <w:pPr>
+      <w:pBdr>
+        <w:top w:space="0" w:sz="0" w:val="nil"/>
+        <w:left w:space="0" w:sz="0" w:val="nil"/>
+        <w:bottom w:space="0" w:sz="0" w:val="nil"/>
+        <w:right w:space="0" w:sz="0" w:val="nil"/>
+        <w:between w:space="0" w:sz="0" w:val="nil"/>
+      </w:pBdr>
+      <w:shd w:fill="auto" w:val="clear"/>
+      <w:spacing w:before="640" w:line="240" w:lineRule="auto"/>
+      <w:jc w:val="left"/>
+      <w:rPr/>
+    </w:pPr>
+    <w:r>
+      <w:rPr>
+        <w:rtl w:val="0"/>
+      </w:rPr>
+    </w:r>
+    <w:r>
+      <w:drawing>
+        <wp:anchor allowOverlap="1" behindDoc="0" distB="0" distT="0" distL="0" distR="0" hidden="0" layoutInCell="1" locked="0" relativeHeight="0" simplePos="0">
+          <wp:simplePos x="0" y="0"/>
+          <wp:positionH relativeFrom="column">
+            <wp:posOffset>-990598</wp:posOffset>
+          </wp:positionH>
+          <wp:positionV relativeFrom="paragraph">
+            <wp:posOffset>-57148</wp:posOffset>
+          </wp:positionV>
+          <wp:extent cx="7779600" cy="54000"/>
+          <wp:effectExtent b="0" l="0" r="0" t="0"/>
+          <wp:wrapTopAndBottom distB="0" distT="0"/>
+          <wp:docPr id="11" name="image3.png"/>
+          <a:graphic>
+            <a:graphicData uri="http://schemas.openxmlformats.org/drawingml/2006/picture">
+              <pic:pic>
+                <pic:nvPicPr>
+                  <pic:cNvPr id="0" name="image3.png"/>
+                  <pic:cNvPicPr preferRelativeResize="0"/>
+                </pic:nvPicPr>
+                <pic:blipFill>
+                  <a:blip r:embed="rId1"/>
+                  <a:srcRect b="0" l="0" r="0" t="0"/>
+                  <a:stretch>
+                    <a:fillRect/>
+                  </a:stretch>
+                </pic:blipFill>
+                <pic:spPr>
+                  <a:xfrm>
+                    <a:off x="0" y="0"/>
+                    <a:ext cx="7779600" cy="54000"/>
                   </a:xfrm>
                   <a:prstGeom prst="rect"/>
                   <a:ln/>
@@ -3232,6 +3350,138 @@
       <w:color w:val="404040"/>
       <w:sz w:val="60"/>
       <w:szCs w:val="60"/>
+    </w:rPr>
+  </w:style>
+  <w:style w:type="paragraph" w:styleId="Normal" w:default="1">
+    <w:name w:val="normal"/>
+  </w:style>
+  <w:style w:type="table" w:styleId="TableNormal" w:default="1">
+    <w:name w:val="Table Normal"/>
+  </w:style>
+  <w:style w:type="paragraph" w:styleId="Heading1">
+    <w:name w:val="heading 1"/>
+    <w:basedOn w:val="Normal"/>
+    <w:next w:val="Normal"/>
+    <w:pPr>
+      <w:keepNext w:val="1"/>
+      <w:keepLines w:val="1"/>
+      <w:spacing w:before="480" w:line="300" w:lineRule="auto"/>
+    </w:pPr>
+    <w:rPr>
+      <w:rFonts w:ascii="Proxima Nova" w:cs="Proxima Nova" w:eastAsia="Proxima Nova" w:hAnsi="Proxima Nova"/>
+      <w:color w:val="039be5"/>
+      <w:sz w:val="36"/>
+      <w:szCs w:val="36"/>
+    </w:rPr>
+  </w:style>
+  <w:style w:type="paragraph" w:styleId="Heading2">
+    <w:name w:val="heading 2"/>
+    <w:basedOn w:val="Normal"/>
+    <w:next w:val="Normal"/>
+    <w:pPr>
+      <w:keepNext w:val="1"/>
+      <w:keepLines w:val="1"/>
+      <w:spacing w:before="200" w:line="300" w:lineRule="auto"/>
+    </w:pPr>
+    <w:rPr>
+      <w:rFonts w:ascii="Proxima Nova" w:cs="Proxima Nova" w:eastAsia="Proxima Nova" w:hAnsi="Proxima Nova"/>
+      <w:sz w:val="28"/>
+      <w:szCs w:val="28"/>
+    </w:rPr>
+  </w:style>
+  <w:style w:type="paragraph" w:styleId="Heading3">
+    <w:name w:val="heading 3"/>
+    <w:basedOn w:val="Normal"/>
+    <w:next w:val="Normal"/>
+    <w:pPr>
+      <w:keepNext w:val="1"/>
+      <w:keepLines w:val="1"/>
+    </w:pPr>
+    <w:rPr>
+      <w:sz w:val="24"/>
+      <w:szCs w:val="24"/>
+    </w:rPr>
+  </w:style>
+  <w:style w:type="paragraph" w:styleId="Heading4">
+    <w:name w:val="heading 4"/>
+    <w:basedOn w:val="Normal"/>
+    <w:next w:val="Normal"/>
+    <w:pPr>
+      <w:keepNext w:val="1"/>
+      <w:keepLines w:val="1"/>
+      <w:spacing w:after="0" w:before="160" w:lineRule="auto"/>
+    </w:pPr>
+    <w:rPr>
+      <w:rFonts w:ascii="Trebuchet MS" w:cs="Trebuchet MS" w:eastAsia="Trebuchet MS" w:hAnsi="Trebuchet MS"/>
+      <w:color w:val="666666"/>
+      <w:sz w:val="22"/>
+      <w:szCs w:val="22"/>
+      <w:u w:val="single"/>
+    </w:rPr>
+  </w:style>
+  <w:style w:type="paragraph" w:styleId="Heading5">
+    <w:name w:val="heading 5"/>
+    <w:basedOn w:val="Normal"/>
+    <w:next w:val="Normal"/>
+    <w:pPr>
+      <w:keepNext w:val="1"/>
+      <w:keepLines w:val="1"/>
+      <w:spacing w:after="0" w:before="160" w:lineRule="auto"/>
+    </w:pPr>
+    <w:rPr>
+      <w:rFonts w:ascii="Trebuchet MS" w:cs="Trebuchet MS" w:eastAsia="Trebuchet MS" w:hAnsi="Trebuchet MS"/>
+      <w:color w:val="666666"/>
+      <w:sz w:val="22"/>
+      <w:szCs w:val="22"/>
+    </w:rPr>
+  </w:style>
+  <w:style w:type="paragraph" w:styleId="Heading6">
+    <w:name w:val="heading 6"/>
+    <w:basedOn w:val="Normal"/>
+    <w:next w:val="Normal"/>
+    <w:pPr>
+      <w:keepNext w:val="1"/>
+      <w:keepLines w:val="1"/>
+      <w:spacing w:after="0" w:before="160" w:lineRule="auto"/>
+    </w:pPr>
+    <w:rPr>
+      <w:rFonts w:ascii="Trebuchet MS" w:cs="Trebuchet MS" w:eastAsia="Trebuchet MS" w:hAnsi="Trebuchet MS"/>
+      <w:i w:val="1"/>
+      <w:color w:val="666666"/>
+      <w:sz w:val="22"/>
+      <w:szCs w:val="22"/>
+    </w:rPr>
+  </w:style>
+  <w:style w:type="paragraph" w:styleId="Title">
+    <w:name w:val="Title"/>
+    <w:basedOn w:val="Normal"/>
+    <w:next w:val="Normal"/>
+    <w:pPr>
+      <w:keepNext w:val="1"/>
+      <w:keepLines w:val="1"/>
+      <w:spacing w:line="240" w:lineRule="auto"/>
+    </w:pPr>
+    <w:rPr>
+      <w:rFonts w:ascii="Proxima Nova" w:cs="Proxima Nova" w:eastAsia="Proxima Nova" w:hAnsi="Proxima Nova"/>
+      <w:b w:val="1"/>
+      <w:color w:val="404040"/>
+      <w:sz w:val="60"/>
+      <w:szCs w:val="60"/>
+    </w:rPr>
+  </w:style>
+  <w:style w:type="paragraph" w:styleId="Subtitle">
+    <w:name w:val="Subtitle"/>
+    <w:basedOn w:val="Normal"/>
+    <w:next w:val="Normal"/>
+    <w:pPr>
+      <w:keepNext w:val="1"/>
+      <w:keepLines w:val="1"/>
+      <w:spacing w:before="120" w:lineRule="auto"/>
+    </w:pPr>
+    <w:rPr>
+      <w:color w:val="404040"/>
+      <w:sz w:val="24"/>
+      <w:szCs w:val="24"/>
     </w:rPr>
   </w:style>
   <w:style w:type="paragraph" w:styleId="Subtitle">
@@ -3570,4 +3820,19 @@
   </a:objectDefaults>
   <a:extraClrSchemeLst/>
 </a:theme>
+</file>
+
+<file path=customXML/item1.xml><?xml version="1.0" encoding="utf-8"?>
+<go:gDocsCustomXmlDataStorage xmlns:go="http://customooxmlschemas.google.com/" xmlns:r="http://schemas.openxmlformats.org/officeDocument/2006/relationships" uri="GoogleDocsCustomDataVersion2">
+  <go:docsCustomData xmlns:go="http://customooxmlschemas.google.com/" roundtripDataSignature="AMtx7mhstBN913CeDeqLQ1RFrgrZmdWDSg==">CgMxLjAyCGguZ2pkZ3hzMgloLjMwajB6bGwyCWguMWZvYjl0ZTIJaC4zem55c2g3MgloLjJldDkycDAyCGgudHlqY3d0MgloLjNkeTZ2a20yCWguMXQzaDVzZjIJaC40ZDM0b2c4MgloLjJzOGV5bzEyCWguMTdkcDh2dTIJaC4zcmRjcmpuMgloLjI2aW4xcmcyCGgubG54Yno5MgloLjM1bmt1bjIyCWguMWtzdjR1djIJaC40NHNpbmlvMgloLjJqeHN4cWgyCGguejMzN3lhMgloLjNqMnFxbTMyCWguMXk4MTB0dzIJaC40aTdvamhwMgloLjJ4Y3l0cGkyCWguMWNpOTN4YjIJaC4zd2h3bWw0MgloLjJibjZ3c3g4AHIhMTNtVzJ1amtRWmNXUUV1VnBSVzVaMFFxTlluQk1QXzNN</go:docsCustomData>
+</go:gDocsCustomXmlDataStorage>
+</file>
+
+<file path=customXML/itemProps1.xml><?xml version="1.0" encoding="utf-8"?>
+<ds:datastoreItem xmlns:ds="http://schemas.openxmlformats.org/officeDocument/2006/customXml" ds:itemID="{11111111-1234-1234-1234-123412341234}">
+  <ds:schemaRefs>
+    <ds:schemaRef ds:uri="http://schemas.openxmlformats.org/officeDocument/2006/relationships"/>
+    <ds:schemaRef ds:uri="http://customooxmlschemas.google.com/"/>
+  </ds:schemaRefs>
+</ds:datastoreItem>
 </file>